--- a/2020/Report/Project Report.docx
+++ b/2020/Report/Project Report.docx
@@ -9,7 +9,6 @@
           <w:sz w:val="72"/>
         </w:rPr>
       </w:pPr>
-      <w:bookmarkStart w:id="0" w:name="_GoBack"/>
       <w:r>
         <w:rPr>
           <w:sz w:val="72"/>
@@ -53,28 +52,7 @@
           <w:sz w:val="24"/>
           <w:szCs w:val="24"/>
         </w:rPr>
-        <w:t xml:space="preserve">, </w:t>
-      </w:r>
-      <w:r>
-        <w:rPr>
-          <w:sz w:val="24"/>
-          <w:szCs w:val="24"/>
-        </w:rPr>
-        <w:t xml:space="preserve">which is a free and open </w:t>
-      </w:r>
-      <w:r>
-        <w:rPr>
-          <w:sz w:val="24"/>
-          <w:szCs w:val="24"/>
-        </w:rPr>
-        <w:t xml:space="preserve">source </w:t>
-      </w:r>
-      <w:r>
-        <w:rPr>
-          <w:sz w:val="24"/>
-          <w:szCs w:val="24"/>
-        </w:rPr>
-        <w:t>python programming language library for making multimedia applications, such as games</w:t>
+        <w:t>, which is a free and open source python programming language library for making multimedia applications, such as games</w:t>
       </w:r>
       <w:r>
         <w:rPr>
@@ -421,7 +399,27 @@
           <w:sz w:val="24"/>
           <w:szCs w:val="24"/>
         </w:rPr>
-        <w:t>200MB RAM</w:t>
+        <w:t>2</w:t>
+      </w:r>
+      <w:r>
+        <w:rPr>
+          <w:rFonts w:asciiTheme="minorHAnsi" w:eastAsiaTheme="minorHAnsi" w:hAnsiTheme="minorHAnsi" w:cstheme="minorBidi"/>
+          <w:spacing w:val="0"/>
+          <w:kern w:val="0"/>
+          <w:sz w:val="24"/>
+          <w:szCs w:val="24"/>
+        </w:rPr>
+        <w:t>56</w:t>
+      </w:r>
+      <w:r>
+        <w:rPr>
+          <w:rFonts w:asciiTheme="minorHAnsi" w:eastAsiaTheme="minorHAnsi" w:hAnsiTheme="minorHAnsi" w:cstheme="minorBidi"/>
+          <w:spacing w:val="0"/>
+          <w:kern w:val="0"/>
+          <w:sz w:val="24"/>
+          <w:szCs w:val="24"/>
+        </w:rPr>
+        <w:t>MB RAM</w:t>
       </w:r>
     </w:p>
     <w:p>
@@ -513,20 +511,7 @@
           <w:szCs w:val="24"/>
           <w:u w:val="single"/>
         </w:rPr>
-        <w:t>Recommended</w:t>
-      </w:r>
-      <w:r>
-        <w:rPr>
-          <w:rFonts w:asciiTheme="minorHAnsi" w:eastAsiaTheme="minorHAnsi" w:hAnsiTheme="minorHAnsi" w:cstheme="minorBidi"/>
-          <w:b/>
-          <w:bCs/>
-          <w:spacing w:val="0"/>
-          <w:kern w:val="0"/>
-          <w:sz w:val="24"/>
-          <w:szCs w:val="24"/>
-          <w:u w:val="single"/>
-        </w:rPr>
-        <w:t xml:space="preserve"> System Requirements</w:t>
+        <w:t>Recommended System Requirements</w:t>
       </w:r>
     </w:p>
     <w:p>
@@ -552,7 +537,7 @@
           <w:sz w:val="24"/>
           <w:szCs w:val="24"/>
         </w:rPr>
-        <w:t>Windows 7/8/10</w:t>
+        <w:t>Windows 10</w:t>
       </w:r>
     </w:p>
     <w:p>
@@ -578,7 +563,7 @@
           <w:sz w:val="24"/>
           <w:szCs w:val="24"/>
         </w:rPr>
-        <w:t>500</w:t>
+        <w:t>5</w:t>
       </w:r>
       <w:r>
         <w:rPr>
@@ -588,8 +573,20 @@
           <w:sz w:val="24"/>
           <w:szCs w:val="24"/>
         </w:rPr>
+        <w:t>12</w:t>
+      </w:r>
+      <w:r>
+        <w:rPr>
+          <w:rFonts w:asciiTheme="minorHAnsi" w:eastAsiaTheme="minorHAnsi" w:hAnsiTheme="minorHAnsi" w:cstheme="minorBidi"/>
+          <w:spacing w:val="0"/>
+          <w:kern w:val="0"/>
+          <w:sz w:val="24"/>
+          <w:szCs w:val="24"/>
+        </w:rPr>
         <w:t>MB RAM</w:t>
       </w:r>
+      <w:bookmarkStart w:id="0" w:name="_GoBack"/>
+      <w:bookmarkEnd w:id="0"/>
     </w:p>
     <w:p>
       <w:pPr>
@@ -614,17 +611,7 @@
           <w:sz w:val="24"/>
           <w:szCs w:val="24"/>
         </w:rPr>
-        <w:t>100</w:t>
-      </w:r>
-      <w:r>
-        <w:rPr>
-          <w:rFonts w:asciiTheme="minorHAnsi" w:eastAsiaTheme="minorHAnsi" w:hAnsiTheme="minorHAnsi" w:cstheme="minorBidi"/>
-          <w:spacing w:val="0"/>
-          <w:kern w:val="0"/>
-          <w:sz w:val="24"/>
-          <w:szCs w:val="24"/>
-        </w:rPr>
-        <w:t>MB HDD/SSD space</w:t>
+        <w:t>100MB HDD/SSD space</w:t>
       </w:r>
     </w:p>
     <w:p>
@@ -650,27 +637,7 @@
           <w:sz w:val="24"/>
           <w:szCs w:val="24"/>
         </w:rPr>
-        <w:t>2.5</w:t>
-      </w:r>
-      <w:r>
-        <w:rPr>
-          <w:rFonts w:asciiTheme="minorHAnsi" w:eastAsiaTheme="minorHAnsi" w:hAnsiTheme="minorHAnsi" w:cstheme="minorBidi"/>
-          <w:spacing w:val="0"/>
-          <w:kern w:val="0"/>
-          <w:sz w:val="24"/>
-          <w:szCs w:val="24"/>
-        </w:rPr>
-        <w:t>GHz CPU</w:t>
-      </w:r>
-      <w:r>
-        <w:rPr>
-          <w:rFonts w:asciiTheme="minorHAnsi" w:eastAsiaTheme="minorHAnsi" w:hAnsiTheme="minorHAnsi" w:cstheme="minorBidi"/>
-          <w:spacing w:val="0"/>
-          <w:kern w:val="0"/>
-          <w:sz w:val="24"/>
-          <w:szCs w:val="24"/>
-        </w:rPr>
-        <w:t xml:space="preserve"> or greater</w:t>
+        <w:t>2.5GHz CPU or greater</w:t>
       </w:r>
     </w:p>
     <w:p/>
@@ -31554,3560 +31521,3536 @@
           <w:szCs w:val="24"/>
         </w:rPr>
         <w:lastRenderedPageBreak/>
-        <w:t>Director</w:t>
-      </w:r>
-      <w:r>
+        <w:t>Director.py</w:t>
+      </w:r>
+    </w:p>
+    <w:p>
+      <w:pPr>
+        <w:pStyle w:val="Title"/>
+        <w:rPr>
+          <w:rFonts w:ascii="Courier New" w:eastAsiaTheme="minorHAnsi" w:hAnsi="Courier New" w:cs="Courier New"/>
+          <w:spacing w:val="0"/>
+          <w:kern w:val="0"/>
+          <w:sz w:val="16"/>
+          <w:szCs w:val="16"/>
+        </w:rPr>
+      </w:pPr>
+      <w:r>
+        <w:rPr>
+          <w:rFonts w:ascii="Courier New" w:eastAsiaTheme="minorHAnsi" w:hAnsi="Courier New" w:cs="Courier New"/>
+          <w:spacing w:val="0"/>
+          <w:kern w:val="0"/>
+          <w:sz w:val="16"/>
+          <w:szCs w:val="16"/>
+        </w:rPr>
+        <w:t>import pygame</w:t>
+      </w:r>
+    </w:p>
+    <w:p>
+      <w:pPr>
+        <w:pStyle w:val="Title"/>
+        <w:rPr>
+          <w:rFonts w:ascii="Courier New" w:eastAsiaTheme="minorHAnsi" w:hAnsi="Courier New" w:cs="Courier New"/>
+          <w:spacing w:val="0"/>
+          <w:kern w:val="0"/>
+          <w:sz w:val="16"/>
+          <w:szCs w:val="16"/>
+        </w:rPr>
+      </w:pPr>
+    </w:p>
+    <w:p>
+      <w:pPr>
+        <w:pStyle w:val="Title"/>
+        <w:rPr>
+          <w:rFonts w:ascii="Courier New" w:eastAsiaTheme="minorHAnsi" w:hAnsi="Courier New" w:cs="Courier New"/>
+          <w:spacing w:val="0"/>
+          <w:kern w:val="0"/>
+          <w:sz w:val="16"/>
+          <w:szCs w:val="16"/>
+        </w:rPr>
+      </w:pPr>
+      <w:r>
+        <w:rPr>
+          <w:rFonts w:ascii="Courier New" w:eastAsiaTheme="minorHAnsi" w:hAnsi="Courier New" w:cs="Courier New"/>
+          <w:spacing w:val="0"/>
+          <w:kern w:val="0"/>
+          <w:sz w:val="16"/>
+          <w:szCs w:val="16"/>
+        </w:rPr>
+        <w:t>class Director:</w:t>
+      </w:r>
+    </w:p>
+    <w:p>
+      <w:pPr>
+        <w:pStyle w:val="Title"/>
+        <w:rPr>
+          <w:rFonts w:ascii="Courier New" w:eastAsiaTheme="minorHAnsi" w:hAnsi="Courier New" w:cs="Courier New"/>
+          <w:spacing w:val="0"/>
+          <w:kern w:val="0"/>
+          <w:sz w:val="16"/>
+          <w:szCs w:val="16"/>
+        </w:rPr>
+      </w:pPr>
+      <w:r>
+        <w:rPr>
+          <w:rFonts w:ascii="Courier New" w:eastAsiaTheme="minorHAnsi" w:hAnsi="Courier New" w:cs="Courier New"/>
+          <w:spacing w:val="0"/>
+          <w:kern w:val="0"/>
+          <w:sz w:val="16"/>
+          <w:szCs w:val="16"/>
+        </w:rPr>
+        <w:t xml:space="preserve">    def __</w:t>
+      </w:r>
+      <w:proofErr w:type="spellStart"/>
+      <w:r>
+        <w:rPr>
+          <w:rFonts w:ascii="Courier New" w:eastAsiaTheme="minorHAnsi" w:hAnsi="Courier New" w:cs="Courier New"/>
+          <w:spacing w:val="0"/>
+          <w:kern w:val="0"/>
+          <w:sz w:val="16"/>
+          <w:szCs w:val="16"/>
+        </w:rPr>
+        <w:t>init</w:t>
+      </w:r>
+      <w:proofErr w:type="spellEnd"/>
+      <w:r>
+        <w:rPr>
+          <w:rFonts w:ascii="Courier New" w:eastAsiaTheme="minorHAnsi" w:hAnsi="Courier New" w:cs="Courier New"/>
+          <w:spacing w:val="0"/>
+          <w:kern w:val="0"/>
+          <w:sz w:val="16"/>
+          <w:szCs w:val="16"/>
+        </w:rPr>
+        <w:t>__(self):</w:t>
+      </w:r>
+    </w:p>
+    <w:p>
+      <w:pPr>
+        <w:pStyle w:val="Title"/>
+        <w:rPr>
+          <w:rFonts w:ascii="Courier New" w:eastAsiaTheme="minorHAnsi" w:hAnsi="Courier New" w:cs="Courier New"/>
+          <w:spacing w:val="0"/>
+          <w:kern w:val="0"/>
+          <w:sz w:val="16"/>
+          <w:szCs w:val="16"/>
+        </w:rPr>
+      </w:pPr>
+      <w:r>
+        <w:rPr>
+          <w:rFonts w:ascii="Courier New" w:eastAsiaTheme="minorHAnsi" w:hAnsi="Courier New" w:cs="Courier New"/>
+          <w:spacing w:val="0"/>
+          <w:kern w:val="0"/>
+          <w:sz w:val="16"/>
+          <w:szCs w:val="16"/>
+        </w:rPr>
+        <w:t xml:space="preserve">        </w:t>
+      </w:r>
+      <w:proofErr w:type="spellStart"/>
+      <w:proofErr w:type="gramStart"/>
+      <w:r>
+        <w:rPr>
+          <w:rFonts w:ascii="Courier New" w:eastAsiaTheme="minorHAnsi" w:hAnsi="Courier New" w:cs="Courier New"/>
+          <w:spacing w:val="0"/>
+          <w:kern w:val="0"/>
+          <w:sz w:val="16"/>
+          <w:szCs w:val="16"/>
+        </w:rPr>
+        <w:t>self.screen</w:t>
+      </w:r>
+      <w:proofErr w:type="spellEnd"/>
+      <w:proofErr w:type="gramEnd"/>
+      <w:r>
+        <w:rPr>
+          <w:rFonts w:ascii="Courier New" w:eastAsiaTheme="minorHAnsi" w:hAnsi="Courier New" w:cs="Courier New"/>
+          <w:spacing w:val="0"/>
+          <w:kern w:val="0"/>
+          <w:sz w:val="16"/>
+          <w:szCs w:val="16"/>
+        </w:rPr>
+        <w:t xml:space="preserve"> = </w:t>
+      </w:r>
+      <w:proofErr w:type="spellStart"/>
+      <w:r>
+        <w:rPr>
+          <w:rFonts w:ascii="Courier New" w:eastAsiaTheme="minorHAnsi" w:hAnsi="Courier New" w:cs="Courier New"/>
+          <w:spacing w:val="0"/>
+          <w:kern w:val="0"/>
+          <w:sz w:val="16"/>
+          <w:szCs w:val="16"/>
+        </w:rPr>
+        <w:t>pygame.display.set_mode</w:t>
+      </w:r>
+      <w:proofErr w:type="spellEnd"/>
+      <w:r>
+        <w:rPr>
+          <w:rFonts w:ascii="Courier New" w:eastAsiaTheme="minorHAnsi" w:hAnsi="Courier New" w:cs="Courier New"/>
+          <w:spacing w:val="0"/>
+          <w:kern w:val="0"/>
+          <w:sz w:val="16"/>
+          <w:szCs w:val="16"/>
+        </w:rPr>
+        <w:t>((800, 800))</w:t>
+      </w:r>
+    </w:p>
+    <w:p>
+      <w:pPr>
+        <w:pStyle w:val="Title"/>
+        <w:rPr>
+          <w:rFonts w:ascii="Courier New" w:eastAsiaTheme="minorHAnsi" w:hAnsi="Courier New" w:cs="Courier New"/>
+          <w:spacing w:val="0"/>
+          <w:kern w:val="0"/>
+          <w:sz w:val="16"/>
+          <w:szCs w:val="16"/>
+        </w:rPr>
+      </w:pPr>
+      <w:r>
+        <w:rPr>
+          <w:rFonts w:ascii="Courier New" w:eastAsiaTheme="minorHAnsi" w:hAnsi="Courier New" w:cs="Courier New"/>
+          <w:spacing w:val="0"/>
+          <w:kern w:val="0"/>
+          <w:sz w:val="16"/>
+          <w:szCs w:val="16"/>
+        </w:rPr>
+        <w:t xml:space="preserve">        </w:t>
+      </w:r>
+      <w:proofErr w:type="spellStart"/>
+      <w:proofErr w:type="gramStart"/>
+      <w:r>
+        <w:rPr>
+          <w:rFonts w:ascii="Courier New" w:eastAsiaTheme="minorHAnsi" w:hAnsi="Courier New" w:cs="Courier New"/>
+          <w:spacing w:val="0"/>
+          <w:kern w:val="0"/>
+          <w:sz w:val="16"/>
+          <w:szCs w:val="16"/>
+        </w:rPr>
+        <w:t>self.scale</w:t>
+      </w:r>
+      <w:proofErr w:type="spellEnd"/>
+      <w:proofErr w:type="gramEnd"/>
+      <w:r>
+        <w:rPr>
+          <w:rFonts w:ascii="Courier New" w:eastAsiaTheme="minorHAnsi" w:hAnsi="Courier New" w:cs="Courier New"/>
+          <w:spacing w:val="0"/>
+          <w:kern w:val="0"/>
+          <w:sz w:val="16"/>
+          <w:szCs w:val="16"/>
+        </w:rPr>
+        <w:t xml:space="preserve"> = int(</w:t>
+      </w:r>
+      <w:proofErr w:type="spellStart"/>
+      <w:r>
+        <w:rPr>
+          <w:rFonts w:ascii="Courier New" w:eastAsiaTheme="minorHAnsi" w:hAnsi="Courier New" w:cs="Courier New"/>
+          <w:spacing w:val="0"/>
+          <w:kern w:val="0"/>
+          <w:sz w:val="16"/>
+          <w:szCs w:val="16"/>
+        </w:rPr>
+        <w:t>pygame.display.get_surface</w:t>
+      </w:r>
+      <w:proofErr w:type="spellEnd"/>
+      <w:r>
+        <w:rPr>
+          <w:rFonts w:ascii="Courier New" w:eastAsiaTheme="minorHAnsi" w:hAnsi="Courier New" w:cs="Courier New"/>
+          <w:spacing w:val="0"/>
+          <w:kern w:val="0"/>
+          <w:sz w:val="16"/>
+          <w:szCs w:val="16"/>
+        </w:rPr>
+        <w:t>().</w:t>
+      </w:r>
+      <w:proofErr w:type="spellStart"/>
+      <w:r>
+        <w:rPr>
+          <w:rFonts w:ascii="Courier New" w:eastAsiaTheme="minorHAnsi" w:hAnsi="Courier New" w:cs="Courier New"/>
+          <w:spacing w:val="0"/>
+          <w:kern w:val="0"/>
+          <w:sz w:val="16"/>
+          <w:szCs w:val="16"/>
+        </w:rPr>
+        <w:t>get_width</w:t>
+      </w:r>
+      <w:proofErr w:type="spellEnd"/>
+      <w:r>
+        <w:rPr>
+          <w:rFonts w:ascii="Courier New" w:eastAsiaTheme="minorHAnsi" w:hAnsi="Courier New" w:cs="Courier New"/>
+          <w:spacing w:val="0"/>
+          <w:kern w:val="0"/>
+          <w:sz w:val="16"/>
+          <w:szCs w:val="16"/>
+        </w:rPr>
+        <w:t>() / 400)</w:t>
+      </w:r>
+    </w:p>
+    <w:p>
+      <w:pPr>
+        <w:pStyle w:val="Title"/>
+        <w:rPr>
+          <w:rFonts w:ascii="Courier New" w:eastAsiaTheme="minorHAnsi" w:hAnsi="Courier New" w:cs="Courier New"/>
+          <w:spacing w:val="0"/>
+          <w:kern w:val="0"/>
+          <w:sz w:val="16"/>
+          <w:szCs w:val="16"/>
+        </w:rPr>
+      </w:pPr>
+      <w:r>
+        <w:rPr>
+          <w:rFonts w:ascii="Courier New" w:eastAsiaTheme="minorHAnsi" w:hAnsi="Courier New" w:cs="Courier New"/>
+          <w:spacing w:val="0"/>
+          <w:kern w:val="0"/>
+          <w:sz w:val="16"/>
+          <w:szCs w:val="16"/>
+        </w:rPr>
+        <w:t xml:space="preserve">        </w:t>
+      </w:r>
+      <w:proofErr w:type="spellStart"/>
+      <w:r>
+        <w:rPr>
+          <w:rFonts w:ascii="Courier New" w:eastAsiaTheme="minorHAnsi" w:hAnsi="Courier New" w:cs="Courier New"/>
+          <w:spacing w:val="0"/>
+          <w:kern w:val="0"/>
+          <w:sz w:val="16"/>
+          <w:szCs w:val="16"/>
+        </w:rPr>
+        <w:t>pygame.display.set_</w:t>
+      </w:r>
+      <w:proofErr w:type="gramStart"/>
+      <w:r>
+        <w:rPr>
+          <w:rFonts w:ascii="Courier New" w:eastAsiaTheme="minorHAnsi" w:hAnsi="Courier New" w:cs="Courier New"/>
+          <w:spacing w:val="0"/>
+          <w:kern w:val="0"/>
+          <w:sz w:val="16"/>
+          <w:szCs w:val="16"/>
+        </w:rPr>
+        <w:t>caption</w:t>
+      </w:r>
+      <w:proofErr w:type="spellEnd"/>
+      <w:r>
+        <w:rPr>
+          <w:rFonts w:ascii="Courier New" w:eastAsiaTheme="minorHAnsi" w:hAnsi="Courier New" w:cs="Courier New"/>
+          <w:spacing w:val="0"/>
+          <w:kern w:val="0"/>
+          <w:sz w:val="16"/>
+          <w:szCs w:val="16"/>
+        </w:rPr>
+        <w:t>(</w:t>
+      </w:r>
+      <w:proofErr w:type="gramEnd"/>
+      <w:r>
+        <w:rPr>
+          <w:rFonts w:ascii="Courier New" w:eastAsiaTheme="minorHAnsi" w:hAnsi="Courier New" w:cs="Courier New"/>
+          <w:spacing w:val="0"/>
+          <w:kern w:val="0"/>
+          <w:sz w:val="16"/>
+          <w:szCs w:val="16"/>
+        </w:rPr>
+        <w:t>"Snake It Off")</w:t>
+      </w:r>
+    </w:p>
+    <w:p>
+      <w:pPr>
+        <w:pStyle w:val="Title"/>
+        <w:rPr>
+          <w:rFonts w:ascii="Courier New" w:eastAsiaTheme="minorHAnsi" w:hAnsi="Courier New" w:cs="Courier New"/>
+          <w:spacing w:val="0"/>
+          <w:kern w:val="0"/>
+          <w:sz w:val="16"/>
+          <w:szCs w:val="16"/>
+        </w:rPr>
+      </w:pPr>
+      <w:r>
+        <w:rPr>
+          <w:rFonts w:ascii="Courier New" w:eastAsiaTheme="minorHAnsi" w:hAnsi="Courier New" w:cs="Courier New"/>
+          <w:spacing w:val="0"/>
+          <w:kern w:val="0"/>
+          <w:sz w:val="16"/>
+          <w:szCs w:val="16"/>
+        </w:rPr>
+        <w:t xml:space="preserve">        </w:t>
+      </w:r>
+      <w:proofErr w:type="spellStart"/>
+      <w:r>
+        <w:rPr>
+          <w:rFonts w:ascii="Courier New" w:eastAsiaTheme="minorHAnsi" w:hAnsi="Courier New" w:cs="Courier New"/>
+          <w:spacing w:val="0"/>
+          <w:kern w:val="0"/>
+          <w:sz w:val="16"/>
+          <w:szCs w:val="16"/>
+        </w:rPr>
+        <w:t>pygame.display.set_icon</w:t>
+      </w:r>
+      <w:proofErr w:type="spellEnd"/>
+      <w:r>
+        <w:rPr>
+          <w:rFonts w:ascii="Courier New" w:eastAsiaTheme="minorHAnsi" w:hAnsi="Courier New" w:cs="Courier New"/>
+          <w:spacing w:val="0"/>
+          <w:kern w:val="0"/>
+          <w:sz w:val="16"/>
+          <w:szCs w:val="16"/>
+        </w:rPr>
+        <w:t>(</w:t>
+      </w:r>
+      <w:proofErr w:type="spellStart"/>
+      <w:proofErr w:type="gramStart"/>
+      <w:r>
+        <w:rPr>
+          <w:rFonts w:ascii="Courier New" w:eastAsiaTheme="minorHAnsi" w:hAnsi="Courier New" w:cs="Courier New"/>
+          <w:spacing w:val="0"/>
+          <w:kern w:val="0"/>
+          <w:sz w:val="16"/>
+          <w:szCs w:val="16"/>
+        </w:rPr>
+        <w:t>pygame.image</w:t>
+      </w:r>
+      <w:proofErr w:type="gramEnd"/>
+      <w:r>
+        <w:rPr>
+          <w:rFonts w:ascii="Courier New" w:eastAsiaTheme="minorHAnsi" w:hAnsi="Courier New" w:cs="Courier New"/>
+          <w:spacing w:val="0"/>
+          <w:kern w:val="0"/>
+          <w:sz w:val="16"/>
+          <w:szCs w:val="16"/>
+        </w:rPr>
+        <w:t>.load</w:t>
+      </w:r>
+      <w:proofErr w:type="spellEnd"/>
+      <w:r>
+        <w:rPr>
+          <w:rFonts w:ascii="Courier New" w:eastAsiaTheme="minorHAnsi" w:hAnsi="Courier New" w:cs="Courier New"/>
+          <w:spacing w:val="0"/>
+          <w:kern w:val="0"/>
+          <w:sz w:val="16"/>
+          <w:szCs w:val="16"/>
+        </w:rPr>
+        <w:t>("images\snake.png"))</w:t>
+      </w:r>
+    </w:p>
+    <w:p>
+      <w:pPr>
+        <w:pStyle w:val="Title"/>
+        <w:rPr>
+          <w:rFonts w:ascii="Courier New" w:eastAsiaTheme="minorHAnsi" w:hAnsi="Courier New" w:cs="Courier New"/>
+          <w:spacing w:val="0"/>
+          <w:kern w:val="0"/>
+          <w:sz w:val="16"/>
+          <w:szCs w:val="16"/>
+        </w:rPr>
+      </w:pPr>
+      <w:r>
+        <w:rPr>
+          <w:rFonts w:ascii="Courier New" w:eastAsiaTheme="minorHAnsi" w:hAnsi="Courier New" w:cs="Courier New"/>
+          <w:spacing w:val="0"/>
+          <w:kern w:val="0"/>
+          <w:sz w:val="16"/>
+          <w:szCs w:val="16"/>
+        </w:rPr>
+        <w:t xml:space="preserve">        </w:t>
+      </w:r>
+      <w:proofErr w:type="spellStart"/>
+      <w:r>
+        <w:rPr>
+          <w:rFonts w:ascii="Courier New" w:eastAsiaTheme="minorHAnsi" w:hAnsi="Courier New" w:cs="Courier New"/>
+          <w:spacing w:val="0"/>
+          <w:kern w:val="0"/>
+          <w:sz w:val="16"/>
+          <w:szCs w:val="16"/>
+        </w:rPr>
+        <w:t>self.font</w:t>
+      </w:r>
+      <w:proofErr w:type="spellEnd"/>
+      <w:r>
+        <w:rPr>
+          <w:rFonts w:ascii="Courier New" w:eastAsiaTheme="minorHAnsi" w:hAnsi="Courier New" w:cs="Courier New"/>
+          <w:spacing w:val="0"/>
+          <w:kern w:val="0"/>
+          <w:sz w:val="16"/>
+          <w:szCs w:val="16"/>
+        </w:rPr>
+        <w:t xml:space="preserve"> = </w:t>
+      </w:r>
+      <w:proofErr w:type="spellStart"/>
+      <w:r>
+        <w:rPr>
+          <w:rFonts w:ascii="Courier New" w:eastAsiaTheme="minorHAnsi" w:hAnsi="Courier New" w:cs="Courier New"/>
+          <w:spacing w:val="0"/>
+          <w:kern w:val="0"/>
+          <w:sz w:val="16"/>
+          <w:szCs w:val="16"/>
+        </w:rPr>
+        <w:t>pygame.</w:t>
+      </w:r>
+      <w:proofErr w:type="gramStart"/>
+      <w:r>
+        <w:rPr>
+          <w:rFonts w:ascii="Courier New" w:eastAsiaTheme="minorHAnsi" w:hAnsi="Courier New" w:cs="Courier New"/>
+          <w:spacing w:val="0"/>
+          <w:kern w:val="0"/>
+          <w:sz w:val="16"/>
+          <w:szCs w:val="16"/>
+        </w:rPr>
+        <w:t>font.Font</w:t>
+      </w:r>
+      <w:proofErr w:type="spellEnd"/>
+      <w:proofErr w:type="gramEnd"/>
+      <w:r>
+        <w:rPr>
+          <w:rFonts w:ascii="Courier New" w:eastAsiaTheme="minorHAnsi" w:hAnsi="Courier New" w:cs="Courier New"/>
+          <w:spacing w:val="0"/>
+          <w:kern w:val="0"/>
+          <w:sz w:val="16"/>
+          <w:szCs w:val="16"/>
+        </w:rPr>
+        <w:t xml:space="preserve">("fonts\AD.ttf", 30 * </w:t>
+      </w:r>
+      <w:proofErr w:type="spellStart"/>
+      <w:r>
+        <w:rPr>
+          <w:rFonts w:ascii="Courier New" w:eastAsiaTheme="minorHAnsi" w:hAnsi="Courier New" w:cs="Courier New"/>
+          <w:spacing w:val="0"/>
+          <w:kern w:val="0"/>
+          <w:sz w:val="16"/>
+          <w:szCs w:val="16"/>
+        </w:rPr>
+        <w:t>self.scale</w:t>
+      </w:r>
+      <w:proofErr w:type="spellEnd"/>
+      <w:r>
+        <w:rPr>
+          <w:rFonts w:ascii="Courier New" w:eastAsiaTheme="minorHAnsi" w:hAnsi="Courier New" w:cs="Courier New"/>
+          <w:spacing w:val="0"/>
+          <w:kern w:val="0"/>
+          <w:sz w:val="16"/>
+          <w:szCs w:val="16"/>
+        </w:rPr>
+        <w:t>)</w:t>
+      </w:r>
+    </w:p>
+    <w:p>
+      <w:pPr>
+        <w:pStyle w:val="Title"/>
+        <w:rPr>
+          <w:rFonts w:ascii="Courier New" w:eastAsiaTheme="minorHAnsi" w:hAnsi="Courier New" w:cs="Courier New"/>
+          <w:spacing w:val="0"/>
+          <w:kern w:val="0"/>
+          <w:sz w:val="16"/>
+          <w:szCs w:val="16"/>
+        </w:rPr>
+      </w:pPr>
+      <w:r>
+        <w:rPr>
+          <w:rFonts w:ascii="Courier New" w:eastAsiaTheme="minorHAnsi" w:hAnsi="Courier New" w:cs="Courier New"/>
+          <w:spacing w:val="0"/>
+          <w:kern w:val="0"/>
+          <w:sz w:val="16"/>
+          <w:szCs w:val="16"/>
+        </w:rPr>
+        <w:t xml:space="preserve">        </w:t>
+      </w:r>
+      <w:proofErr w:type="spellStart"/>
+      <w:proofErr w:type="gramStart"/>
+      <w:r>
+        <w:rPr>
+          <w:rFonts w:ascii="Courier New" w:eastAsiaTheme="minorHAnsi" w:hAnsi="Courier New" w:cs="Courier New"/>
+          <w:spacing w:val="0"/>
+          <w:kern w:val="0"/>
+          <w:sz w:val="16"/>
+          <w:szCs w:val="16"/>
+        </w:rPr>
+        <w:t>self.scene</w:t>
+      </w:r>
+      <w:proofErr w:type="spellEnd"/>
+      <w:proofErr w:type="gramEnd"/>
+      <w:r>
+        <w:rPr>
+          <w:rFonts w:ascii="Courier New" w:eastAsiaTheme="minorHAnsi" w:hAnsi="Courier New" w:cs="Courier New"/>
+          <w:spacing w:val="0"/>
+          <w:kern w:val="0"/>
+          <w:sz w:val="16"/>
+          <w:szCs w:val="16"/>
+        </w:rPr>
+        <w:t xml:space="preserve"> = None</w:t>
+      </w:r>
+    </w:p>
+    <w:p>
+      <w:pPr>
+        <w:pStyle w:val="Title"/>
+        <w:rPr>
+          <w:rFonts w:ascii="Courier New" w:eastAsiaTheme="minorHAnsi" w:hAnsi="Courier New" w:cs="Courier New"/>
+          <w:spacing w:val="0"/>
+          <w:kern w:val="0"/>
+          <w:sz w:val="16"/>
+          <w:szCs w:val="16"/>
+        </w:rPr>
+      </w:pPr>
+      <w:r>
+        <w:rPr>
+          <w:rFonts w:ascii="Courier New" w:eastAsiaTheme="minorHAnsi" w:hAnsi="Courier New" w:cs="Courier New"/>
+          <w:spacing w:val="0"/>
+          <w:kern w:val="0"/>
+          <w:sz w:val="16"/>
+          <w:szCs w:val="16"/>
+        </w:rPr>
+        <w:t xml:space="preserve">        </w:t>
+      </w:r>
+      <w:proofErr w:type="spellStart"/>
+      <w:r>
+        <w:rPr>
+          <w:rFonts w:ascii="Courier New" w:eastAsiaTheme="minorHAnsi" w:hAnsi="Courier New" w:cs="Courier New"/>
+          <w:spacing w:val="0"/>
+          <w:kern w:val="0"/>
+          <w:sz w:val="16"/>
+          <w:szCs w:val="16"/>
+        </w:rPr>
+        <w:t>self.fps</w:t>
+      </w:r>
+      <w:proofErr w:type="spellEnd"/>
+      <w:r>
+        <w:rPr>
+          <w:rFonts w:ascii="Courier New" w:eastAsiaTheme="minorHAnsi" w:hAnsi="Courier New" w:cs="Courier New"/>
+          <w:spacing w:val="0"/>
+          <w:kern w:val="0"/>
+          <w:sz w:val="16"/>
+          <w:szCs w:val="16"/>
+        </w:rPr>
+        <w:t xml:space="preserve"> = 15</w:t>
+      </w:r>
+    </w:p>
+    <w:p>
+      <w:pPr>
+        <w:pStyle w:val="Title"/>
+        <w:rPr>
+          <w:rFonts w:ascii="Courier New" w:eastAsiaTheme="minorHAnsi" w:hAnsi="Courier New" w:cs="Courier New"/>
+          <w:spacing w:val="0"/>
+          <w:kern w:val="0"/>
+          <w:sz w:val="16"/>
+          <w:szCs w:val="16"/>
+        </w:rPr>
+      </w:pPr>
+      <w:r>
+        <w:rPr>
+          <w:rFonts w:ascii="Courier New" w:eastAsiaTheme="minorHAnsi" w:hAnsi="Courier New" w:cs="Courier New"/>
+          <w:spacing w:val="0"/>
+          <w:kern w:val="0"/>
+          <w:sz w:val="16"/>
+          <w:szCs w:val="16"/>
+        </w:rPr>
+        <w:t xml:space="preserve">        </w:t>
+      </w:r>
+      <w:proofErr w:type="spellStart"/>
+      <w:proofErr w:type="gramStart"/>
+      <w:r>
+        <w:rPr>
+          <w:rFonts w:ascii="Courier New" w:eastAsiaTheme="minorHAnsi" w:hAnsi="Courier New" w:cs="Courier New"/>
+          <w:spacing w:val="0"/>
+          <w:kern w:val="0"/>
+          <w:sz w:val="16"/>
+          <w:szCs w:val="16"/>
+        </w:rPr>
+        <w:t>self.quit</w:t>
+      </w:r>
+      <w:proofErr w:type="gramEnd"/>
+      <w:r>
+        <w:rPr>
+          <w:rFonts w:ascii="Courier New" w:eastAsiaTheme="minorHAnsi" w:hAnsi="Courier New" w:cs="Courier New"/>
+          <w:spacing w:val="0"/>
+          <w:kern w:val="0"/>
+          <w:sz w:val="16"/>
+          <w:szCs w:val="16"/>
+        </w:rPr>
+        <w:t>_flag</w:t>
+      </w:r>
+      <w:proofErr w:type="spellEnd"/>
+      <w:r>
+        <w:rPr>
+          <w:rFonts w:ascii="Courier New" w:eastAsiaTheme="minorHAnsi" w:hAnsi="Courier New" w:cs="Courier New"/>
+          <w:spacing w:val="0"/>
+          <w:kern w:val="0"/>
+          <w:sz w:val="16"/>
+          <w:szCs w:val="16"/>
+        </w:rPr>
+        <w:t xml:space="preserve"> = False</w:t>
+      </w:r>
+    </w:p>
+    <w:p>
+      <w:pPr>
+        <w:pStyle w:val="Title"/>
+        <w:rPr>
+          <w:rFonts w:ascii="Courier New" w:eastAsiaTheme="minorHAnsi" w:hAnsi="Courier New" w:cs="Courier New"/>
+          <w:spacing w:val="0"/>
+          <w:kern w:val="0"/>
+          <w:sz w:val="16"/>
+          <w:szCs w:val="16"/>
+        </w:rPr>
+      </w:pPr>
+      <w:r>
+        <w:rPr>
+          <w:rFonts w:ascii="Courier New" w:eastAsiaTheme="minorHAnsi" w:hAnsi="Courier New" w:cs="Courier New"/>
+          <w:spacing w:val="0"/>
+          <w:kern w:val="0"/>
+          <w:sz w:val="16"/>
+          <w:szCs w:val="16"/>
+        </w:rPr>
+        <w:t xml:space="preserve">        </w:t>
+      </w:r>
+      <w:proofErr w:type="gramStart"/>
+      <w:r>
+        <w:rPr>
+          <w:rFonts w:ascii="Courier New" w:eastAsiaTheme="minorHAnsi" w:hAnsi="Courier New" w:cs="Courier New"/>
+          <w:spacing w:val="0"/>
+          <w:kern w:val="0"/>
+          <w:sz w:val="16"/>
+          <w:szCs w:val="16"/>
+        </w:rPr>
+        <w:t>self.p</w:t>
+      </w:r>
+      <w:proofErr w:type="gramEnd"/>
+      <w:r>
+        <w:rPr>
+          <w:rFonts w:ascii="Courier New" w:eastAsiaTheme="minorHAnsi" w:hAnsi="Courier New" w:cs="Courier New"/>
+          <w:spacing w:val="0"/>
+          <w:kern w:val="0"/>
+          <w:sz w:val="16"/>
+          <w:szCs w:val="16"/>
+        </w:rPr>
+        <w:t>1color = (16, 99, 232)</w:t>
+      </w:r>
+    </w:p>
+    <w:p>
+      <w:pPr>
+        <w:pStyle w:val="Title"/>
+        <w:rPr>
+          <w:rFonts w:ascii="Courier New" w:eastAsiaTheme="minorHAnsi" w:hAnsi="Courier New" w:cs="Courier New"/>
+          <w:spacing w:val="0"/>
+          <w:kern w:val="0"/>
+          <w:sz w:val="16"/>
+          <w:szCs w:val="16"/>
+        </w:rPr>
+      </w:pPr>
+      <w:r>
+        <w:rPr>
+          <w:rFonts w:ascii="Courier New" w:eastAsiaTheme="minorHAnsi" w:hAnsi="Courier New" w:cs="Courier New"/>
+          <w:spacing w:val="0"/>
+          <w:kern w:val="0"/>
+          <w:sz w:val="16"/>
+          <w:szCs w:val="16"/>
+        </w:rPr>
+        <w:t xml:space="preserve">        </w:t>
+      </w:r>
+      <w:proofErr w:type="gramStart"/>
+      <w:r>
+        <w:rPr>
+          <w:rFonts w:ascii="Courier New" w:eastAsiaTheme="minorHAnsi" w:hAnsi="Courier New" w:cs="Courier New"/>
+          <w:spacing w:val="0"/>
+          <w:kern w:val="0"/>
+          <w:sz w:val="16"/>
+          <w:szCs w:val="16"/>
+        </w:rPr>
+        <w:t>self.p</w:t>
+      </w:r>
+      <w:proofErr w:type="gramEnd"/>
+      <w:r>
+        <w:rPr>
+          <w:rFonts w:ascii="Courier New" w:eastAsiaTheme="minorHAnsi" w:hAnsi="Courier New" w:cs="Courier New"/>
+          <w:spacing w:val="0"/>
+          <w:kern w:val="0"/>
+          <w:sz w:val="16"/>
+          <w:szCs w:val="16"/>
+        </w:rPr>
+        <w:t>2color = (25, 232, 14)</w:t>
+      </w:r>
+    </w:p>
+    <w:p>
+      <w:pPr>
+        <w:pStyle w:val="Title"/>
+        <w:rPr>
+          <w:rFonts w:ascii="Courier New" w:eastAsiaTheme="minorHAnsi" w:hAnsi="Courier New" w:cs="Courier New"/>
+          <w:spacing w:val="0"/>
+          <w:kern w:val="0"/>
+          <w:sz w:val="16"/>
+          <w:szCs w:val="16"/>
+        </w:rPr>
+      </w:pPr>
+      <w:r>
+        <w:rPr>
+          <w:rFonts w:ascii="Courier New" w:eastAsiaTheme="minorHAnsi" w:hAnsi="Courier New" w:cs="Courier New"/>
+          <w:spacing w:val="0"/>
+          <w:kern w:val="0"/>
+          <w:sz w:val="16"/>
+          <w:szCs w:val="16"/>
+        </w:rPr>
+        <w:t xml:space="preserve">        </w:t>
+      </w:r>
+      <w:proofErr w:type="spellStart"/>
+      <w:proofErr w:type="gramStart"/>
+      <w:r>
+        <w:rPr>
+          <w:rFonts w:ascii="Courier New" w:eastAsiaTheme="minorHAnsi" w:hAnsi="Courier New" w:cs="Courier New"/>
+          <w:spacing w:val="0"/>
+          <w:kern w:val="0"/>
+          <w:sz w:val="16"/>
+          <w:szCs w:val="16"/>
+        </w:rPr>
+        <w:t>self.index</w:t>
+      </w:r>
+      <w:proofErr w:type="gramEnd"/>
+      <w:r>
+        <w:rPr>
+          <w:rFonts w:ascii="Courier New" w:eastAsiaTheme="minorHAnsi" w:hAnsi="Courier New" w:cs="Courier New"/>
+          <w:spacing w:val="0"/>
+          <w:kern w:val="0"/>
+          <w:sz w:val="16"/>
+          <w:szCs w:val="16"/>
+        </w:rPr>
+        <w:t>_one</w:t>
+      </w:r>
+      <w:proofErr w:type="spellEnd"/>
+      <w:r>
+        <w:rPr>
+          <w:rFonts w:ascii="Courier New" w:eastAsiaTheme="minorHAnsi" w:hAnsi="Courier New" w:cs="Courier New"/>
+          <w:spacing w:val="0"/>
+          <w:kern w:val="0"/>
+          <w:sz w:val="16"/>
+          <w:szCs w:val="16"/>
+        </w:rPr>
+        <w:t xml:space="preserve"> = 0</w:t>
+      </w:r>
+    </w:p>
+    <w:p>
+      <w:pPr>
+        <w:pStyle w:val="Title"/>
+        <w:rPr>
+          <w:rFonts w:ascii="Courier New" w:eastAsiaTheme="minorHAnsi" w:hAnsi="Courier New" w:cs="Courier New"/>
+          <w:spacing w:val="0"/>
+          <w:kern w:val="0"/>
+          <w:sz w:val="16"/>
+          <w:szCs w:val="16"/>
+        </w:rPr>
+      </w:pPr>
+      <w:r>
+        <w:rPr>
+          <w:rFonts w:ascii="Courier New" w:eastAsiaTheme="minorHAnsi" w:hAnsi="Courier New" w:cs="Courier New"/>
+          <w:spacing w:val="0"/>
+          <w:kern w:val="0"/>
+          <w:sz w:val="16"/>
+          <w:szCs w:val="16"/>
+        </w:rPr>
+        <w:t xml:space="preserve">        </w:t>
+      </w:r>
+      <w:proofErr w:type="spellStart"/>
+      <w:proofErr w:type="gramStart"/>
+      <w:r>
+        <w:rPr>
+          <w:rFonts w:ascii="Courier New" w:eastAsiaTheme="minorHAnsi" w:hAnsi="Courier New" w:cs="Courier New"/>
+          <w:spacing w:val="0"/>
+          <w:kern w:val="0"/>
+          <w:sz w:val="16"/>
+          <w:szCs w:val="16"/>
+        </w:rPr>
+        <w:t>self.index</w:t>
+      </w:r>
+      <w:proofErr w:type="gramEnd"/>
+      <w:r>
+        <w:rPr>
+          <w:rFonts w:ascii="Courier New" w:eastAsiaTheme="minorHAnsi" w:hAnsi="Courier New" w:cs="Courier New"/>
+          <w:spacing w:val="0"/>
+          <w:kern w:val="0"/>
+          <w:sz w:val="16"/>
+          <w:szCs w:val="16"/>
+        </w:rPr>
+        <w:t>_two</w:t>
+      </w:r>
+      <w:proofErr w:type="spellEnd"/>
+      <w:r>
+        <w:rPr>
+          <w:rFonts w:ascii="Courier New" w:eastAsiaTheme="minorHAnsi" w:hAnsi="Courier New" w:cs="Courier New"/>
+          <w:spacing w:val="0"/>
+          <w:kern w:val="0"/>
+          <w:sz w:val="16"/>
+          <w:szCs w:val="16"/>
+        </w:rPr>
+        <w:t xml:space="preserve"> = 1</w:t>
+      </w:r>
+    </w:p>
+    <w:p>
+      <w:pPr>
+        <w:pStyle w:val="Title"/>
+        <w:rPr>
+          <w:rFonts w:ascii="Courier New" w:eastAsiaTheme="minorHAnsi" w:hAnsi="Courier New" w:cs="Courier New"/>
+          <w:spacing w:val="0"/>
+          <w:kern w:val="0"/>
+          <w:sz w:val="16"/>
+          <w:szCs w:val="16"/>
+        </w:rPr>
+      </w:pPr>
+      <w:r>
+        <w:rPr>
+          <w:rFonts w:ascii="Courier New" w:eastAsiaTheme="minorHAnsi" w:hAnsi="Courier New" w:cs="Courier New"/>
+          <w:spacing w:val="0"/>
+          <w:kern w:val="0"/>
+          <w:sz w:val="16"/>
+          <w:szCs w:val="16"/>
+        </w:rPr>
+        <w:t xml:space="preserve">        </w:t>
+      </w:r>
+      <w:proofErr w:type="spellStart"/>
+      <w:proofErr w:type="gramStart"/>
+      <w:r>
+        <w:rPr>
+          <w:rFonts w:ascii="Courier New" w:eastAsiaTheme="minorHAnsi" w:hAnsi="Courier New" w:cs="Courier New"/>
+          <w:spacing w:val="0"/>
+          <w:kern w:val="0"/>
+          <w:sz w:val="16"/>
+          <w:szCs w:val="16"/>
+        </w:rPr>
+        <w:t>self.clock</w:t>
+      </w:r>
+      <w:proofErr w:type="spellEnd"/>
+      <w:proofErr w:type="gramEnd"/>
+      <w:r>
+        <w:rPr>
+          <w:rFonts w:ascii="Courier New" w:eastAsiaTheme="minorHAnsi" w:hAnsi="Courier New" w:cs="Courier New"/>
+          <w:spacing w:val="0"/>
+          <w:kern w:val="0"/>
+          <w:sz w:val="16"/>
+          <w:szCs w:val="16"/>
+        </w:rPr>
+        <w:t xml:space="preserve"> = </w:t>
+      </w:r>
+      <w:proofErr w:type="spellStart"/>
+      <w:r>
+        <w:rPr>
+          <w:rFonts w:ascii="Courier New" w:eastAsiaTheme="minorHAnsi" w:hAnsi="Courier New" w:cs="Courier New"/>
+          <w:spacing w:val="0"/>
+          <w:kern w:val="0"/>
+          <w:sz w:val="16"/>
+          <w:szCs w:val="16"/>
+        </w:rPr>
+        <w:t>pygame.time.Clock</w:t>
+      </w:r>
+      <w:proofErr w:type="spellEnd"/>
+      <w:r>
+        <w:rPr>
+          <w:rFonts w:ascii="Courier New" w:eastAsiaTheme="minorHAnsi" w:hAnsi="Courier New" w:cs="Courier New"/>
+          <w:spacing w:val="0"/>
+          <w:kern w:val="0"/>
+          <w:sz w:val="16"/>
+          <w:szCs w:val="16"/>
+        </w:rPr>
+        <w:t>()</w:t>
+      </w:r>
+    </w:p>
+    <w:p>
+      <w:pPr>
+        <w:pStyle w:val="Title"/>
+        <w:rPr>
+          <w:rFonts w:ascii="Courier New" w:eastAsiaTheme="minorHAnsi" w:hAnsi="Courier New" w:cs="Courier New"/>
+          <w:spacing w:val="0"/>
+          <w:kern w:val="0"/>
+          <w:sz w:val="16"/>
+          <w:szCs w:val="16"/>
+        </w:rPr>
+      </w:pPr>
+    </w:p>
+    <w:p>
+      <w:pPr>
+        <w:pStyle w:val="Title"/>
+        <w:rPr>
+          <w:rFonts w:ascii="Courier New" w:eastAsiaTheme="minorHAnsi" w:hAnsi="Courier New" w:cs="Courier New"/>
+          <w:spacing w:val="0"/>
+          <w:kern w:val="0"/>
+          <w:sz w:val="16"/>
+          <w:szCs w:val="16"/>
+        </w:rPr>
+      </w:pPr>
+      <w:r>
+        <w:rPr>
+          <w:rFonts w:ascii="Courier New" w:eastAsiaTheme="minorHAnsi" w:hAnsi="Courier New" w:cs="Courier New"/>
+          <w:spacing w:val="0"/>
+          <w:kern w:val="0"/>
+          <w:sz w:val="16"/>
+          <w:szCs w:val="16"/>
+        </w:rPr>
+        <w:t xml:space="preserve">    def loop(self):</w:t>
+      </w:r>
+    </w:p>
+    <w:p>
+      <w:pPr>
+        <w:pStyle w:val="Title"/>
+        <w:rPr>
+          <w:rFonts w:ascii="Courier New" w:eastAsiaTheme="minorHAnsi" w:hAnsi="Courier New" w:cs="Courier New"/>
+          <w:spacing w:val="0"/>
+          <w:kern w:val="0"/>
+          <w:sz w:val="16"/>
+          <w:szCs w:val="16"/>
+        </w:rPr>
+      </w:pPr>
+    </w:p>
+    <w:p>
+      <w:pPr>
+        <w:pStyle w:val="Title"/>
+        <w:rPr>
+          <w:rFonts w:ascii="Courier New" w:eastAsiaTheme="minorHAnsi" w:hAnsi="Courier New" w:cs="Courier New"/>
+          <w:spacing w:val="0"/>
+          <w:kern w:val="0"/>
+          <w:sz w:val="16"/>
+          <w:szCs w:val="16"/>
+        </w:rPr>
+      </w:pPr>
+      <w:r>
+        <w:rPr>
+          <w:rFonts w:ascii="Courier New" w:eastAsiaTheme="minorHAnsi" w:hAnsi="Courier New" w:cs="Courier New"/>
+          <w:spacing w:val="0"/>
+          <w:kern w:val="0"/>
+          <w:sz w:val="16"/>
+          <w:szCs w:val="16"/>
+        </w:rPr>
+        <w:t xml:space="preserve">        while not </w:t>
+      </w:r>
+      <w:proofErr w:type="spellStart"/>
+      <w:proofErr w:type="gramStart"/>
+      <w:r>
+        <w:rPr>
+          <w:rFonts w:ascii="Courier New" w:eastAsiaTheme="minorHAnsi" w:hAnsi="Courier New" w:cs="Courier New"/>
+          <w:spacing w:val="0"/>
+          <w:kern w:val="0"/>
+          <w:sz w:val="16"/>
+          <w:szCs w:val="16"/>
+        </w:rPr>
+        <w:t>self.quit</w:t>
+      </w:r>
+      <w:proofErr w:type="gramEnd"/>
+      <w:r>
+        <w:rPr>
+          <w:rFonts w:ascii="Courier New" w:eastAsiaTheme="minorHAnsi" w:hAnsi="Courier New" w:cs="Courier New"/>
+          <w:spacing w:val="0"/>
+          <w:kern w:val="0"/>
+          <w:sz w:val="16"/>
+          <w:szCs w:val="16"/>
+        </w:rPr>
+        <w:t>_flag</w:t>
+      </w:r>
+      <w:proofErr w:type="spellEnd"/>
+      <w:r>
+        <w:rPr>
+          <w:rFonts w:ascii="Courier New" w:eastAsiaTheme="minorHAnsi" w:hAnsi="Courier New" w:cs="Courier New"/>
+          <w:spacing w:val="0"/>
+          <w:kern w:val="0"/>
+          <w:sz w:val="16"/>
+          <w:szCs w:val="16"/>
+        </w:rPr>
+        <w:t>:</w:t>
+      </w:r>
+    </w:p>
+    <w:p>
+      <w:pPr>
+        <w:pStyle w:val="Title"/>
+        <w:rPr>
+          <w:rFonts w:ascii="Courier New" w:eastAsiaTheme="minorHAnsi" w:hAnsi="Courier New" w:cs="Courier New"/>
+          <w:spacing w:val="0"/>
+          <w:kern w:val="0"/>
+          <w:sz w:val="16"/>
+          <w:szCs w:val="16"/>
+        </w:rPr>
+      </w:pPr>
+      <w:r>
+        <w:rPr>
+          <w:rFonts w:ascii="Courier New" w:eastAsiaTheme="minorHAnsi" w:hAnsi="Courier New" w:cs="Courier New"/>
+          <w:spacing w:val="0"/>
+          <w:kern w:val="0"/>
+          <w:sz w:val="16"/>
+          <w:szCs w:val="16"/>
+        </w:rPr>
+        <w:t xml:space="preserve">            time = </w:t>
+      </w:r>
+      <w:proofErr w:type="spellStart"/>
+      <w:proofErr w:type="gramStart"/>
+      <w:r>
+        <w:rPr>
+          <w:rFonts w:ascii="Courier New" w:eastAsiaTheme="minorHAnsi" w:hAnsi="Courier New" w:cs="Courier New"/>
+          <w:spacing w:val="0"/>
+          <w:kern w:val="0"/>
+          <w:sz w:val="16"/>
+          <w:szCs w:val="16"/>
+        </w:rPr>
+        <w:t>self.clock</w:t>
+      </w:r>
+      <w:proofErr w:type="gramEnd"/>
+      <w:r>
+        <w:rPr>
+          <w:rFonts w:ascii="Courier New" w:eastAsiaTheme="minorHAnsi" w:hAnsi="Courier New" w:cs="Courier New"/>
+          <w:spacing w:val="0"/>
+          <w:kern w:val="0"/>
+          <w:sz w:val="16"/>
+          <w:szCs w:val="16"/>
+        </w:rPr>
+        <w:t>.tick</w:t>
+      </w:r>
+      <w:proofErr w:type="spellEnd"/>
+      <w:r>
+        <w:rPr>
+          <w:rFonts w:ascii="Courier New" w:eastAsiaTheme="minorHAnsi" w:hAnsi="Courier New" w:cs="Courier New"/>
+          <w:spacing w:val="0"/>
+          <w:kern w:val="0"/>
+          <w:sz w:val="16"/>
+          <w:szCs w:val="16"/>
+        </w:rPr>
+        <w:t>(</w:t>
+      </w:r>
+      <w:proofErr w:type="spellStart"/>
+      <w:r>
+        <w:rPr>
+          <w:rFonts w:ascii="Courier New" w:eastAsiaTheme="minorHAnsi" w:hAnsi="Courier New" w:cs="Courier New"/>
+          <w:spacing w:val="0"/>
+          <w:kern w:val="0"/>
+          <w:sz w:val="16"/>
+          <w:szCs w:val="16"/>
+        </w:rPr>
+        <w:t>self.fps</w:t>
+      </w:r>
+      <w:proofErr w:type="spellEnd"/>
+      <w:r>
+        <w:rPr>
+          <w:rFonts w:ascii="Courier New" w:eastAsiaTheme="minorHAnsi" w:hAnsi="Courier New" w:cs="Courier New"/>
+          <w:spacing w:val="0"/>
+          <w:kern w:val="0"/>
+          <w:sz w:val="16"/>
+          <w:szCs w:val="16"/>
+        </w:rPr>
+        <w:t>)</w:t>
+      </w:r>
+    </w:p>
+    <w:p>
+      <w:pPr>
+        <w:pStyle w:val="Title"/>
+        <w:rPr>
+          <w:rFonts w:ascii="Courier New" w:eastAsiaTheme="minorHAnsi" w:hAnsi="Courier New" w:cs="Courier New"/>
+          <w:spacing w:val="0"/>
+          <w:kern w:val="0"/>
+          <w:sz w:val="16"/>
+          <w:szCs w:val="16"/>
+        </w:rPr>
+      </w:pPr>
+      <w:r>
+        <w:rPr>
+          <w:rFonts w:ascii="Courier New" w:eastAsiaTheme="minorHAnsi" w:hAnsi="Courier New" w:cs="Courier New"/>
+          <w:spacing w:val="0"/>
+          <w:kern w:val="0"/>
+          <w:sz w:val="16"/>
+          <w:szCs w:val="16"/>
+        </w:rPr>
+        <w:t xml:space="preserve">            for event in </w:t>
+      </w:r>
+      <w:proofErr w:type="spellStart"/>
+      <w:proofErr w:type="gramStart"/>
+      <w:r>
+        <w:rPr>
+          <w:rFonts w:ascii="Courier New" w:eastAsiaTheme="minorHAnsi" w:hAnsi="Courier New" w:cs="Courier New"/>
+          <w:spacing w:val="0"/>
+          <w:kern w:val="0"/>
+          <w:sz w:val="16"/>
+          <w:szCs w:val="16"/>
+        </w:rPr>
+        <w:t>pygame.event.get</w:t>
+      </w:r>
+      <w:proofErr w:type="spellEnd"/>
+      <w:r>
+        <w:rPr>
+          <w:rFonts w:ascii="Courier New" w:eastAsiaTheme="minorHAnsi" w:hAnsi="Courier New" w:cs="Courier New"/>
+          <w:spacing w:val="0"/>
+          <w:kern w:val="0"/>
+          <w:sz w:val="16"/>
+          <w:szCs w:val="16"/>
+        </w:rPr>
+        <w:t>(</w:t>
+      </w:r>
+      <w:proofErr w:type="gramEnd"/>
+      <w:r>
+        <w:rPr>
+          <w:rFonts w:ascii="Courier New" w:eastAsiaTheme="minorHAnsi" w:hAnsi="Courier New" w:cs="Courier New"/>
+          <w:spacing w:val="0"/>
+          <w:kern w:val="0"/>
+          <w:sz w:val="16"/>
+          <w:szCs w:val="16"/>
+        </w:rPr>
+        <w:t>):</w:t>
+      </w:r>
+    </w:p>
+    <w:p>
+      <w:pPr>
+        <w:pStyle w:val="Title"/>
+        <w:rPr>
+          <w:rFonts w:ascii="Courier New" w:eastAsiaTheme="minorHAnsi" w:hAnsi="Courier New" w:cs="Courier New"/>
+          <w:spacing w:val="0"/>
+          <w:kern w:val="0"/>
+          <w:sz w:val="16"/>
+          <w:szCs w:val="16"/>
+        </w:rPr>
+      </w:pPr>
+      <w:r>
+        <w:rPr>
+          <w:rFonts w:ascii="Courier New" w:eastAsiaTheme="minorHAnsi" w:hAnsi="Courier New" w:cs="Courier New"/>
+          <w:spacing w:val="0"/>
+          <w:kern w:val="0"/>
+          <w:sz w:val="16"/>
+          <w:szCs w:val="16"/>
+        </w:rPr>
+        <w:t xml:space="preserve">                if </w:t>
+      </w:r>
+      <w:proofErr w:type="spellStart"/>
+      <w:proofErr w:type="gramStart"/>
+      <w:r>
+        <w:rPr>
+          <w:rFonts w:ascii="Courier New" w:eastAsiaTheme="minorHAnsi" w:hAnsi="Courier New" w:cs="Courier New"/>
+          <w:spacing w:val="0"/>
+          <w:kern w:val="0"/>
+          <w:sz w:val="16"/>
+          <w:szCs w:val="16"/>
+        </w:rPr>
+        <w:t>event.type</w:t>
+      </w:r>
+      <w:proofErr w:type="spellEnd"/>
+      <w:proofErr w:type="gramEnd"/>
+      <w:r>
+        <w:rPr>
+          <w:rFonts w:ascii="Courier New" w:eastAsiaTheme="minorHAnsi" w:hAnsi="Courier New" w:cs="Courier New"/>
+          <w:spacing w:val="0"/>
+          <w:kern w:val="0"/>
+          <w:sz w:val="16"/>
+          <w:szCs w:val="16"/>
+        </w:rPr>
+        <w:t xml:space="preserve"> == </w:t>
+      </w:r>
+      <w:proofErr w:type="spellStart"/>
+      <w:r>
+        <w:rPr>
+          <w:rFonts w:ascii="Courier New" w:eastAsiaTheme="minorHAnsi" w:hAnsi="Courier New" w:cs="Courier New"/>
+          <w:spacing w:val="0"/>
+          <w:kern w:val="0"/>
+          <w:sz w:val="16"/>
+          <w:szCs w:val="16"/>
+        </w:rPr>
+        <w:t>pygame.QUIT</w:t>
+      </w:r>
+      <w:proofErr w:type="spellEnd"/>
+      <w:r>
+        <w:rPr>
+          <w:rFonts w:ascii="Courier New" w:eastAsiaTheme="minorHAnsi" w:hAnsi="Courier New" w:cs="Courier New"/>
+          <w:spacing w:val="0"/>
+          <w:kern w:val="0"/>
+          <w:sz w:val="16"/>
+          <w:szCs w:val="16"/>
+        </w:rPr>
+        <w:t>:</w:t>
+      </w:r>
+    </w:p>
+    <w:p>
+      <w:pPr>
+        <w:pStyle w:val="Title"/>
+        <w:rPr>
+          <w:rFonts w:ascii="Courier New" w:eastAsiaTheme="minorHAnsi" w:hAnsi="Courier New" w:cs="Courier New"/>
+          <w:spacing w:val="0"/>
+          <w:kern w:val="0"/>
+          <w:sz w:val="16"/>
+          <w:szCs w:val="16"/>
+        </w:rPr>
+      </w:pPr>
+      <w:r>
+        <w:rPr>
+          <w:rFonts w:ascii="Courier New" w:eastAsiaTheme="minorHAnsi" w:hAnsi="Courier New" w:cs="Courier New"/>
+          <w:spacing w:val="0"/>
+          <w:kern w:val="0"/>
+          <w:sz w:val="16"/>
+          <w:szCs w:val="16"/>
+        </w:rPr>
+        <w:t xml:space="preserve">                    </w:t>
+      </w:r>
+      <w:proofErr w:type="spellStart"/>
+      <w:proofErr w:type="gramStart"/>
+      <w:r>
+        <w:rPr>
+          <w:rFonts w:ascii="Courier New" w:eastAsiaTheme="minorHAnsi" w:hAnsi="Courier New" w:cs="Courier New"/>
+          <w:spacing w:val="0"/>
+          <w:kern w:val="0"/>
+          <w:sz w:val="16"/>
+          <w:szCs w:val="16"/>
+        </w:rPr>
+        <w:t>self.quit</w:t>
+      </w:r>
+      <w:proofErr w:type="spellEnd"/>
+      <w:proofErr w:type="gramEnd"/>
+      <w:r>
+        <w:rPr>
+          <w:rFonts w:ascii="Courier New" w:eastAsiaTheme="minorHAnsi" w:hAnsi="Courier New" w:cs="Courier New"/>
+          <w:spacing w:val="0"/>
+          <w:kern w:val="0"/>
+          <w:sz w:val="16"/>
+          <w:szCs w:val="16"/>
+        </w:rPr>
+        <w:t>()</w:t>
+      </w:r>
+    </w:p>
+    <w:p>
+      <w:pPr>
+        <w:pStyle w:val="Title"/>
+        <w:rPr>
+          <w:rFonts w:ascii="Courier New" w:eastAsiaTheme="minorHAnsi" w:hAnsi="Courier New" w:cs="Courier New"/>
+          <w:spacing w:val="0"/>
+          <w:kern w:val="0"/>
+          <w:sz w:val="16"/>
+          <w:szCs w:val="16"/>
+        </w:rPr>
+      </w:pPr>
+      <w:r>
+        <w:rPr>
+          <w:rFonts w:ascii="Courier New" w:eastAsiaTheme="minorHAnsi" w:hAnsi="Courier New" w:cs="Courier New"/>
+          <w:spacing w:val="0"/>
+          <w:kern w:val="0"/>
+          <w:sz w:val="16"/>
+          <w:szCs w:val="16"/>
+        </w:rPr>
+        <w:t xml:space="preserve">                if </w:t>
+      </w:r>
+      <w:proofErr w:type="spellStart"/>
+      <w:proofErr w:type="gramStart"/>
+      <w:r>
+        <w:rPr>
+          <w:rFonts w:ascii="Courier New" w:eastAsiaTheme="minorHAnsi" w:hAnsi="Courier New" w:cs="Courier New"/>
+          <w:spacing w:val="0"/>
+          <w:kern w:val="0"/>
+          <w:sz w:val="16"/>
+          <w:szCs w:val="16"/>
+        </w:rPr>
+        <w:t>event.type</w:t>
+      </w:r>
+      <w:proofErr w:type="spellEnd"/>
+      <w:proofErr w:type="gramEnd"/>
+      <w:r>
+        <w:rPr>
+          <w:rFonts w:ascii="Courier New" w:eastAsiaTheme="minorHAnsi" w:hAnsi="Courier New" w:cs="Courier New"/>
+          <w:spacing w:val="0"/>
+          <w:kern w:val="0"/>
+          <w:sz w:val="16"/>
+          <w:szCs w:val="16"/>
+        </w:rPr>
+        <w:t xml:space="preserve"> == </w:t>
+      </w:r>
+      <w:proofErr w:type="spellStart"/>
+      <w:r>
+        <w:rPr>
+          <w:rFonts w:ascii="Courier New" w:eastAsiaTheme="minorHAnsi" w:hAnsi="Courier New" w:cs="Courier New"/>
+          <w:spacing w:val="0"/>
+          <w:kern w:val="0"/>
+          <w:sz w:val="16"/>
+          <w:szCs w:val="16"/>
+        </w:rPr>
+        <w:t>pygame.KEYDOWN</w:t>
+      </w:r>
+      <w:proofErr w:type="spellEnd"/>
+      <w:r>
+        <w:rPr>
+          <w:rFonts w:ascii="Courier New" w:eastAsiaTheme="minorHAnsi" w:hAnsi="Courier New" w:cs="Courier New"/>
+          <w:spacing w:val="0"/>
+          <w:kern w:val="0"/>
+          <w:sz w:val="16"/>
+          <w:szCs w:val="16"/>
+        </w:rPr>
+        <w:t>:</w:t>
+      </w:r>
+    </w:p>
+    <w:p>
+      <w:pPr>
+        <w:pStyle w:val="Title"/>
+        <w:rPr>
+          <w:rFonts w:ascii="Courier New" w:eastAsiaTheme="minorHAnsi" w:hAnsi="Courier New" w:cs="Courier New"/>
+          <w:spacing w:val="0"/>
+          <w:kern w:val="0"/>
+          <w:sz w:val="16"/>
+          <w:szCs w:val="16"/>
+        </w:rPr>
+      </w:pPr>
+      <w:r>
+        <w:rPr>
+          <w:rFonts w:ascii="Courier New" w:eastAsiaTheme="minorHAnsi" w:hAnsi="Courier New" w:cs="Courier New"/>
+          <w:spacing w:val="0"/>
+          <w:kern w:val="0"/>
+          <w:sz w:val="16"/>
+          <w:szCs w:val="16"/>
+        </w:rPr>
+        <w:t xml:space="preserve">                    if </w:t>
+      </w:r>
+      <w:proofErr w:type="spellStart"/>
+      <w:r>
+        <w:rPr>
+          <w:rFonts w:ascii="Courier New" w:eastAsiaTheme="minorHAnsi" w:hAnsi="Courier New" w:cs="Courier New"/>
+          <w:spacing w:val="0"/>
+          <w:kern w:val="0"/>
+          <w:sz w:val="16"/>
+          <w:szCs w:val="16"/>
+        </w:rPr>
+        <w:t>event.key</w:t>
+      </w:r>
+      <w:proofErr w:type="spellEnd"/>
+      <w:r>
+        <w:rPr>
+          <w:rFonts w:ascii="Courier New" w:eastAsiaTheme="minorHAnsi" w:hAnsi="Courier New" w:cs="Courier New"/>
+          <w:spacing w:val="0"/>
+          <w:kern w:val="0"/>
+          <w:sz w:val="16"/>
+          <w:szCs w:val="16"/>
+        </w:rPr>
+        <w:t xml:space="preserve"> == </w:t>
+      </w:r>
+      <w:proofErr w:type="spellStart"/>
+      <w:proofErr w:type="gramStart"/>
+      <w:r>
+        <w:rPr>
+          <w:rFonts w:ascii="Courier New" w:eastAsiaTheme="minorHAnsi" w:hAnsi="Courier New" w:cs="Courier New"/>
+          <w:spacing w:val="0"/>
+          <w:kern w:val="0"/>
+          <w:sz w:val="16"/>
+          <w:szCs w:val="16"/>
+        </w:rPr>
+        <w:t>pygame.K</w:t>
+      </w:r>
+      <w:proofErr w:type="gramEnd"/>
+      <w:r>
+        <w:rPr>
+          <w:rFonts w:ascii="Courier New" w:eastAsiaTheme="minorHAnsi" w:hAnsi="Courier New" w:cs="Courier New"/>
+          <w:spacing w:val="0"/>
+          <w:kern w:val="0"/>
+          <w:sz w:val="16"/>
+          <w:szCs w:val="16"/>
+        </w:rPr>
+        <w:t>_ESCAPE</w:t>
+      </w:r>
+      <w:proofErr w:type="spellEnd"/>
+      <w:r>
+        <w:rPr>
+          <w:rFonts w:ascii="Courier New" w:eastAsiaTheme="minorHAnsi" w:hAnsi="Courier New" w:cs="Courier New"/>
+          <w:spacing w:val="0"/>
+          <w:kern w:val="0"/>
+          <w:sz w:val="16"/>
+          <w:szCs w:val="16"/>
+        </w:rPr>
+        <w:t>:</w:t>
+      </w:r>
+    </w:p>
+    <w:p>
+      <w:pPr>
+        <w:pStyle w:val="Title"/>
+        <w:rPr>
+          <w:rFonts w:ascii="Courier New" w:eastAsiaTheme="minorHAnsi" w:hAnsi="Courier New" w:cs="Courier New"/>
+          <w:spacing w:val="0"/>
+          <w:kern w:val="0"/>
+          <w:sz w:val="16"/>
+          <w:szCs w:val="16"/>
+        </w:rPr>
+      </w:pPr>
+      <w:r>
+        <w:rPr>
+          <w:rFonts w:ascii="Courier New" w:eastAsiaTheme="minorHAnsi" w:hAnsi="Courier New" w:cs="Courier New"/>
+          <w:spacing w:val="0"/>
+          <w:kern w:val="0"/>
+          <w:sz w:val="16"/>
+          <w:szCs w:val="16"/>
+        </w:rPr>
+        <w:t xml:space="preserve">                        </w:t>
+      </w:r>
+      <w:proofErr w:type="spellStart"/>
+      <w:proofErr w:type="gramStart"/>
+      <w:r>
+        <w:rPr>
+          <w:rFonts w:ascii="Courier New" w:eastAsiaTheme="minorHAnsi" w:hAnsi="Courier New" w:cs="Courier New"/>
+          <w:spacing w:val="0"/>
+          <w:kern w:val="0"/>
+          <w:sz w:val="16"/>
+          <w:szCs w:val="16"/>
+        </w:rPr>
+        <w:t>self.quit</w:t>
+      </w:r>
+      <w:proofErr w:type="spellEnd"/>
+      <w:proofErr w:type="gramEnd"/>
+      <w:r>
+        <w:rPr>
+          <w:rFonts w:ascii="Courier New" w:eastAsiaTheme="minorHAnsi" w:hAnsi="Courier New" w:cs="Courier New"/>
+          <w:spacing w:val="0"/>
+          <w:kern w:val="0"/>
+          <w:sz w:val="16"/>
+          <w:szCs w:val="16"/>
+        </w:rPr>
+        <w:t>()</w:t>
+      </w:r>
+    </w:p>
+    <w:p>
+      <w:pPr>
+        <w:pStyle w:val="Title"/>
+        <w:rPr>
+          <w:rFonts w:ascii="Courier New" w:eastAsiaTheme="minorHAnsi" w:hAnsi="Courier New" w:cs="Courier New"/>
+          <w:spacing w:val="0"/>
+          <w:kern w:val="0"/>
+          <w:sz w:val="16"/>
+          <w:szCs w:val="16"/>
+        </w:rPr>
+      </w:pPr>
+      <w:r>
+        <w:rPr>
+          <w:rFonts w:ascii="Courier New" w:eastAsiaTheme="minorHAnsi" w:hAnsi="Courier New" w:cs="Courier New"/>
+          <w:spacing w:val="0"/>
+          <w:kern w:val="0"/>
+          <w:sz w:val="16"/>
+          <w:szCs w:val="16"/>
+        </w:rPr>
+        <w:t xml:space="preserve">                </w:t>
+      </w:r>
+      <w:proofErr w:type="spellStart"/>
+      <w:proofErr w:type="gramStart"/>
+      <w:r>
+        <w:rPr>
+          <w:rFonts w:ascii="Courier New" w:eastAsiaTheme="minorHAnsi" w:hAnsi="Courier New" w:cs="Courier New"/>
+          <w:spacing w:val="0"/>
+          <w:kern w:val="0"/>
+          <w:sz w:val="16"/>
+          <w:szCs w:val="16"/>
+        </w:rPr>
+        <w:t>self.scene</w:t>
+      </w:r>
+      <w:proofErr w:type="gramEnd"/>
+      <w:r>
+        <w:rPr>
+          <w:rFonts w:ascii="Courier New" w:eastAsiaTheme="minorHAnsi" w:hAnsi="Courier New" w:cs="Courier New"/>
+          <w:spacing w:val="0"/>
+          <w:kern w:val="0"/>
+          <w:sz w:val="16"/>
+          <w:szCs w:val="16"/>
+        </w:rPr>
+        <w:t>.on_event</w:t>
+      </w:r>
+      <w:proofErr w:type="spellEnd"/>
+      <w:r>
+        <w:rPr>
+          <w:rFonts w:ascii="Courier New" w:eastAsiaTheme="minorHAnsi" w:hAnsi="Courier New" w:cs="Courier New"/>
+          <w:spacing w:val="0"/>
+          <w:kern w:val="0"/>
+          <w:sz w:val="16"/>
+          <w:szCs w:val="16"/>
+        </w:rPr>
+        <w:t>(event)</w:t>
+      </w:r>
+    </w:p>
+    <w:p>
+      <w:pPr>
+        <w:pStyle w:val="Title"/>
+        <w:rPr>
+          <w:rFonts w:ascii="Courier New" w:eastAsiaTheme="minorHAnsi" w:hAnsi="Courier New" w:cs="Courier New"/>
+          <w:spacing w:val="0"/>
+          <w:kern w:val="0"/>
+          <w:sz w:val="16"/>
+          <w:szCs w:val="16"/>
+        </w:rPr>
+      </w:pPr>
+      <w:r>
+        <w:rPr>
+          <w:rFonts w:ascii="Courier New" w:eastAsiaTheme="minorHAnsi" w:hAnsi="Courier New" w:cs="Courier New"/>
+          <w:spacing w:val="0"/>
+          <w:kern w:val="0"/>
+          <w:sz w:val="16"/>
+          <w:szCs w:val="16"/>
+        </w:rPr>
+        <w:t xml:space="preserve">            </w:t>
+      </w:r>
+      <w:proofErr w:type="spellStart"/>
+      <w:proofErr w:type="gramStart"/>
+      <w:r>
+        <w:rPr>
+          <w:rFonts w:ascii="Courier New" w:eastAsiaTheme="minorHAnsi" w:hAnsi="Courier New" w:cs="Courier New"/>
+          <w:spacing w:val="0"/>
+          <w:kern w:val="0"/>
+          <w:sz w:val="16"/>
+          <w:szCs w:val="16"/>
+        </w:rPr>
+        <w:t>self.scene</w:t>
+      </w:r>
+      <w:proofErr w:type="gramEnd"/>
+      <w:r>
+        <w:rPr>
+          <w:rFonts w:ascii="Courier New" w:eastAsiaTheme="minorHAnsi" w:hAnsi="Courier New" w:cs="Courier New"/>
+          <w:spacing w:val="0"/>
+          <w:kern w:val="0"/>
+          <w:sz w:val="16"/>
+          <w:szCs w:val="16"/>
+        </w:rPr>
+        <w:t>.on_update</w:t>
+      </w:r>
+      <w:proofErr w:type="spellEnd"/>
+      <w:r>
+        <w:rPr>
+          <w:rFonts w:ascii="Courier New" w:eastAsiaTheme="minorHAnsi" w:hAnsi="Courier New" w:cs="Courier New"/>
+          <w:spacing w:val="0"/>
+          <w:kern w:val="0"/>
+          <w:sz w:val="16"/>
+          <w:szCs w:val="16"/>
+        </w:rPr>
+        <w:t>()</w:t>
+      </w:r>
+    </w:p>
+    <w:p>
+      <w:pPr>
+        <w:pStyle w:val="Title"/>
+        <w:rPr>
+          <w:rFonts w:ascii="Courier New" w:eastAsiaTheme="minorHAnsi" w:hAnsi="Courier New" w:cs="Courier New"/>
+          <w:spacing w:val="0"/>
+          <w:kern w:val="0"/>
+          <w:sz w:val="16"/>
+          <w:szCs w:val="16"/>
+        </w:rPr>
+      </w:pPr>
+      <w:r>
+        <w:rPr>
+          <w:rFonts w:ascii="Courier New" w:eastAsiaTheme="minorHAnsi" w:hAnsi="Courier New" w:cs="Courier New"/>
+          <w:spacing w:val="0"/>
+          <w:kern w:val="0"/>
+          <w:sz w:val="16"/>
+          <w:szCs w:val="16"/>
+        </w:rPr>
+        <w:t xml:space="preserve">            </w:t>
+      </w:r>
+      <w:proofErr w:type="spellStart"/>
+      <w:proofErr w:type="gramStart"/>
+      <w:r>
+        <w:rPr>
+          <w:rFonts w:ascii="Courier New" w:eastAsiaTheme="minorHAnsi" w:hAnsi="Courier New" w:cs="Courier New"/>
+          <w:spacing w:val="0"/>
+          <w:kern w:val="0"/>
+          <w:sz w:val="16"/>
+          <w:szCs w:val="16"/>
+        </w:rPr>
+        <w:t>self.scene</w:t>
+      </w:r>
+      <w:proofErr w:type="gramEnd"/>
+      <w:r>
+        <w:rPr>
+          <w:rFonts w:ascii="Courier New" w:eastAsiaTheme="minorHAnsi" w:hAnsi="Courier New" w:cs="Courier New"/>
+          <w:spacing w:val="0"/>
+          <w:kern w:val="0"/>
+          <w:sz w:val="16"/>
+          <w:szCs w:val="16"/>
+        </w:rPr>
+        <w:t>.on_draw</w:t>
+      </w:r>
+      <w:proofErr w:type="spellEnd"/>
+      <w:r>
+        <w:rPr>
+          <w:rFonts w:ascii="Courier New" w:eastAsiaTheme="minorHAnsi" w:hAnsi="Courier New" w:cs="Courier New"/>
+          <w:spacing w:val="0"/>
+          <w:kern w:val="0"/>
+          <w:sz w:val="16"/>
+          <w:szCs w:val="16"/>
+        </w:rPr>
+        <w:t>(</w:t>
+      </w:r>
+      <w:proofErr w:type="spellStart"/>
+      <w:r>
+        <w:rPr>
+          <w:rFonts w:ascii="Courier New" w:eastAsiaTheme="minorHAnsi" w:hAnsi="Courier New" w:cs="Courier New"/>
+          <w:spacing w:val="0"/>
+          <w:kern w:val="0"/>
+          <w:sz w:val="16"/>
+          <w:szCs w:val="16"/>
+        </w:rPr>
+        <w:t>self.screen</w:t>
+      </w:r>
+      <w:proofErr w:type="spellEnd"/>
+      <w:r>
+        <w:rPr>
+          <w:rFonts w:ascii="Courier New" w:eastAsiaTheme="minorHAnsi" w:hAnsi="Courier New" w:cs="Courier New"/>
+          <w:spacing w:val="0"/>
+          <w:kern w:val="0"/>
+          <w:sz w:val="16"/>
+          <w:szCs w:val="16"/>
+        </w:rPr>
+        <w:t>)</w:t>
+      </w:r>
+    </w:p>
+    <w:p>
+      <w:pPr>
+        <w:pStyle w:val="Title"/>
+        <w:rPr>
+          <w:rFonts w:ascii="Courier New" w:eastAsiaTheme="minorHAnsi" w:hAnsi="Courier New" w:cs="Courier New"/>
+          <w:spacing w:val="0"/>
+          <w:kern w:val="0"/>
+          <w:sz w:val="16"/>
+          <w:szCs w:val="16"/>
+        </w:rPr>
+      </w:pPr>
+      <w:r>
+        <w:rPr>
+          <w:rFonts w:ascii="Courier New" w:eastAsiaTheme="minorHAnsi" w:hAnsi="Courier New" w:cs="Courier New"/>
+          <w:spacing w:val="0"/>
+          <w:kern w:val="0"/>
+          <w:sz w:val="16"/>
+          <w:szCs w:val="16"/>
+        </w:rPr>
+        <w:t xml:space="preserve">            </w:t>
+      </w:r>
+      <w:proofErr w:type="spellStart"/>
+      <w:proofErr w:type="gramStart"/>
+      <w:r>
+        <w:rPr>
+          <w:rFonts w:ascii="Courier New" w:eastAsiaTheme="minorHAnsi" w:hAnsi="Courier New" w:cs="Courier New"/>
+          <w:spacing w:val="0"/>
+          <w:kern w:val="0"/>
+          <w:sz w:val="16"/>
+          <w:szCs w:val="16"/>
+        </w:rPr>
+        <w:t>pygame.display</w:t>
+      </w:r>
+      <w:proofErr w:type="gramEnd"/>
+      <w:r>
+        <w:rPr>
+          <w:rFonts w:ascii="Courier New" w:eastAsiaTheme="minorHAnsi" w:hAnsi="Courier New" w:cs="Courier New"/>
+          <w:spacing w:val="0"/>
+          <w:kern w:val="0"/>
+          <w:sz w:val="16"/>
+          <w:szCs w:val="16"/>
+        </w:rPr>
+        <w:t>.flip</w:t>
+      </w:r>
+      <w:proofErr w:type="spellEnd"/>
+      <w:r>
+        <w:rPr>
+          <w:rFonts w:ascii="Courier New" w:eastAsiaTheme="minorHAnsi" w:hAnsi="Courier New" w:cs="Courier New"/>
+          <w:spacing w:val="0"/>
+          <w:kern w:val="0"/>
+          <w:sz w:val="16"/>
+          <w:szCs w:val="16"/>
+        </w:rPr>
+        <w:t>()</w:t>
+      </w:r>
+    </w:p>
+    <w:p>
+      <w:pPr>
+        <w:pStyle w:val="Title"/>
+        <w:rPr>
+          <w:rFonts w:ascii="Courier New" w:eastAsiaTheme="minorHAnsi" w:hAnsi="Courier New" w:cs="Courier New"/>
+          <w:spacing w:val="0"/>
+          <w:kern w:val="0"/>
+          <w:sz w:val="16"/>
+          <w:szCs w:val="16"/>
+        </w:rPr>
+      </w:pPr>
+    </w:p>
+    <w:p>
+      <w:pPr>
+        <w:pStyle w:val="Title"/>
+        <w:rPr>
+          <w:rFonts w:ascii="Courier New" w:eastAsiaTheme="minorHAnsi" w:hAnsi="Courier New" w:cs="Courier New"/>
+          <w:spacing w:val="0"/>
+          <w:kern w:val="0"/>
+          <w:sz w:val="16"/>
+          <w:szCs w:val="16"/>
+        </w:rPr>
+      </w:pPr>
+      <w:r>
+        <w:rPr>
+          <w:rFonts w:ascii="Courier New" w:eastAsiaTheme="minorHAnsi" w:hAnsi="Courier New" w:cs="Courier New"/>
+          <w:spacing w:val="0"/>
+          <w:kern w:val="0"/>
+          <w:sz w:val="16"/>
+          <w:szCs w:val="16"/>
+        </w:rPr>
+        <w:t xml:space="preserve">    def </w:t>
+      </w:r>
+      <w:proofErr w:type="spellStart"/>
+      <w:r>
+        <w:rPr>
+          <w:rFonts w:ascii="Courier New" w:eastAsiaTheme="minorHAnsi" w:hAnsi="Courier New" w:cs="Courier New"/>
+          <w:spacing w:val="0"/>
+          <w:kern w:val="0"/>
+          <w:sz w:val="16"/>
+          <w:szCs w:val="16"/>
+        </w:rPr>
+        <w:t>change_</w:t>
+      </w:r>
+      <w:proofErr w:type="gramStart"/>
+      <w:r>
+        <w:rPr>
+          <w:rFonts w:ascii="Courier New" w:eastAsiaTheme="minorHAnsi" w:hAnsi="Courier New" w:cs="Courier New"/>
+          <w:spacing w:val="0"/>
+          <w:kern w:val="0"/>
+          <w:sz w:val="16"/>
+          <w:szCs w:val="16"/>
+        </w:rPr>
+        <w:t>scene</w:t>
+      </w:r>
+      <w:proofErr w:type="spellEnd"/>
+      <w:r>
+        <w:rPr>
+          <w:rFonts w:ascii="Courier New" w:eastAsiaTheme="minorHAnsi" w:hAnsi="Courier New" w:cs="Courier New"/>
+          <w:spacing w:val="0"/>
+          <w:kern w:val="0"/>
+          <w:sz w:val="16"/>
+          <w:szCs w:val="16"/>
+        </w:rPr>
+        <w:t>(</w:t>
+      </w:r>
+      <w:proofErr w:type="gramEnd"/>
+      <w:r>
+        <w:rPr>
+          <w:rFonts w:ascii="Courier New" w:eastAsiaTheme="minorHAnsi" w:hAnsi="Courier New" w:cs="Courier New"/>
+          <w:spacing w:val="0"/>
+          <w:kern w:val="0"/>
+          <w:sz w:val="16"/>
+          <w:szCs w:val="16"/>
+        </w:rPr>
+        <w:t>self, scene):</w:t>
+      </w:r>
+    </w:p>
+    <w:p>
+      <w:pPr>
+        <w:pStyle w:val="Title"/>
+        <w:rPr>
+          <w:rFonts w:ascii="Courier New" w:eastAsiaTheme="minorHAnsi" w:hAnsi="Courier New" w:cs="Courier New"/>
+          <w:spacing w:val="0"/>
+          <w:kern w:val="0"/>
+          <w:sz w:val="16"/>
+          <w:szCs w:val="16"/>
+        </w:rPr>
+      </w:pPr>
+      <w:r>
+        <w:rPr>
+          <w:rFonts w:ascii="Courier New" w:eastAsiaTheme="minorHAnsi" w:hAnsi="Courier New" w:cs="Courier New"/>
+          <w:spacing w:val="0"/>
+          <w:kern w:val="0"/>
+          <w:sz w:val="16"/>
+          <w:szCs w:val="16"/>
+        </w:rPr>
+        <w:t xml:space="preserve">        </w:t>
+      </w:r>
+      <w:proofErr w:type="spellStart"/>
+      <w:proofErr w:type="gramStart"/>
+      <w:r>
+        <w:rPr>
+          <w:rFonts w:ascii="Courier New" w:eastAsiaTheme="minorHAnsi" w:hAnsi="Courier New" w:cs="Courier New"/>
+          <w:spacing w:val="0"/>
+          <w:kern w:val="0"/>
+          <w:sz w:val="16"/>
+          <w:szCs w:val="16"/>
+        </w:rPr>
+        <w:t>self.scene</w:t>
+      </w:r>
+      <w:proofErr w:type="spellEnd"/>
+      <w:proofErr w:type="gramEnd"/>
+      <w:r>
+        <w:rPr>
+          <w:rFonts w:ascii="Courier New" w:eastAsiaTheme="minorHAnsi" w:hAnsi="Courier New" w:cs="Courier New"/>
+          <w:spacing w:val="0"/>
+          <w:kern w:val="0"/>
+          <w:sz w:val="16"/>
+          <w:szCs w:val="16"/>
+        </w:rPr>
+        <w:t xml:space="preserve"> = scene</w:t>
+      </w:r>
+    </w:p>
+    <w:p>
+      <w:pPr>
+        <w:pStyle w:val="Title"/>
+        <w:rPr>
+          <w:rFonts w:ascii="Courier New" w:eastAsiaTheme="minorHAnsi" w:hAnsi="Courier New" w:cs="Courier New"/>
+          <w:spacing w:val="0"/>
+          <w:kern w:val="0"/>
+          <w:sz w:val="16"/>
+          <w:szCs w:val="16"/>
+        </w:rPr>
+      </w:pPr>
+    </w:p>
+    <w:p>
+      <w:pPr>
+        <w:pStyle w:val="Title"/>
+        <w:rPr>
+          <w:rFonts w:ascii="Courier New" w:eastAsiaTheme="minorHAnsi" w:hAnsi="Courier New" w:cs="Courier New"/>
+          <w:spacing w:val="0"/>
+          <w:kern w:val="0"/>
+          <w:sz w:val="16"/>
+          <w:szCs w:val="16"/>
+        </w:rPr>
+      </w:pPr>
+      <w:r>
+        <w:rPr>
+          <w:rFonts w:ascii="Courier New" w:eastAsiaTheme="minorHAnsi" w:hAnsi="Courier New" w:cs="Courier New"/>
+          <w:spacing w:val="0"/>
+          <w:kern w:val="0"/>
+          <w:sz w:val="16"/>
+          <w:szCs w:val="16"/>
+        </w:rPr>
+        <w:t xml:space="preserve">    def quit(self):</w:t>
+      </w:r>
+    </w:p>
+    <w:p>
+      <w:pPr>
+        <w:pStyle w:val="Title"/>
+        <w:rPr>
+          <w:rFonts w:ascii="Courier New" w:eastAsiaTheme="minorHAnsi" w:hAnsi="Courier New" w:cs="Courier New"/>
+          <w:spacing w:val="0"/>
+          <w:kern w:val="0"/>
+          <w:sz w:val="16"/>
+          <w:szCs w:val="16"/>
+        </w:rPr>
+      </w:pPr>
+      <w:r>
+        <w:rPr>
+          <w:rFonts w:ascii="Courier New" w:eastAsiaTheme="minorHAnsi" w:hAnsi="Courier New" w:cs="Courier New"/>
+          <w:spacing w:val="0"/>
+          <w:kern w:val="0"/>
+          <w:sz w:val="16"/>
+          <w:szCs w:val="16"/>
+        </w:rPr>
+        <w:t xml:space="preserve">        </w:t>
+      </w:r>
+      <w:proofErr w:type="spellStart"/>
+      <w:proofErr w:type="gramStart"/>
+      <w:r>
+        <w:rPr>
+          <w:rFonts w:ascii="Courier New" w:eastAsiaTheme="minorHAnsi" w:hAnsi="Courier New" w:cs="Courier New"/>
+          <w:spacing w:val="0"/>
+          <w:kern w:val="0"/>
+          <w:sz w:val="16"/>
+          <w:szCs w:val="16"/>
+        </w:rPr>
+        <w:t>pygame.QUIT</w:t>
+      </w:r>
+      <w:proofErr w:type="spellEnd"/>
+      <w:proofErr w:type="gramEnd"/>
+    </w:p>
+    <w:p>
+      <w:pPr>
+        <w:pStyle w:val="Title"/>
+        <w:rPr>
+          <w:rFonts w:ascii="Courier New" w:eastAsiaTheme="minorHAnsi" w:hAnsi="Courier New" w:cs="Courier New"/>
+          <w:spacing w:val="0"/>
+          <w:kern w:val="0"/>
+          <w:sz w:val="16"/>
+          <w:szCs w:val="16"/>
+        </w:rPr>
+      </w:pPr>
+      <w:r>
+        <w:rPr>
+          <w:rFonts w:ascii="Courier New" w:eastAsiaTheme="minorHAnsi" w:hAnsi="Courier New" w:cs="Courier New"/>
+          <w:spacing w:val="0"/>
+          <w:kern w:val="0"/>
+          <w:sz w:val="16"/>
+          <w:szCs w:val="16"/>
+        </w:rPr>
+        <w:t xml:space="preserve">        </w:t>
+      </w:r>
+      <w:proofErr w:type="spellStart"/>
+      <w:proofErr w:type="gramStart"/>
+      <w:r>
+        <w:rPr>
+          <w:rFonts w:ascii="Courier New" w:eastAsiaTheme="minorHAnsi" w:hAnsi="Courier New" w:cs="Courier New"/>
+          <w:spacing w:val="0"/>
+          <w:kern w:val="0"/>
+          <w:sz w:val="16"/>
+          <w:szCs w:val="16"/>
+        </w:rPr>
+        <w:t>self.quit</w:t>
+      </w:r>
+      <w:proofErr w:type="gramEnd"/>
+      <w:r>
+        <w:rPr>
+          <w:rFonts w:ascii="Courier New" w:eastAsiaTheme="minorHAnsi" w:hAnsi="Courier New" w:cs="Courier New"/>
+          <w:spacing w:val="0"/>
+          <w:kern w:val="0"/>
+          <w:sz w:val="16"/>
+          <w:szCs w:val="16"/>
+        </w:rPr>
+        <w:t>_flag</w:t>
+      </w:r>
+      <w:proofErr w:type="spellEnd"/>
+      <w:r>
+        <w:rPr>
+          <w:rFonts w:ascii="Courier New" w:eastAsiaTheme="minorHAnsi" w:hAnsi="Courier New" w:cs="Courier New"/>
+          <w:spacing w:val="0"/>
+          <w:kern w:val="0"/>
+          <w:sz w:val="16"/>
+          <w:szCs w:val="16"/>
+        </w:rPr>
+        <w:t xml:space="preserve"> = True</w:t>
+      </w:r>
+    </w:p>
+    <w:p>
+      <w:pPr>
+        <w:rPr>
+          <w:rFonts w:ascii="Courier New" w:hAnsi="Courier New" w:cs="Courier New"/>
+          <w:sz w:val="16"/>
+          <w:szCs w:val="16"/>
+        </w:rPr>
+      </w:pPr>
+    </w:p>
+    <w:p>
+      <w:pPr>
         <w:rPr>
           <w:b/>
           <w:sz w:val="24"/>
           <w:szCs w:val="24"/>
         </w:rPr>
-        <w:t>.py</w:t>
-      </w:r>
-    </w:p>
-    <w:p>
-      <w:pPr>
-        <w:pStyle w:val="Title"/>
-        <w:rPr>
-          <w:rFonts w:ascii="Courier New" w:eastAsiaTheme="minorHAnsi" w:hAnsi="Courier New" w:cs="Courier New"/>
-          <w:spacing w:val="0"/>
-          <w:kern w:val="0"/>
-          <w:sz w:val="16"/>
-          <w:szCs w:val="16"/>
-        </w:rPr>
-      </w:pPr>
-      <w:r>
-        <w:rPr>
-          <w:rFonts w:ascii="Courier New" w:eastAsiaTheme="minorHAnsi" w:hAnsi="Courier New" w:cs="Courier New"/>
-          <w:spacing w:val="0"/>
-          <w:kern w:val="0"/>
-          <w:sz w:val="16"/>
-          <w:szCs w:val="16"/>
-        </w:rPr>
-        <w:t>import pygame</w:t>
-      </w:r>
-    </w:p>
-    <w:p>
-      <w:pPr>
-        <w:pStyle w:val="Title"/>
-        <w:rPr>
-          <w:rFonts w:ascii="Courier New" w:eastAsiaTheme="minorHAnsi" w:hAnsi="Courier New" w:cs="Courier New"/>
-          <w:spacing w:val="0"/>
-          <w:kern w:val="0"/>
-          <w:sz w:val="16"/>
-          <w:szCs w:val="16"/>
-        </w:rPr>
-      </w:pPr>
-    </w:p>
-    <w:p>
-      <w:pPr>
-        <w:pStyle w:val="Title"/>
-        <w:rPr>
-          <w:rFonts w:ascii="Courier New" w:eastAsiaTheme="minorHAnsi" w:hAnsi="Courier New" w:cs="Courier New"/>
-          <w:spacing w:val="0"/>
-          <w:kern w:val="0"/>
-          <w:sz w:val="16"/>
-          <w:szCs w:val="16"/>
-        </w:rPr>
-      </w:pPr>
-      <w:r>
-        <w:rPr>
-          <w:rFonts w:ascii="Courier New" w:eastAsiaTheme="minorHAnsi" w:hAnsi="Courier New" w:cs="Courier New"/>
-          <w:spacing w:val="0"/>
-          <w:kern w:val="0"/>
-          <w:sz w:val="16"/>
-          <w:szCs w:val="16"/>
-        </w:rPr>
-        <w:t>class Director:</w:t>
-      </w:r>
-    </w:p>
-    <w:p>
-      <w:pPr>
-        <w:pStyle w:val="Title"/>
-        <w:rPr>
-          <w:rFonts w:ascii="Courier New" w:eastAsiaTheme="minorHAnsi" w:hAnsi="Courier New" w:cs="Courier New"/>
-          <w:spacing w:val="0"/>
-          <w:kern w:val="0"/>
-          <w:sz w:val="16"/>
-          <w:szCs w:val="16"/>
-        </w:rPr>
-      </w:pPr>
-      <w:r>
-        <w:rPr>
-          <w:rFonts w:ascii="Courier New" w:eastAsiaTheme="minorHAnsi" w:hAnsi="Courier New" w:cs="Courier New"/>
-          <w:spacing w:val="0"/>
-          <w:kern w:val="0"/>
-          <w:sz w:val="16"/>
-          <w:szCs w:val="16"/>
-        </w:rPr>
-        <w:t xml:space="preserve">    def __</w:t>
-      </w:r>
-      <w:proofErr w:type="spellStart"/>
-      <w:r>
-        <w:rPr>
-          <w:rFonts w:ascii="Courier New" w:eastAsiaTheme="minorHAnsi" w:hAnsi="Courier New" w:cs="Courier New"/>
-          <w:spacing w:val="0"/>
-          <w:kern w:val="0"/>
-          <w:sz w:val="16"/>
-          <w:szCs w:val="16"/>
-        </w:rPr>
-        <w:t>init</w:t>
-      </w:r>
-      <w:proofErr w:type="spellEnd"/>
-      <w:r>
-        <w:rPr>
-          <w:rFonts w:ascii="Courier New" w:eastAsiaTheme="minorHAnsi" w:hAnsi="Courier New" w:cs="Courier New"/>
-          <w:spacing w:val="0"/>
-          <w:kern w:val="0"/>
-          <w:sz w:val="16"/>
-          <w:szCs w:val="16"/>
-        </w:rPr>
-        <w:t>__(self):</w:t>
-      </w:r>
-    </w:p>
-    <w:p>
-      <w:pPr>
-        <w:pStyle w:val="Title"/>
-        <w:rPr>
-          <w:rFonts w:ascii="Courier New" w:eastAsiaTheme="minorHAnsi" w:hAnsi="Courier New" w:cs="Courier New"/>
-          <w:spacing w:val="0"/>
-          <w:kern w:val="0"/>
-          <w:sz w:val="16"/>
-          <w:szCs w:val="16"/>
-        </w:rPr>
-      </w:pPr>
-      <w:r>
-        <w:rPr>
-          <w:rFonts w:ascii="Courier New" w:eastAsiaTheme="minorHAnsi" w:hAnsi="Courier New" w:cs="Courier New"/>
-          <w:spacing w:val="0"/>
-          <w:kern w:val="0"/>
-          <w:sz w:val="16"/>
-          <w:szCs w:val="16"/>
-        </w:rPr>
-        <w:t xml:space="preserve">        </w:t>
-      </w:r>
-      <w:proofErr w:type="spellStart"/>
-      <w:proofErr w:type="gramStart"/>
-      <w:r>
-        <w:rPr>
-          <w:rFonts w:ascii="Courier New" w:eastAsiaTheme="minorHAnsi" w:hAnsi="Courier New" w:cs="Courier New"/>
-          <w:spacing w:val="0"/>
-          <w:kern w:val="0"/>
-          <w:sz w:val="16"/>
-          <w:szCs w:val="16"/>
-        </w:rPr>
-        <w:t>self.screen</w:t>
-      </w:r>
-      <w:proofErr w:type="spellEnd"/>
-      <w:proofErr w:type="gramEnd"/>
-      <w:r>
-        <w:rPr>
-          <w:rFonts w:ascii="Courier New" w:eastAsiaTheme="minorHAnsi" w:hAnsi="Courier New" w:cs="Courier New"/>
-          <w:spacing w:val="0"/>
-          <w:kern w:val="0"/>
-          <w:sz w:val="16"/>
-          <w:szCs w:val="16"/>
-        </w:rPr>
-        <w:t xml:space="preserve"> = </w:t>
-      </w:r>
-      <w:proofErr w:type="spellStart"/>
-      <w:r>
-        <w:rPr>
-          <w:rFonts w:ascii="Courier New" w:eastAsiaTheme="minorHAnsi" w:hAnsi="Courier New" w:cs="Courier New"/>
-          <w:spacing w:val="0"/>
-          <w:kern w:val="0"/>
-          <w:sz w:val="16"/>
-          <w:szCs w:val="16"/>
-        </w:rPr>
-        <w:t>pygame.display.set_mode</w:t>
-      </w:r>
-      <w:proofErr w:type="spellEnd"/>
-      <w:r>
-        <w:rPr>
-          <w:rFonts w:ascii="Courier New" w:eastAsiaTheme="minorHAnsi" w:hAnsi="Courier New" w:cs="Courier New"/>
-          <w:spacing w:val="0"/>
-          <w:kern w:val="0"/>
-          <w:sz w:val="16"/>
-          <w:szCs w:val="16"/>
-        </w:rPr>
-        <w:t>((800, 800))</w:t>
-      </w:r>
-    </w:p>
-    <w:p>
-      <w:pPr>
-        <w:pStyle w:val="Title"/>
-        <w:rPr>
-          <w:rFonts w:ascii="Courier New" w:eastAsiaTheme="minorHAnsi" w:hAnsi="Courier New" w:cs="Courier New"/>
-          <w:spacing w:val="0"/>
-          <w:kern w:val="0"/>
-          <w:sz w:val="16"/>
-          <w:szCs w:val="16"/>
-        </w:rPr>
-      </w:pPr>
-      <w:r>
-        <w:rPr>
-          <w:rFonts w:ascii="Courier New" w:eastAsiaTheme="minorHAnsi" w:hAnsi="Courier New" w:cs="Courier New"/>
-          <w:spacing w:val="0"/>
-          <w:kern w:val="0"/>
-          <w:sz w:val="16"/>
-          <w:szCs w:val="16"/>
-        </w:rPr>
-        <w:t xml:space="preserve">        </w:t>
-      </w:r>
-      <w:proofErr w:type="spellStart"/>
-      <w:proofErr w:type="gramStart"/>
-      <w:r>
-        <w:rPr>
-          <w:rFonts w:ascii="Courier New" w:eastAsiaTheme="minorHAnsi" w:hAnsi="Courier New" w:cs="Courier New"/>
-          <w:spacing w:val="0"/>
-          <w:kern w:val="0"/>
-          <w:sz w:val="16"/>
-          <w:szCs w:val="16"/>
-        </w:rPr>
-        <w:t>self.scale</w:t>
-      </w:r>
-      <w:proofErr w:type="spellEnd"/>
-      <w:proofErr w:type="gramEnd"/>
-      <w:r>
-        <w:rPr>
-          <w:rFonts w:ascii="Courier New" w:eastAsiaTheme="minorHAnsi" w:hAnsi="Courier New" w:cs="Courier New"/>
-          <w:spacing w:val="0"/>
-          <w:kern w:val="0"/>
-          <w:sz w:val="16"/>
-          <w:szCs w:val="16"/>
-        </w:rPr>
-        <w:t xml:space="preserve"> = int(</w:t>
-      </w:r>
-      <w:proofErr w:type="spellStart"/>
-      <w:r>
-        <w:rPr>
-          <w:rFonts w:ascii="Courier New" w:eastAsiaTheme="minorHAnsi" w:hAnsi="Courier New" w:cs="Courier New"/>
-          <w:spacing w:val="0"/>
-          <w:kern w:val="0"/>
-          <w:sz w:val="16"/>
-          <w:szCs w:val="16"/>
-        </w:rPr>
-        <w:t>pygame.display.get_surface</w:t>
-      </w:r>
-      <w:proofErr w:type="spellEnd"/>
-      <w:r>
-        <w:rPr>
-          <w:rFonts w:ascii="Courier New" w:eastAsiaTheme="minorHAnsi" w:hAnsi="Courier New" w:cs="Courier New"/>
-          <w:spacing w:val="0"/>
-          <w:kern w:val="0"/>
-          <w:sz w:val="16"/>
-          <w:szCs w:val="16"/>
-        </w:rPr>
-        <w:t>().</w:t>
-      </w:r>
-      <w:proofErr w:type="spellStart"/>
-      <w:r>
-        <w:rPr>
-          <w:rFonts w:ascii="Courier New" w:eastAsiaTheme="minorHAnsi" w:hAnsi="Courier New" w:cs="Courier New"/>
-          <w:spacing w:val="0"/>
-          <w:kern w:val="0"/>
-          <w:sz w:val="16"/>
-          <w:szCs w:val="16"/>
-        </w:rPr>
-        <w:t>get_width</w:t>
-      </w:r>
-      <w:proofErr w:type="spellEnd"/>
-      <w:r>
-        <w:rPr>
-          <w:rFonts w:ascii="Courier New" w:eastAsiaTheme="minorHAnsi" w:hAnsi="Courier New" w:cs="Courier New"/>
-          <w:spacing w:val="0"/>
-          <w:kern w:val="0"/>
-          <w:sz w:val="16"/>
-          <w:szCs w:val="16"/>
-        </w:rPr>
-        <w:t>() / 400)</w:t>
-      </w:r>
-    </w:p>
-    <w:p>
-      <w:pPr>
-        <w:pStyle w:val="Title"/>
-        <w:rPr>
-          <w:rFonts w:ascii="Courier New" w:eastAsiaTheme="minorHAnsi" w:hAnsi="Courier New" w:cs="Courier New"/>
-          <w:spacing w:val="0"/>
-          <w:kern w:val="0"/>
-          <w:sz w:val="16"/>
-          <w:szCs w:val="16"/>
-        </w:rPr>
-      </w:pPr>
-      <w:r>
-        <w:rPr>
-          <w:rFonts w:ascii="Courier New" w:eastAsiaTheme="minorHAnsi" w:hAnsi="Courier New" w:cs="Courier New"/>
-          <w:spacing w:val="0"/>
-          <w:kern w:val="0"/>
-          <w:sz w:val="16"/>
-          <w:szCs w:val="16"/>
-        </w:rPr>
-        <w:t xml:space="preserve">        </w:t>
-      </w:r>
-      <w:proofErr w:type="spellStart"/>
-      <w:r>
-        <w:rPr>
-          <w:rFonts w:ascii="Courier New" w:eastAsiaTheme="minorHAnsi" w:hAnsi="Courier New" w:cs="Courier New"/>
-          <w:spacing w:val="0"/>
-          <w:kern w:val="0"/>
-          <w:sz w:val="16"/>
-          <w:szCs w:val="16"/>
-        </w:rPr>
-        <w:t>pygame.display.set_</w:t>
-      </w:r>
-      <w:proofErr w:type="gramStart"/>
-      <w:r>
-        <w:rPr>
-          <w:rFonts w:ascii="Courier New" w:eastAsiaTheme="minorHAnsi" w:hAnsi="Courier New" w:cs="Courier New"/>
-          <w:spacing w:val="0"/>
-          <w:kern w:val="0"/>
-          <w:sz w:val="16"/>
-          <w:szCs w:val="16"/>
-        </w:rPr>
-        <w:t>caption</w:t>
-      </w:r>
-      <w:proofErr w:type="spellEnd"/>
-      <w:r>
-        <w:rPr>
-          <w:rFonts w:ascii="Courier New" w:eastAsiaTheme="minorHAnsi" w:hAnsi="Courier New" w:cs="Courier New"/>
-          <w:spacing w:val="0"/>
-          <w:kern w:val="0"/>
-          <w:sz w:val="16"/>
-          <w:szCs w:val="16"/>
-        </w:rPr>
-        <w:t>(</w:t>
-      </w:r>
-      <w:proofErr w:type="gramEnd"/>
-      <w:r>
-        <w:rPr>
-          <w:rFonts w:ascii="Courier New" w:eastAsiaTheme="minorHAnsi" w:hAnsi="Courier New" w:cs="Courier New"/>
-          <w:spacing w:val="0"/>
-          <w:kern w:val="0"/>
-          <w:sz w:val="16"/>
-          <w:szCs w:val="16"/>
-        </w:rPr>
-        <w:t>"Snake It Off")</w:t>
-      </w:r>
-    </w:p>
-    <w:p>
-      <w:pPr>
-        <w:pStyle w:val="Title"/>
-        <w:rPr>
-          <w:rFonts w:ascii="Courier New" w:eastAsiaTheme="minorHAnsi" w:hAnsi="Courier New" w:cs="Courier New"/>
-          <w:spacing w:val="0"/>
-          <w:kern w:val="0"/>
-          <w:sz w:val="16"/>
-          <w:szCs w:val="16"/>
-        </w:rPr>
-      </w:pPr>
-      <w:r>
-        <w:rPr>
-          <w:rFonts w:ascii="Courier New" w:eastAsiaTheme="minorHAnsi" w:hAnsi="Courier New" w:cs="Courier New"/>
-          <w:spacing w:val="0"/>
-          <w:kern w:val="0"/>
-          <w:sz w:val="16"/>
-          <w:szCs w:val="16"/>
-        </w:rPr>
-        <w:t xml:space="preserve">        </w:t>
-      </w:r>
-      <w:proofErr w:type="spellStart"/>
-      <w:r>
-        <w:rPr>
-          <w:rFonts w:ascii="Courier New" w:eastAsiaTheme="minorHAnsi" w:hAnsi="Courier New" w:cs="Courier New"/>
-          <w:spacing w:val="0"/>
-          <w:kern w:val="0"/>
-          <w:sz w:val="16"/>
-          <w:szCs w:val="16"/>
-        </w:rPr>
-        <w:t>pygame.display.set_icon</w:t>
-      </w:r>
-      <w:proofErr w:type="spellEnd"/>
-      <w:r>
-        <w:rPr>
-          <w:rFonts w:ascii="Courier New" w:eastAsiaTheme="minorHAnsi" w:hAnsi="Courier New" w:cs="Courier New"/>
-          <w:spacing w:val="0"/>
-          <w:kern w:val="0"/>
-          <w:sz w:val="16"/>
-          <w:szCs w:val="16"/>
-        </w:rPr>
-        <w:t>(</w:t>
-      </w:r>
-      <w:proofErr w:type="spellStart"/>
-      <w:proofErr w:type="gramStart"/>
-      <w:r>
-        <w:rPr>
-          <w:rFonts w:ascii="Courier New" w:eastAsiaTheme="minorHAnsi" w:hAnsi="Courier New" w:cs="Courier New"/>
-          <w:spacing w:val="0"/>
-          <w:kern w:val="0"/>
-          <w:sz w:val="16"/>
-          <w:szCs w:val="16"/>
-        </w:rPr>
-        <w:t>pygame.image</w:t>
-      </w:r>
-      <w:proofErr w:type="gramEnd"/>
-      <w:r>
-        <w:rPr>
-          <w:rFonts w:ascii="Courier New" w:eastAsiaTheme="minorHAnsi" w:hAnsi="Courier New" w:cs="Courier New"/>
-          <w:spacing w:val="0"/>
-          <w:kern w:val="0"/>
-          <w:sz w:val="16"/>
-          <w:szCs w:val="16"/>
-        </w:rPr>
-        <w:t>.load</w:t>
-      </w:r>
-      <w:proofErr w:type="spellEnd"/>
-      <w:r>
-        <w:rPr>
-          <w:rFonts w:ascii="Courier New" w:eastAsiaTheme="minorHAnsi" w:hAnsi="Courier New" w:cs="Courier New"/>
-          <w:spacing w:val="0"/>
-          <w:kern w:val="0"/>
-          <w:sz w:val="16"/>
-          <w:szCs w:val="16"/>
-        </w:rPr>
-        <w:t>("images\snake.png"))</w:t>
-      </w:r>
-    </w:p>
-    <w:p>
-      <w:pPr>
-        <w:pStyle w:val="Title"/>
-        <w:rPr>
-          <w:rFonts w:ascii="Courier New" w:eastAsiaTheme="minorHAnsi" w:hAnsi="Courier New" w:cs="Courier New"/>
-          <w:spacing w:val="0"/>
-          <w:kern w:val="0"/>
-          <w:sz w:val="16"/>
-          <w:szCs w:val="16"/>
-        </w:rPr>
-      </w:pPr>
-      <w:r>
-        <w:rPr>
-          <w:rFonts w:ascii="Courier New" w:eastAsiaTheme="minorHAnsi" w:hAnsi="Courier New" w:cs="Courier New"/>
-          <w:spacing w:val="0"/>
-          <w:kern w:val="0"/>
-          <w:sz w:val="16"/>
-          <w:szCs w:val="16"/>
-        </w:rPr>
-        <w:t xml:space="preserve">        </w:t>
-      </w:r>
-      <w:proofErr w:type="spellStart"/>
-      <w:r>
-        <w:rPr>
-          <w:rFonts w:ascii="Courier New" w:eastAsiaTheme="minorHAnsi" w:hAnsi="Courier New" w:cs="Courier New"/>
-          <w:spacing w:val="0"/>
-          <w:kern w:val="0"/>
-          <w:sz w:val="16"/>
-          <w:szCs w:val="16"/>
-        </w:rPr>
-        <w:t>self.font</w:t>
-      </w:r>
-      <w:proofErr w:type="spellEnd"/>
-      <w:r>
-        <w:rPr>
-          <w:rFonts w:ascii="Courier New" w:eastAsiaTheme="minorHAnsi" w:hAnsi="Courier New" w:cs="Courier New"/>
-          <w:spacing w:val="0"/>
-          <w:kern w:val="0"/>
-          <w:sz w:val="16"/>
-          <w:szCs w:val="16"/>
-        </w:rPr>
-        <w:t xml:space="preserve"> = </w:t>
-      </w:r>
-      <w:proofErr w:type="spellStart"/>
-      <w:r>
-        <w:rPr>
-          <w:rFonts w:ascii="Courier New" w:eastAsiaTheme="minorHAnsi" w:hAnsi="Courier New" w:cs="Courier New"/>
-          <w:spacing w:val="0"/>
-          <w:kern w:val="0"/>
-          <w:sz w:val="16"/>
-          <w:szCs w:val="16"/>
-        </w:rPr>
-        <w:t>pygame.</w:t>
-      </w:r>
-      <w:proofErr w:type="gramStart"/>
-      <w:r>
-        <w:rPr>
-          <w:rFonts w:ascii="Courier New" w:eastAsiaTheme="minorHAnsi" w:hAnsi="Courier New" w:cs="Courier New"/>
-          <w:spacing w:val="0"/>
-          <w:kern w:val="0"/>
-          <w:sz w:val="16"/>
-          <w:szCs w:val="16"/>
-        </w:rPr>
-        <w:t>font.Font</w:t>
-      </w:r>
-      <w:proofErr w:type="spellEnd"/>
-      <w:proofErr w:type="gramEnd"/>
-      <w:r>
-        <w:rPr>
-          <w:rFonts w:ascii="Courier New" w:eastAsiaTheme="minorHAnsi" w:hAnsi="Courier New" w:cs="Courier New"/>
-          <w:spacing w:val="0"/>
-          <w:kern w:val="0"/>
-          <w:sz w:val="16"/>
-          <w:szCs w:val="16"/>
-        </w:rPr>
-        <w:t xml:space="preserve">("fonts\AD.ttf", 30 * </w:t>
-      </w:r>
-      <w:proofErr w:type="spellStart"/>
-      <w:r>
-        <w:rPr>
-          <w:rFonts w:ascii="Courier New" w:eastAsiaTheme="minorHAnsi" w:hAnsi="Courier New" w:cs="Courier New"/>
-          <w:spacing w:val="0"/>
-          <w:kern w:val="0"/>
-          <w:sz w:val="16"/>
-          <w:szCs w:val="16"/>
-        </w:rPr>
-        <w:t>self.scale</w:t>
-      </w:r>
-      <w:proofErr w:type="spellEnd"/>
-      <w:r>
-        <w:rPr>
-          <w:rFonts w:ascii="Courier New" w:eastAsiaTheme="minorHAnsi" w:hAnsi="Courier New" w:cs="Courier New"/>
-          <w:spacing w:val="0"/>
-          <w:kern w:val="0"/>
-          <w:sz w:val="16"/>
-          <w:szCs w:val="16"/>
-        </w:rPr>
-        <w:t>)</w:t>
-      </w:r>
-    </w:p>
-    <w:p>
-      <w:pPr>
-        <w:pStyle w:val="Title"/>
-        <w:rPr>
-          <w:rFonts w:ascii="Courier New" w:eastAsiaTheme="minorHAnsi" w:hAnsi="Courier New" w:cs="Courier New"/>
-          <w:spacing w:val="0"/>
-          <w:kern w:val="0"/>
-          <w:sz w:val="16"/>
-          <w:szCs w:val="16"/>
-        </w:rPr>
-      </w:pPr>
-      <w:r>
-        <w:rPr>
-          <w:rFonts w:ascii="Courier New" w:eastAsiaTheme="minorHAnsi" w:hAnsi="Courier New" w:cs="Courier New"/>
-          <w:spacing w:val="0"/>
-          <w:kern w:val="0"/>
-          <w:sz w:val="16"/>
-          <w:szCs w:val="16"/>
-        </w:rPr>
-        <w:t xml:space="preserve">        </w:t>
-      </w:r>
-      <w:proofErr w:type="spellStart"/>
-      <w:proofErr w:type="gramStart"/>
-      <w:r>
-        <w:rPr>
-          <w:rFonts w:ascii="Courier New" w:eastAsiaTheme="minorHAnsi" w:hAnsi="Courier New" w:cs="Courier New"/>
-          <w:spacing w:val="0"/>
-          <w:kern w:val="0"/>
-          <w:sz w:val="16"/>
-          <w:szCs w:val="16"/>
-        </w:rPr>
-        <w:t>self.scene</w:t>
-      </w:r>
-      <w:proofErr w:type="spellEnd"/>
-      <w:proofErr w:type="gramEnd"/>
-      <w:r>
-        <w:rPr>
-          <w:rFonts w:ascii="Courier New" w:eastAsiaTheme="minorHAnsi" w:hAnsi="Courier New" w:cs="Courier New"/>
-          <w:spacing w:val="0"/>
-          <w:kern w:val="0"/>
-          <w:sz w:val="16"/>
-          <w:szCs w:val="16"/>
-        </w:rPr>
-        <w:t xml:space="preserve"> = None</w:t>
-      </w:r>
-    </w:p>
-    <w:p>
-      <w:pPr>
-        <w:pStyle w:val="Title"/>
-        <w:rPr>
-          <w:rFonts w:ascii="Courier New" w:eastAsiaTheme="minorHAnsi" w:hAnsi="Courier New" w:cs="Courier New"/>
-          <w:spacing w:val="0"/>
-          <w:kern w:val="0"/>
-          <w:sz w:val="16"/>
-          <w:szCs w:val="16"/>
-        </w:rPr>
-      </w:pPr>
-      <w:r>
-        <w:rPr>
-          <w:rFonts w:ascii="Courier New" w:eastAsiaTheme="minorHAnsi" w:hAnsi="Courier New" w:cs="Courier New"/>
-          <w:spacing w:val="0"/>
-          <w:kern w:val="0"/>
-          <w:sz w:val="16"/>
-          <w:szCs w:val="16"/>
-        </w:rPr>
-        <w:t xml:space="preserve">        </w:t>
-      </w:r>
-      <w:proofErr w:type="spellStart"/>
-      <w:r>
-        <w:rPr>
-          <w:rFonts w:ascii="Courier New" w:eastAsiaTheme="minorHAnsi" w:hAnsi="Courier New" w:cs="Courier New"/>
-          <w:spacing w:val="0"/>
-          <w:kern w:val="0"/>
-          <w:sz w:val="16"/>
-          <w:szCs w:val="16"/>
-        </w:rPr>
-        <w:t>self.fps</w:t>
-      </w:r>
-      <w:proofErr w:type="spellEnd"/>
-      <w:r>
-        <w:rPr>
-          <w:rFonts w:ascii="Courier New" w:eastAsiaTheme="minorHAnsi" w:hAnsi="Courier New" w:cs="Courier New"/>
-          <w:spacing w:val="0"/>
-          <w:kern w:val="0"/>
-          <w:sz w:val="16"/>
-          <w:szCs w:val="16"/>
-        </w:rPr>
-        <w:t xml:space="preserve"> = 15</w:t>
-      </w:r>
-    </w:p>
-    <w:p>
-      <w:pPr>
-        <w:pStyle w:val="Title"/>
-        <w:rPr>
-          <w:rFonts w:ascii="Courier New" w:eastAsiaTheme="minorHAnsi" w:hAnsi="Courier New" w:cs="Courier New"/>
-          <w:spacing w:val="0"/>
-          <w:kern w:val="0"/>
-          <w:sz w:val="16"/>
-          <w:szCs w:val="16"/>
-        </w:rPr>
-      </w:pPr>
-      <w:r>
-        <w:rPr>
-          <w:rFonts w:ascii="Courier New" w:eastAsiaTheme="minorHAnsi" w:hAnsi="Courier New" w:cs="Courier New"/>
-          <w:spacing w:val="0"/>
-          <w:kern w:val="0"/>
-          <w:sz w:val="16"/>
-          <w:szCs w:val="16"/>
-        </w:rPr>
-        <w:t xml:space="preserve">        </w:t>
-      </w:r>
-      <w:proofErr w:type="spellStart"/>
-      <w:proofErr w:type="gramStart"/>
-      <w:r>
-        <w:rPr>
-          <w:rFonts w:ascii="Courier New" w:eastAsiaTheme="minorHAnsi" w:hAnsi="Courier New" w:cs="Courier New"/>
-          <w:spacing w:val="0"/>
-          <w:kern w:val="0"/>
-          <w:sz w:val="16"/>
-          <w:szCs w:val="16"/>
-        </w:rPr>
-        <w:t>self.quit</w:t>
-      </w:r>
-      <w:proofErr w:type="gramEnd"/>
-      <w:r>
-        <w:rPr>
-          <w:rFonts w:ascii="Courier New" w:eastAsiaTheme="minorHAnsi" w:hAnsi="Courier New" w:cs="Courier New"/>
-          <w:spacing w:val="0"/>
-          <w:kern w:val="0"/>
-          <w:sz w:val="16"/>
-          <w:szCs w:val="16"/>
-        </w:rPr>
-        <w:t>_flag</w:t>
-      </w:r>
-      <w:proofErr w:type="spellEnd"/>
-      <w:r>
-        <w:rPr>
-          <w:rFonts w:ascii="Courier New" w:eastAsiaTheme="minorHAnsi" w:hAnsi="Courier New" w:cs="Courier New"/>
-          <w:spacing w:val="0"/>
-          <w:kern w:val="0"/>
-          <w:sz w:val="16"/>
-          <w:szCs w:val="16"/>
-        </w:rPr>
-        <w:t xml:space="preserve"> = False</w:t>
-      </w:r>
-    </w:p>
-    <w:p>
-      <w:pPr>
-        <w:pStyle w:val="Title"/>
-        <w:rPr>
-          <w:rFonts w:ascii="Courier New" w:eastAsiaTheme="minorHAnsi" w:hAnsi="Courier New" w:cs="Courier New"/>
-          <w:spacing w:val="0"/>
-          <w:kern w:val="0"/>
-          <w:sz w:val="16"/>
-          <w:szCs w:val="16"/>
-        </w:rPr>
-      </w:pPr>
-      <w:r>
-        <w:rPr>
-          <w:rFonts w:ascii="Courier New" w:eastAsiaTheme="minorHAnsi" w:hAnsi="Courier New" w:cs="Courier New"/>
-          <w:spacing w:val="0"/>
-          <w:kern w:val="0"/>
-          <w:sz w:val="16"/>
-          <w:szCs w:val="16"/>
-        </w:rPr>
-        <w:t xml:space="preserve">        </w:t>
-      </w:r>
-      <w:proofErr w:type="gramStart"/>
-      <w:r>
-        <w:rPr>
-          <w:rFonts w:ascii="Courier New" w:eastAsiaTheme="minorHAnsi" w:hAnsi="Courier New" w:cs="Courier New"/>
-          <w:spacing w:val="0"/>
-          <w:kern w:val="0"/>
-          <w:sz w:val="16"/>
-          <w:szCs w:val="16"/>
-        </w:rPr>
-        <w:t>self.p</w:t>
-      </w:r>
-      <w:proofErr w:type="gramEnd"/>
-      <w:r>
-        <w:rPr>
-          <w:rFonts w:ascii="Courier New" w:eastAsiaTheme="minorHAnsi" w:hAnsi="Courier New" w:cs="Courier New"/>
-          <w:spacing w:val="0"/>
-          <w:kern w:val="0"/>
-          <w:sz w:val="16"/>
-          <w:szCs w:val="16"/>
-        </w:rPr>
-        <w:t>1color = (16, 99, 232)</w:t>
-      </w:r>
-    </w:p>
-    <w:p>
-      <w:pPr>
-        <w:pStyle w:val="Title"/>
-        <w:rPr>
-          <w:rFonts w:ascii="Courier New" w:eastAsiaTheme="minorHAnsi" w:hAnsi="Courier New" w:cs="Courier New"/>
-          <w:spacing w:val="0"/>
-          <w:kern w:val="0"/>
-          <w:sz w:val="16"/>
-          <w:szCs w:val="16"/>
-        </w:rPr>
-      </w:pPr>
-      <w:r>
-        <w:rPr>
-          <w:rFonts w:ascii="Courier New" w:eastAsiaTheme="minorHAnsi" w:hAnsi="Courier New" w:cs="Courier New"/>
-          <w:spacing w:val="0"/>
-          <w:kern w:val="0"/>
-          <w:sz w:val="16"/>
-          <w:szCs w:val="16"/>
-        </w:rPr>
-        <w:t xml:space="preserve">        </w:t>
-      </w:r>
-      <w:proofErr w:type="gramStart"/>
-      <w:r>
-        <w:rPr>
-          <w:rFonts w:ascii="Courier New" w:eastAsiaTheme="minorHAnsi" w:hAnsi="Courier New" w:cs="Courier New"/>
-          <w:spacing w:val="0"/>
-          <w:kern w:val="0"/>
-          <w:sz w:val="16"/>
-          <w:szCs w:val="16"/>
-        </w:rPr>
-        <w:t>self.p</w:t>
-      </w:r>
-      <w:proofErr w:type="gramEnd"/>
-      <w:r>
-        <w:rPr>
-          <w:rFonts w:ascii="Courier New" w:eastAsiaTheme="minorHAnsi" w:hAnsi="Courier New" w:cs="Courier New"/>
-          <w:spacing w:val="0"/>
-          <w:kern w:val="0"/>
-          <w:sz w:val="16"/>
-          <w:szCs w:val="16"/>
-        </w:rPr>
-        <w:t>2color = (25, 232, 14)</w:t>
-      </w:r>
-    </w:p>
-    <w:p>
-      <w:pPr>
-        <w:pStyle w:val="Title"/>
-        <w:rPr>
-          <w:rFonts w:ascii="Courier New" w:eastAsiaTheme="minorHAnsi" w:hAnsi="Courier New" w:cs="Courier New"/>
-          <w:spacing w:val="0"/>
-          <w:kern w:val="0"/>
-          <w:sz w:val="16"/>
-          <w:szCs w:val="16"/>
-        </w:rPr>
-      </w:pPr>
-      <w:r>
-        <w:rPr>
-          <w:rFonts w:ascii="Courier New" w:eastAsiaTheme="minorHAnsi" w:hAnsi="Courier New" w:cs="Courier New"/>
-          <w:spacing w:val="0"/>
-          <w:kern w:val="0"/>
-          <w:sz w:val="16"/>
-          <w:szCs w:val="16"/>
-        </w:rPr>
-        <w:t xml:space="preserve">        </w:t>
-      </w:r>
-      <w:proofErr w:type="spellStart"/>
-      <w:proofErr w:type="gramStart"/>
-      <w:r>
-        <w:rPr>
-          <w:rFonts w:ascii="Courier New" w:eastAsiaTheme="minorHAnsi" w:hAnsi="Courier New" w:cs="Courier New"/>
-          <w:spacing w:val="0"/>
-          <w:kern w:val="0"/>
-          <w:sz w:val="16"/>
-          <w:szCs w:val="16"/>
-        </w:rPr>
-        <w:t>self.index</w:t>
-      </w:r>
-      <w:proofErr w:type="gramEnd"/>
-      <w:r>
-        <w:rPr>
-          <w:rFonts w:ascii="Courier New" w:eastAsiaTheme="minorHAnsi" w:hAnsi="Courier New" w:cs="Courier New"/>
-          <w:spacing w:val="0"/>
-          <w:kern w:val="0"/>
-          <w:sz w:val="16"/>
-          <w:szCs w:val="16"/>
-        </w:rPr>
-        <w:t>_one</w:t>
-      </w:r>
-      <w:proofErr w:type="spellEnd"/>
-      <w:r>
-        <w:rPr>
-          <w:rFonts w:ascii="Courier New" w:eastAsiaTheme="minorHAnsi" w:hAnsi="Courier New" w:cs="Courier New"/>
-          <w:spacing w:val="0"/>
-          <w:kern w:val="0"/>
-          <w:sz w:val="16"/>
-          <w:szCs w:val="16"/>
-        </w:rPr>
-        <w:t xml:space="preserve"> = 0</w:t>
-      </w:r>
-    </w:p>
-    <w:p>
-      <w:pPr>
-        <w:pStyle w:val="Title"/>
-        <w:rPr>
-          <w:rFonts w:ascii="Courier New" w:eastAsiaTheme="minorHAnsi" w:hAnsi="Courier New" w:cs="Courier New"/>
-          <w:spacing w:val="0"/>
-          <w:kern w:val="0"/>
-          <w:sz w:val="16"/>
-          <w:szCs w:val="16"/>
-        </w:rPr>
-      </w:pPr>
-      <w:r>
-        <w:rPr>
-          <w:rFonts w:ascii="Courier New" w:eastAsiaTheme="minorHAnsi" w:hAnsi="Courier New" w:cs="Courier New"/>
-          <w:spacing w:val="0"/>
-          <w:kern w:val="0"/>
-          <w:sz w:val="16"/>
-          <w:szCs w:val="16"/>
-        </w:rPr>
-        <w:t xml:space="preserve">        </w:t>
-      </w:r>
-      <w:proofErr w:type="spellStart"/>
-      <w:proofErr w:type="gramStart"/>
-      <w:r>
-        <w:rPr>
-          <w:rFonts w:ascii="Courier New" w:eastAsiaTheme="minorHAnsi" w:hAnsi="Courier New" w:cs="Courier New"/>
-          <w:spacing w:val="0"/>
-          <w:kern w:val="0"/>
-          <w:sz w:val="16"/>
-          <w:szCs w:val="16"/>
-        </w:rPr>
-        <w:t>self.index</w:t>
-      </w:r>
-      <w:proofErr w:type="gramEnd"/>
-      <w:r>
-        <w:rPr>
-          <w:rFonts w:ascii="Courier New" w:eastAsiaTheme="minorHAnsi" w:hAnsi="Courier New" w:cs="Courier New"/>
-          <w:spacing w:val="0"/>
-          <w:kern w:val="0"/>
-          <w:sz w:val="16"/>
-          <w:szCs w:val="16"/>
-        </w:rPr>
-        <w:t>_two</w:t>
-      </w:r>
-      <w:proofErr w:type="spellEnd"/>
-      <w:r>
-        <w:rPr>
-          <w:rFonts w:ascii="Courier New" w:eastAsiaTheme="minorHAnsi" w:hAnsi="Courier New" w:cs="Courier New"/>
-          <w:spacing w:val="0"/>
-          <w:kern w:val="0"/>
-          <w:sz w:val="16"/>
-          <w:szCs w:val="16"/>
-        </w:rPr>
-        <w:t xml:space="preserve"> = 1</w:t>
-      </w:r>
-    </w:p>
-    <w:p>
-      <w:pPr>
-        <w:pStyle w:val="Title"/>
-        <w:rPr>
-          <w:rFonts w:ascii="Courier New" w:eastAsiaTheme="minorHAnsi" w:hAnsi="Courier New" w:cs="Courier New"/>
-          <w:spacing w:val="0"/>
-          <w:kern w:val="0"/>
-          <w:sz w:val="16"/>
-          <w:szCs w:val="16"/>
-        </w:rPr>
-      </w:pPr>
-      <w:r>
-        <w:rPr>
-          <w:rFonts w:ascii="Courier New" w:eastAsiaTheme="minorHAnsi" w:hAnsi="Courier New" w:cs="Courier New"/>
-          <w:spacing w:val="0"/>
-          <w:kern w:val="0"/>
-          <w:sz w:val="16"/>
-          <w:szCs w:val="16"/>
-        </w:rPr>
-        <w:t xml:space="preserve">        </w:t>
-      </w:r>
-      <w:proofErr w:type="spellStart"/>
-      <w:proofErr w:type="gramStart"/>
-      <w:r>
-        <w:rPr>
-          <w:rFonts w:ascii="Courier New" w:eastAsiaTheme="minorHAnsi" w:hAnsi="Courier New" w:cs="Courier New"/>
-          <w:spacing w:val="0"/>
-          <w:kern w:val="0"/>
-          <w:sz w:val="16"/>
-          <w:szCs w:val="16"/>
-        </w:rPr>
-        <w:t>self.clock</w:t>
-      </w:r>
-      <w:proofErr w:type="spellEnd"/>
-      <w:proofErr w:type="gramEnd"/>
-      <w:r>
-        <w:rPr>
-          <w:rFonts w:ascii="Courier New" w:eastAsiaTheme="minorHAnsi" w:hAnsi="Courier New" w:cs="Courier New"/>
-          <w:spacing w:val="0"/>
-          <w:kern w:val="0"/>
-          <w:sz w:val="16"/>
-          <w:szCs w:val="16"/>
-        </w:rPr>
-        <w:t xml:space="preserve"> = </w:t>
-      </w:r>
-      <w:proofErr w:type="spellStart"/>
-      <w:r>
-        <w:rPr>
-          <w:rFonts w:ascii="Courier New" w:eastAsiaTheme="minorHAnsi" w:hAnsi="Courier New" w:cs="Courier New"/>
-          <w:spacing w:val="0"/>
-          <w:kern w:val="0"/>
-          <w:sz w:val="16"/>
-          <w:szCs w:val="16"/>
-        </w:rPr>
-        <w:t>pygame.time.Clock</w:t>
-      </w:r>
-      <w:proofErr w:type="spellEnd"/>
-      <w:r>
-        <w:rPr>
-          <w:rFonts w:ascii="Courier New" w:eastAsiaTheme="minorHAnsi" w:hAnsi="Courier New" w:cs="Courier New"/>
-          <w:spacing w:val="0"/>
-          <w:kern w:val="0"/>
-          <w:sz w:val="16"/>
-          <w:szCs w:val="16"/>
-        </w:rPr>
-        <w:t>()</w:t>
-      </w:r>
-    </w:p>
-    <w:p>
-      <w:pPr>
-        <w:pStyle w:val="Title"/>
-        <w:rPr>
-          <w:rFonts w:ascii="Courier New" w:eastAsiaTheme="minorHAnsi" w:hAnsi="Courier New" w:cs="Courier New"/>
-          <w:spacing w:val="0"/>
-          <w:kern w:val="0"/>
-          <w:sz w:val="16"/>
-          <w:szCs w:val="16"/>
-        </w:rPr>
-      </w:pPr>
-    </w:p>
-    <w:p>
-      <w:pPr>
-        <w:pStyle w:val="Title"/>
-        <w:rPr>
-          <w:rFonts w:ascii="Courier New" w:eastAsiaTheme="minorHAnsi" w:hAnsi="Courier New" w:cs="Courier New"/>
-          <w:spacing w:val="0"/>
-          <w:kern w:val="0"/>
-          <w:sz w:val="16"/>
-          <w:szCs w:val="16"/>
-        </w:rPr>
-      </w:pPr>
-      <w:r>
-        <w:rPr>
-          <w:rFonts w:ascii="Courier New" w:eastAsiaTheme="minorHAnsi" w:hAnsi="Courier New" w:cs="Courier New"/>
-          <w:spacing w:val="0"/>
-          <w:kern w:val="0"/>
-          <w:sz w:val="16"/>
-          <w:szCs w:val="16"/>
-        </w:rPr>
-        <w:t xml:space="preserve">    def loop(self):</w:t>
-      </w:r>
-    </w:p>
-    <w:p>
-      <w:pPr>
-        <w:pStyle w:val="Title"/>
-        <w:rPr>
-          <w:rFonts w:ascii="Courier New" w:eastAsiaTheme="minorHAnsi" w:hAnsi="Courier New" w:cs="Courier New"/>
-          <w:spacing w:val="0"/>
-          <w:kern w:val="0"/>
-          <w:sz w:val="16"/>
-          <w:szCs w:val="16"/>
-        </w:rPr>
-      </w:pPr>
-    </w:p>
-    <w:p>
-      <w:pPr>
-        <w:pStyle w:val="Title"/>
-        <w:rPr>
-          <w:rFonts w:ascii="Courier New" w:eastAsiaTheme="minorHAnsi" w:hAnsi="Courier New" w:cs="Courier New"/>
-          <w:spacing w:val="0"/>
-          <w:kern w:val="0"/>
-          <w:sz w:val="16"/>
-          <w:szCs w:val="16"/>
-        </w:rPr>
-      </w:pPr>
-      <w:r>
-        <w:rPr>
-          <w:rFonts w:ascii="Courier New" w:eastAsiaTheme="minorHAnsi" w:hAnsi="Courier New" w:cs="Courier New"/>
-          <w:spacing w:val="0"/>
-          <w:kern w:val="0"/>
-          <w:sz w:val="16"/>
-          <w:szCs w:val="16"/>
-        </w:rPr>
-        <w:t xml:space="preserve">        while not </w:t>
-      </w:r>
-      <w:proofErr w:type="spellStart"/>
-      <w:proofErr w:type="gramStart"/>
-      <w:r>
-        <w:rPr>
-          <w:rFonts w:ascii="Courier New" w:eastAsiaTheme="minorHAnsi" w:hAnsi="Courier New" w:cs="Courier New"/>
-          <w:spacing w:val="0"/>
-          <w:kern w:val="0"/>
-          <w:sz w:val="16"/>
-          <w:szCs w:val="16"/>
-        </w:rPr>
-        <w:t>self.quit</w:t>
-      </w:r>
-      <w:proofErr w:type="gramEnd"/>
-      <w:r>
-        <w:rPr>
-          <w:rFonts w:ascii="Courier New" w:eastAsiaTheme="minorHAnsi" w:hAnsi="Courier New" w:cs="Courier New"/>
-          <w:spacing w:val="0"/>
-          <w:kern w:val="0"/>
-          <w:sz w:val="16"/>
-          <w:szCs w:val="16"/>
-        </w:rPr>
-        <w:t>_flag</w:t>
-      </w:r>
-      <w:proofErr w:type="spellEnd"/>
-      <w:r>
-        <w:rPr>
-          <w:rFonts w:ascii="Courier New" w:eastAsiaTheme="minorHAnsi" w:hAnsi="Courier New" w:cs="Courier New"/>
-          <w:spacing w:val="0"/>
-          <w:kern w:val="0"/>
-          <w:sz w:val="16"/>
-          <w:szCs w:val="16"/>
-        </w:rPr>
-        <w:t>:</w:t>
-      </w:r>
-    </w:p>
-    <w:p>
-      <w:pPr>
-        <w:pStyle w:val="Title"/>
-        <w:rPr>
-          <w:rFonts w:ascii="Courier New" w:eastAsiaTheme="minorHAnsi" w:hAnsi="Courier New" w:cs="Courier New"/>
-          <w:spacing w:val="0"/>
-          <w:kern w:val="0"/>
-          <w:sz w:val="16"/>
-          <w:szCs w:val="16"/>
-        </w:rPr>
-      </w:pPr>
-      <w:r>
-        <w:rPr>
-          <w:rFonts w:ascii="Courier New" w:eastAsiaTheme="minorHAnsi" w:hAnsi="Courier New" w:cs="Courier New"/>
-          <w:spacing w:val="0"/>
-          <w:kern w:val="0"/>
-          <w:sz w:val="16"/>
-          <w:szCs w:val="16"/>
-        </w:rPr>
-        <w:t xml:space="preserve">            time = </w:t>
-      </w:r>
-      <w:proofErr w:type="spellStart"/>
-      <w:proofErr w:type="gramStart"/>
-      <w:r>
-        <w:rPr>
-          <w:rFonts w:ascii="Courier New" w:eastAsiaTheme="minorHAnsi" w:hAnsi="Courier New" w:cs="Courier New"/>
-          <w:spacing w:val="0"/>
-          <w:kern w:val="0"/>
-          <w:sz w:val="16"/>
-          <w:szCs w:val="16"/>
-        </w:rPr>
-        <w:t>self.clock</w:t>
-      </w:r>
-      <w:proofErr w:type="gramEnd"/>
-      <w:r>
-        <w:rPr>
-          <w:rFonts w:ascii="Courier New" w:eastAsiaTheme="minorHAnsi" w:hAnsi="Courier New" w:cs="Courier New"/>
-          <w:spacing w:val="0"/>
-          <w:kern w:val="0"/>
-          <w:sz w:val="16"/>
-          <w:szCs w:val="16"/>
-        </w:rPr>
-        <w:t>.tick</w:t>
-      </w:r>
-      <w:proofErr w:type="spellEnd"/>
-      <w:r>
-        <w:rPr>
-          <w:rFonts w:ascii="Courier New" w:eastAsiaTheme="minorHAnsi" w:hAnsi="Courier New" w:cs="Courier New"/>
-          <w:spacing w:val="0"/>
-          <w:kern w:val="0"/>
-          <w:sz w:val="16"/>
-          <w:szCs w:val="16"/>
-        </w:rPr>
-        <w:t>(</w:t>
-      </w:r>
-      <w:proofErr w:type="spellStart"/>
-      <w:r>
-        <w:rPr>
-          <w:rFonts w:ascii="Courier New" w:eastAsiaTheme="minorHAnsi" w:hAnsi="Courier New" w:cs="Courier New"/>
-          <w:spacing w:val="0"/>
-          <w:kern w:val="0"/>
-          <w:sz w:val="16"/>
-          <w:szCs w:val="16"/>
-        </w:rPr>
-        <w:t>self.fps</w:t>
-      </w:r>
-      <w:proofErr w:type="spellEnd"/>
-      <w:r>
-        <w:rPr>
-          <w:rFonts w:ascii="Courier New" w:eastAsiaTheme="minorHAnsi" w:hAnsi="Courier New" w:cs="Courier New"/>
-          <w:spacing w:val="0"/>
-          <w:kern w:val="0"/>
-          <w:sz w:val="16"/>
-          <w:szCs w:val="16"/>
-        </w:rPr>
-        <w:t>)</w:t>
-      </w:r>
-    </w:p>
-    <w:p>
-      <w:pPr>
-        <w:pStyle w:val="Title"/>
-        <w:rPr>
-          <w:rFonts w:ascii="Courier New" w:eastAsiaTheme="minorHAnsi" w:hAnsi="Courier New" w:cs="Courier New"/>
-          <w:spacing w:val="0"/>
-          <w:kern w:val="0"/>
-          <w:sz w:val="16"/>
-          <w:szCs w:val="16"/>
-        </w:rPr>
-      </w:pPr>
-      <w:r>
-        <w:rPr>
-          <w:rFonts w:ascii="Courier New" w:eastAsiaTheme="minorHAnsi" w:hAnsi="Courier New" w:cs="Courier New"/>
-          <w:spacing w:val="0"/>
-          <w:kern w:val="0"/>
-          <w:sz w:val="16"/>
-          <w:szCs w:val="16"/>
-        </w:rPr>
-        <w:t xml:space="preserve">            for event in </w:t>
-      </w:r>
-      <w:proofErr w:type="spellStart"/>
-      <w:proofErr w:type="gramStart"/>
-      <w:r>
-        <w:rPr>
-          <w:rFonts w:ascii="Courier New" w:eastAsiaTheme="minorHAnsi" w:hAnsi="Courier New" w:cs="Courier New"/>
-          <w:spacing w:val="0"/>
-          <w:kern w:val="0"/>
-          <w:sz w:val="16"/>
-          <w:szCs w:val="16"/>
-        </w:rPr>
-        <w:t>pygame.event.get</w:t>
-      </w:r>
-      <w:proofErr w:type="spellEnd"/>
-      <w:r>
-        <w:rPr>
-          <w:rFonts w:ascii="Courier New" w:eastAsiaTheme="minorHAnsi" w:hAnsi="Courier New" w:cs="Courier New"/>
-          <w:spacing w:val="0"/>
-          <w:kern w:val="0"/>
-          <w:sz w:val="16"/>
-          <w:szCs w:val="16"/>
-        </w:rPr>
-        <w:t>(</w:t>
-      </w:r>
-      <w:proofErr w:type="gramEnd"/>
-      <w:r>
-        <w:rPr>
-          <w:rFonts w:ascii="Courier New" w:eastAsiaTheme="minorHAnsi" w:hAnsi="Courier New" w:cs="Courier New"/>
-          <w:spacing w:val="0"/>
-          <w:kern w:val="0"/>
-          <w:sz w:val="16"/>
-          <w:szCs w:val="16"/>
-        </w:rPr>
-        <w:t>):</w:t>
-      </w:r>
-    </w:p>
-    <w:p>
-      <w:pPr>
-        <w:pStyle w:val="Title"/>
-        <w:rPr>
-          <w:rFonts w:ascii="Courier New" w:eastAsiaTheme="minorHAnsi" w:hAnsi="Courier New" w:cs="Courier New"/>
-          <w:spacing w:val="0"/>
-          <w:kern w:val="0"/>
-          <w:sz w:val="16"/>
-          <w:szCs w:val="16"/>
-        </w:rPr>
-      </w:pPr>
-      <w:r>
-        <w:rPr>
-          <w:rFonts w:ascii="Courier New" w:eastAsiaTheme="minorHAnsi" w:hAnsi="Courier New" w:cs="Courier New"/>
-          <w:spacing w:val="0"/>
-          <w:kern w:val="0"/>
-          <w:sz w:val="16"/>
-          <w:szCs w:val="16"/>
-        </w:rPr>
-        <w:t xml:space="preserve">                if </w:t>
-      </w:r>
-      <w:proofErr w:type="spellStart"/>
-      <w:proofErr w:type="gramStart"/>
-      <w:r>
-        <w:rPr>
-          <w:rFonts w:ascii="Courier New" w:eastAsiaTheme="minorHAnsi" w:hAnsi="Courier New" w:cs="Courier New"/>
-          <w:spacing w:val="0"/>
-          <w:kern w:val="0"/>
-          <w:sz w:val="16"/>
-          <w:szCs w:val="16"/>
-        </w:rPr>
-        <w:t>event.type</w:t>
-      </w:r>
-      <w:proofErr w:type="spellEnd"/>
-      <w:proofErr w:type="gramEnd"/>
-      <w:r>
-        <w:rPr>
-          <w:rFonts w:ascii="Courier New" w:eastAsiaTheme="minorHAnsi" w:hAnsi="Courier New" w:cs="Courier New"/>
-          <w:spacing w:val="0"/>
-          <w:kern w:val="0"/>
-          <w:sz w:val="16"/>
-          <w:szCs w:val="16"/>
-        </w:rPr>
-        <w:t xml:space="preserve"> == </w:t>
-      </w:r>
-      <w:proofErr w:type="spellStart"/>
-      <w:r>
-        <w:rPr>
-          <w:rFonts w:ascii="Courier New" w:eastAsiaTheme="minorHAnsi" w:hAnsi="Courier New" w:cs="Courier New"/>
-          <w:spacing w:val="0"/>
-          <w:kern w:val="0"/>
-          <w:sz w:val="16"/>
-          <w:szCs w:val="16"/>
-        </w:rPr>
-        <w:t>pygame.QUIT</w:t>
-      </w:r>
-      <w:proofErr w:type="spellEnd"/>
-      <w:r>
-        <w:rPr>
-          <w:rFonts w:ascii="Courier New" w:eastAsiaTheme="minorHAnsi" w:hAnsi="Courier New" w:cs="Courier New"/>
-          <w:spacing w:val="0"/>
-          <w:kern w:val="0"/>
-          <w:sz w:val="16"/>
-          <w:szCs w:val="16"/>
-        </w:rPr>
-        <w:t>:</w:t>
-      </w:r>
-    </w:p>
-    <w:p>
-      <w:pPr>
-        <w:pStyle w:val="Title"/>
-        <w:rPr>
-          <w:rFonts w:ascii="Courier New" w:eastAsiaTheme="minorHAnsi" w:hAnsi="Courier New" w:cs="Courier New"/>
-          <w:spacing w:val="0"/>
-          <w:kern w:val="0"/>
-          <w:sz w:val="16"/>
-          <w:szCs w:val="16"/>
-        </w:rPr>
-      </w:pPr>
-      <w:r>
-        <w:rPr>
-          <w:rFonts w:ascii="Courier New" w:eastAsiaTheme="minorHAnsi" w:hAnsi="Courier New" w:cs="Courier New"/>
-          <w:spacing w:val="0"/>
-          <w:kern w:val="0"/>
-          <w:sz w:val="16"/>
-          <w:szCs w:val="16"/>
-        </w:rPr>
-        <w:t xml:space="preserve">                    </w:t>
-      </w:r>
-      <w:proofErr w:type="spellStart"/>
-      <w:proofErr w:type="gramStart"/>
-      <w:r>
-        <w:rPr>
-          <w:rFonts w:ascii="Courier New" w:eastAsiaTheme="minorHAnsi" w:hAnsi="Courier New" w:cs="Courier New"/>
-          <w:spacing w:val="0"/>
-          <w:kern w:val="0"/>
-          <w:sz w:val="16"/>
-          <w:szCs w:val="16"/>
-        </w:rPr>
-        <w:t>self.quit</w:t>
-      </w:r>
-      <w:proofErr w:type="spellEnd"/>
-      <w:proofErr w:type="gramEnd"/>
-      <w:r>
-        <w:rPr>
-          <w:rFonts w:ascii="Courier New" w:eastAsiaTheme="minorHAnsi" w:hAnsi="Courier New" w:cs="Courier New"/>
-          <w:spacing w:val="0"/>
-          <w:kern w:val="0"/>
-          <w:sz w:val="16"/>
-          <w:szCs w:val="16"/>
-        </w:rPr>
-        <w:t>()</w:t>
-      </w:r>
-    </w:p>
-    <w:p>
-      <w:pPr>
-        <w:pStyle w:val="Title"/>
-        <w:rPr>
-          <w:rFonts w:ascii="Courier New" w:eastAsiaTheme="minorHAnsi" w:hAnsi="Courier New" w:cs="Courier New"/>
-          <w:spacing w:val="0"/>
-          <w:kern w:val="0"/>
-          <w:sz w:val="16"/>
-          <w:szCs w:val="16"/>
-        </w:rPr>
-      </w:pPr>
-      <w:r>
-        <w:rPr>
-          <w:rFonts w:ascii="Courier New" w:eastAsiaTheme="minorHAnsi" w:hAnsi="Courier New" w:cs="Courier New"/>
-          <w:spacing w:val="0"/>
-          <w:kern w:val="0"/>
-          <w:sz w:val="16"/>
-          <w:szCs w:val="16"/>
-        </w:rPr>
-        <w:t xml:space="preserve">                if </w:t>
-      </w:r>
-      <w:proofErr w:type="spellStart"/>
-      <w:proofErr w:type="gramStart"/>
-      <w:r>
-        <w:rPr>
-          <w:rFonts w:ascii="Courier New" w:eastAsiaTheme="minorHAnsi" w:hAnsi="Courier New" w:cs="Courier New"/>
-          <w:spacing w:val="0"/>
-          <w:kern w:val="0"/>
-          <w:sz w:val="16"/>
-          <w:szCs w:val="16"/>
-        </w:rPr>
-        <w:t>event.type</w:t>
-      </w:r>
-      <w:proofErr w:type="spellEnd"/>
-      <w:proofErr w:type="gramEnd"/>
-      <w:r>
-        <w:rPr>
-          <w:rFonts w:ascii="Courier New" w:eastAsiaTheme="minorHAnsi" w:hAnsi="Courier New" w:cs="Courier New"/>
-          <w:spacing w:val="0"/>
-          <w:kern w:val="0"/>
-          <w:sz w:val="16"/>
-          <w:szCs w:val="16"/>
-        </w:rPr>
-        <w:t xml:space="preserve"> == </w:t>
-      </w:r>
-      <w:proofErr w:type="spellStart"/>
-      <w:r>
-        <w:rPr>
-          <w:rFonts w:ascii="Courier New" w:eastAsiaTheme="minorHAnsi" w:hAnsi="Courier New" w:cs="Courier New"/>
-          <w:spacing w:val="0"/>
-          <w:kern w:val="0"/>
-          <w:sz w:val="16"/>
-          <w:szCs w:val="16"/>
-        </w:rPr>
-        <w:t>pygame.KEYDOWN</w:t>
-      </w:r>
-      <w:proofErr w:type="spellEnd"/>
-      <w:r>
-        <w:rPr>
-          <w:rFonts w:ascii="Courier New" w:eastAsiaTheme="minorHAnsi" w:hAnsi="Courier New" w:cs="Courier New"/>
-          <w:spacing w:val="0"/>
-          <w:kern w:val="0"/>
-          <w:sz w:val="16"/>
-          <w:szCs w:val="16"/>
-        </w:rPr>
-        <w:t>:</w:t>
-      </w:r>
-    </w:p>
-    <w:p>
-      <w:pPr>
-        <w:pStyle w:val="Title"/>
-        <w:rPr>
-          <w:rFonts w:ascii="Courier New" w:eastAsiaTheme="minorHAnsi" w:hAnsi="Courier New" w:cs="Courier New"/>
-          <w:spacing w:val="0"/>
-          <w:kern w:val="0"/>
-          <w:sz w:val="16"/>
-          <w:szCs w:val="16"/>
-        </w:rPr>
-      </w:pPr>
-      <w:r>
-        <w:rPr>
-          <w:rFonts w:ascii="Courier New" w:eastAsiaTheme="minorHAnsi" w:hAnsi="Courier New" w:cs="Courier New"/>
-          <w:spacing w:val="0"/>
-          <w:kern w:val="0"/>
-          <w:sz w:val="16"/>
-          <w:szCs w:val="16"/>
-        </w:rPr>
-        <w:t xml:space="preserve">                    if </w:t>
-      </w:r>
-      <w:proofErr w:type="spellStart"/>
-      <w:r>
-        <w:rPr>
-          <w:rFonts w:ascii="Courier New" w:eastAsiaTheme="minorHAnsi" w:hAnsi="Courier New" w:cs="Courier New"/>
-          <w:spacing w:val="0"/>
-          <w:kern w:val="0"/>
-          <w:sz w:val="16"/>
-          <w:szCs w:val="16"/>
-        </w:rPr>
-        <w:t>event.key</w:t>
-      </w:r>
-      <w:proofErr w:type="spellEnd"/>
-      <w:r>
-        <w:rPr>
-          <w:rFonts w:ascii="Courier New" w:eastAsiaTheme="minorHAnsi" w:hAnsi="Courier New" w:cs="Courier New"/>
-          <w:spacing w:val="0"/>
-          <w:kern w:val="0"/>
-          <w:sz w:val="16"/>
-          <w:szCs w:val="16"/>
-        </w:rPr>
-        <w:t xml:space="preserve"> == </w:t>
-      </w:r>
-      <w:proofErr w:type="spellStart"/>
-      <w:proofErr w:type="gramStart"/>
-      <w:r>
-        <w:rPr>
-          <w:rFonts w:ascii="Courier New" w:eastAsiaTheme="minorHAnsi" w:hAnsi="Courier New" w:cs="Courier New"/>
-          <w:spacing w:val="0"/>
-          <w:kern w:val="0"/>
-          <w:sz w:val="16"/>
-          <w:szCs w:val="16"/>
-        </w:rPr>
-        <w:t>pygame.K</w:t>
-      </w:r>
-      <w:proofErr w:type="gramEnd"/>
-      <w:r>
-        <w:rPr>
-          <w:rFonts w:ascii="Courier New" w:eastAsiaTheme="minorHAnsi" w:hAnsi="Courier New" w:cs="Courier New"/>
-          <w:spacing w:val="0"/>
-          <w:kern w:val="0"/>
-          <w:sz w:val="16"/>
-          <w:szCs w:val="16"/>
-        </w:rPr>
-        <w:t>_ESCAPE</w:t>
-      </w:r>
-      <w:proofErr w:type="spellEnd"/>
-      <w:r>
-        <w:rPr>
-          <w:rFonts w:ascii="Courier New" w:eastAsiaTheme="minorHAnsi" w:hAnsi="Courier New" w:cs="Courier New"/>
-          <w:spacing w:val="0"/>
-          <w:kern w:val="0"/>
-          <w:sz w:val="16"/>
-          <w:szCs w:val="16"/>
-        </w:rPr>
-        <w:t>:</w:t>
-      </w:r>
-    </w:p>
-    <w:p>
-      <w:pPr>
-        <w:pStyle w:val="Title"/>
-        <w:rPr>
-          <w:rFonts w:ascii="Courier New" w:eastAsiaTheme="minorHAnsi" w:hAnsi="Courier New" w:cs="Courier New"/>
-          <w:spacing w:val="0"/>
-          <w:kern w:val="0"/>
-          <w:sz w:val="16"/>
-          <w:szCs w:val="16"/>
-        </w:rPr>
-      </w:pPr>
-      <w:r>
-        <w:rPr>
-          <w:rFonts w:ascii="Courier New" w:eastAsiaTheme="minorHAnsi" w:hAnsi="Courier New" w:cs="Courier New"/>
-          <w:spacing w:val="0"/>
-          <w:kern w:val="0"/>
-          <w:sz w:val="16"/>
-          <w:szCs w:val="16"/>
-        </w:rPr>
-        <w:t xml:space="preserve">                        </w:t>
-      </w:r>
-      <w:proofErr w:type="spellStart"/>
-      <w:proofErr w:type="gramStart"/>
-      <w:r>
-        <w:rPr>
-          <w:rFonts w:ascii="Courier New" w:eastAsiaTheme="minorHAnsi" w:hAnsi="Courier New" w:cs="Courier New"/>
-          <w:spacing w:val="0"/>
-          <w:kern w:val="0"/>
-          <w:sz w:val="16"/>
-          <w:szCs w:val="16"/>
-        </w:rPr>
-        <w:t>self.quit</w:t>
-      </w:r>
-      <w:proofErr w:type="spellEnd"/>
-      <w:proofErr w:type="gramEnd"/>
-      <w:r>
-        <w:rPr>
-          <w:rFonts w:ascii="Courier New" w:eastAsiaTheme="minorHAnsi" w:hAnsi="Courier New" w:cs="Courier New"/>
-          <w:spacing w:val="0"/>
-          <w:kern w:val="0"/>
-          <w:sz w:val="16"/>
-          <w:szCs w:val="16"/>
-        </w:rPr>
-        <w:t>()</w:t>
-      </w:r>
-    </w:p>
-    <w:p>
-      <w:pPr>
-        <w:pStyle w:val="Title"/>
-        <w:rPr>
-          <w:rFonts w:ascii="Courier New" w:eastAsiaTheme="minorHAnsi" w:hAnsi="Courier New" w:cs="Courier New"/>
-          <w:spacing w:val="0"/>
-          <w:kern w:val="0"/>
-          <w:sz w:val="16"/>
-          <w:szCs w:val="16"/>
-        </w:rPr>
-      </w:pPr>
-      <w:r>
-        <w:rPr>
-          <w:rFonts w:ascii="Courier New" w:eastAsiaTheme="minorHAnsi" w:hAnsi="Courier New" w:cs="Courier New"/>
-          <w:spacing w:val="0"/>
-          <w:kern w:val="0"/>
-          <w:sz w:val="16"/>
-          <w:szCs w:val="16"/>
-        </w:rPr>
-        <w:t xml:space="preserve">                </w:t>
-      </w:r>
-      <w:proofErr w:type="spellStart"/>
-      <w:proofErr w:type="gramStart"/>
-      <w:r>
-        <w:rPr>
-          <w:rFonts w:ascii="Courier New" w:eastAsiaTheme="minorHAnsi" w:hAnsi="Courier New" w:cs="Courier New"/>
-          <w:spacing w:val="0"/>
-          <w:kern w:val="0"/>
-          <w:sz w:val="16"/>
-          <w:szCs w:val="16"/>
-        </w:rPr>
-        <w:t>self.scene</w:t>
-      </w:r>
-      <w:proofErr w:type="gramEnd"/>
-      <w:r>
-        <w:rPr>
-          <w:rFonts w:ascii="Courier New" w:eastAsiaTheme="minorHAnsi" w:hAnsi="Courier New" w:cs="Courier New"/>
-          <w:spacing w:val="0"/>
-          <w:kern w:val="0"/>
-          <w:sz w:val="16"/>
-          <w:szCs w:val="16"/>
-        </w:rPr>
-        <w:t>.on_event</w:t>
-      </w:r>
-      <w:proofErr w:type="spellEnd"/>
-      <w:r>
-        <w:rPr>
-          <w:rFonts w:ascii="Courier New" w:eastAsiaTheme="minorHAnsi" w:hAnsi="Courier New" w:cs="Courier New"/>
-          <w:spacing w:val="0"/>
-          <w:kern w:val="0"/>
-          <w:sz w:val="16"/>
-          <w:szCs w:val="16"/>
-        </w:rPr>
-        <w:t>(event)</w:t>
-      </w:r>
-    </w:p>
-    <w:p>
-      <w:pPr>
-        <w:pStyle w:val="Title"/>
-        <w:rPr>
-          <w:rFonts w:ascii="Courier New" w:eastAsiaTheme="minorHAnsi" w:hAnsi="Courier New" w:cs="Courier New"/>
-          <w:spacing w:val="0"/>
-          <w:kern w:val="0"/>
-          <w:sz w:val="16"/>
-          <w:szCs w:val="16"/>
-        </w:rPr>
-      </w:pPr>
-      <w:r>
-        <w:rPr>
-          <w:rFonts w:ascii="Courier New" w:eastAsiaTheme="minorHAnsi" w:hAnsi="Courier New" w:cs="Courier New"/>
-          <w:spacing w:val="0"/>
-          <w:kern w:val="0"/>
-          <w:sz w:val="16"/>
-          <w:szCs w:val="16"/>
-        </w:rPr>
-        <w:t xml:space="preserve">            </w:t>
-      </w:r>
-      <w:proofErr w:type="spellStart"/>
-      <w:proofErr w:type="gramStart"/>
-      <w:r>
-        <w:rPr>
-          <w:rFonts w:ascii="Courier New" w:eastAsiaTheme="minorHAnsi" w:hAnsi="Courier New" w:cs="Courier New"/>
-          <w:spacing w:val="0"/>
-          <w:kern w:val="0"/>
-          <w:sz w:val="16"/>
-          <w:szCs w:val="16"/>
-        </w:rPr>
-        <w:t>self.scene</w:t>
-      </w:r>
-      <w:proofErr w:type="gramEnd"/>
-      <w:r>
-        <w:rPr>
-          <w:rFonts w:ascii="Courier New" w:eastAsiaTheme="minorHAnsi" w:hAnsi="Courier New" w:cs="Courier New"/>
-          <w:spacing w:val="0"/>
-          <w:kern w:val="0"/>
-          <w:sz w:val="16"/>
-          <w:szCs w:val="16"/>
-        </w:rPr>
-        <w:t>.on_update</w:t>
-      </w:r>
-      <w:proofErr w:type="spellEnd"/>
-      <w:r>
-        <w:rPr>
-          <w:rFonts w:ascii="Courier New" w:eastAsiaTheme="minorHAnsi" w:hAnsi="Courier New" w:cs="Courier New"/>
-          <w:spacing w:val="0"/>
-          <w:kern w:val="0"/>
-          <w:sz w:val="16"/>
-          <w:szCs w:val="16"/>
-        </w:rPr>
-        <w:t>()</w:t>
-      </w:r>
-    </w:p>
-    <w:p>
-      <w:pPr>
-        <w:pStyle w:val="Title"/>
-        <w:rPr>
-          <w:rFonts w:ascii="Courier New" w:eastAsiaTheme="minorHAnsi" w:hAnsi="Courier New" w:cs="Courier New"/>
-          <w:spacing w:val="0"/>
-          <w:kern w:val="0"/>
-          <w:sz w:val="16"/>
-          <w:szCs w:val="16"/>
-        </w:rPr>
-      </w:pPr>
-      <w:r>
-        <w:rPr>
-          <w:rFonts w:ascii="Courier New" w:eastAsiaTheme="minorHAnsi" w:hAnsi="Courier New" w:cs="Courier New"/>
-          <w:spacing w:val="0"/>
-          <w:kern w:val="0"/>
-          <w:sz w:val="16"/>
-          <w:szCs w:val="16"/>
-        </w:rPr>
-        <w:t xml:space="preserve">            </w:t>
-      </w:r>
-      <w:proofErr w:type="spellStart"/>
-      <w:proofErr w:type="gramStart"/>
-      <w:r>
-        <w:rPr>
-          <w:rFonts w:ascii="Courier New" w:eastAsiaTheme="minorHAnsi" w:hAnsi="Courier New" w:cs="Courier New"/>
-          <w:spacing w:val="0"/>
-          <w:kern w:val="0"/>
-          <w:sz w:val="16"/>
-          <w:szCs w:val="16"/>
-        </w:rPr>
-        <w:t>self.scene</w:t>
-      </w:r>
-      <w:proofErr w:type="gramEnd"/>
-      <w:r>
-        <w:rPr>
-          <w:rFonts w:ascii="Courier New" w:eastAsiaTheme="minorHAnsi" w:hAnsi="Courier New" w:cs="Courier New"/>
-          <w:spacing w:val="0"/>
-          <w:kern w:val="0"/>
-          <w:sz w:val="16"/>
-          <w:szCs w:val="16"/>
-        </w:rPr>
-        <w:t>.on_draw</w:t>
-      </w:r>
-      <w:proofErr w:type="spellEnd"/>
-      <w:r>
-        <w:rPr>
-          <w:rFonts w:ascii="Courier New" w:eastAsiaTheme="minorHAnsi" w:hAnsi="Courier New" w:cs="Courier New"/>
-          <w:spacing w:val="0"/>
-          <w:kern w:val="0"/>
-          <w:sz w:val="16"/>
-          <w:szCs w:val="16"/>
-        </w:rPr>
-        <w:t>(</w:t>
-      </w:r>
-      <w:proofErr w:type="spellStart"/>
-      <w:r>
-        <w:rPr>
-          <w:rFonts w:ascii="Courier New" w:eastAsiaTheme="minorHAnsi" w:hAnsi="Courier New" w:cs="Courier New"/>
-          <w:spacing w:val="0"/>
-          <w:kern w:val="0"/>
-          <w:sz w:val="16"/>
-          <w:szCs w:val="16"/>
-        </w:rPr>
-        <w:t>self.screen</w:t>
-      </w:r>
-      <w:proofErr w:type="spellEnd"/>
-      <w:r>
-        <w:rPr>
-          <w:rFonts w:ascii="Courier New" w:eastAsiaTheme="minorHAnsi" w:hAnsi="Courier New" w:cs="Courier New"/>
-          <w:spacing w:val="0"/>
-          <w:kern w:val="0"/>
-          <w:sz w:val="16"/>
-          <w:szCs w:val="16"/>
-        </w:rPr>
-        <w:t>)</w:t>
-      </w:r>
-    </w:p>
-    <w:p>
-      <w:pPr>
-        <w:pStyle w:val="Title"/>
-        <w:rPr>
-          <w:rFonts w:ascii="Courier New" w:eastAsiaTheme="minorHAnsi" w:hAnsi="Courier New" w:cs="Courier New"/>
-          <w:spacing w:val="0"/>
-          <w:kern w:val="0"/>
-          <w:sz w:val="16"/>
-          <w:szCs w:val="16"/>
-        </w:rPr>
-      </w:pPr>
-      <w:r>
-        <w:rPr>
-          <w:rFonts w:ascii="Courier New" w:eastAsiaTheme="minorHAnsi" w:hAnsi="Courier New" w:cs="Courier New"/>
-          <w:spacing w:val="0"/>
-          <w:kern w:val="0"/>
-          <w:sz w:val="16"/>
-          <w:szCs w:val="16"/>
-        </w:rPr>
-        <w:t xml:space="preserve">            </w:t>
-      </w:r>
-      <w:proofErr w:type="spellStart"/>
-      <w:proofErr w:type="gramStart"/>
-      <w:r>
-        <w:rPr>
-          <w:rFonts w:ascii="Courier New" w:eastAsiaTheme="minorHAnsi" w:hAnsi="Courier New" w:cs="Courier New"/>
-          <w:spacing w:val="0"/>
-          <w:kern w:val="0"/>
-          <w:sz w:val="16"/>
-          <w:szCs w:val="16"/>
-        </w:rPr>
-        <w:t>pygame.display</w:t>
-      </w:r>
-      <w:proofErr w:type="gramEnd"/>
-      <w:r>
-        <w:rPr>
-          <w:rFonts w:ascii="Courier New" w:eastAsiaTheme="minorHAnsi" w:hAnsi="Courier New" w:cs="Courier New"/>
-          <w:spacing w:val="0"/>
-          <w:kern w:val="0"/>
-          <w:sz w:val="16"/>
-          <w:szCs w:val="16"/>
-        </w:rPr>
-        <w:t>.flip</w:t>
-      </w:r>
-      <w:proofErr w:type="spellEnd"/>
-      <w:r>
-        <w:rPr>
-          <w:rFonts w:ascii="Courier New" w:eastAsiaTheme="minorHAnsi" w:hAnsi="Courier New" w:cs="Courier New"/>
-          <w:spacing w:val="0"/>
-          <w:kern w:val="0"/>
-          <w:sz w:val="16"/>
-          <w:szCs w:val="16"/>
-        </w:rPr>
-        <w:t>()</w:t>
-      </w:r>
-    </w:p>
-    <w:p>
-      <w:pPr>
-        <w:pStyle w:val="Title"/>
-        <w:rPr>
-          <w:rFonts w:ascii="Courier New" w:eastAsiaTheme="minorHAnsi" w:hAnsi="Courier New" w:cs="Courier New"/>
-          <w:spacing w:val="0"/>
-          <w:kern w:val="0"/>
-          <w:sz w:val="16"/>
-          <w:szCs w:val="16"/>
-        </w:rPr>
-      </w:pPr>
-    </w:p>
-    <w:p>
-      <w:pPr>
-        <w:pStyle w:val="Title"/>
-        <w:rPr>
-          <w:rFonts w:ascii="Courier New" w:eastAsiaTheme="minorHAnsi" w:hAnsi="Courier New" w:cs="Courier New"/>
-          <w:spacing w:val="0"/>
-          <w:kern w:val="0"/>
-          <w:sz w:val="16"/>
-          <w:szCs w:val="16"/>
-        </w:rPr>
-      </w:pPr>
-      <w:r>
-        <w:rPr>
-          <w:rFonts w:ascii="Courier New" w:eastAsiaTheme="minorHAnsi" w:hAnsi="Courier New" w:cs="Courier New"/>
-          <w:spacing w:val="0"/>
-          <w:kern w:val="0"/>
-          <w:sz w:val="16"/>
-          <w:szCs w:val="16"/>
-        </w:rPr>
-        <w:t xml:space="preserve">    def </w:t>
-      </w:r>
-      <w:proofErr w:type="spellStart"/>
-      <w:r>
-        <w:rPr>
-          <w:rFonts w:ascii="Courier New" w:eastAsiaTheme="minorHAnsi" w:hAnsi="Courier New" w:cs="Courier New"/>
-          <w:spacing w:val="0"/>
-          <w:kern w:val="0"/>
-          <w:sz w:val="16"/>
-          <w:szCs w:val="16"/>
-        </w:rPr>
-        <w:t>change_</w:t>
-      </w:r>
-      <w:proofErr w:type="gramStart"/>
-      <w:r>
-        <w:rPr>
-          <w:rFonts w:ascii="Courier New" w:eastAsiaTheme="minorHAnsi" w:hAnsi="Courier New" w:cs="Courier New"/>
-          <w:spacing w:val="0"/>
-          <w:kern w:val="0"/>
-          <w:sz w:val="16"/>
-          <w:szCs w:val="16"/>
-        </w:rPr>
-        <w:t>scene</w:t>
-      </w:r>
-      <w:proofErr w:type="spellEnd"/>
-      <w:r>
-        <w:rPr>
-          <w:rFonts w:ascii="Courier New" w:eastAsiaTheme="minorHAnsi" w:hAnsi="Courier New" w:cs="Courier New"/>
-          <w:spacing w:val="0"/>
-          <w:kern w:val="0"/>
-          <w:sz w:val="16"/>
-          <w:szCs w:val="16"/>
-        </w:rPr>
-        <w:t>(</w:t>
-      </w:r>
-      <w:proofErr w:type="gramEnd"/>
-      <w:r>
-        <w:rPr>
-          <w:rFonts w:ascii="Courier New" w:eastAsiaTheme="minorHAnsi" w:hAnsi="Courier New" w:cs="Courier New"/>
-          <w:spacing w:val="0"/>
-          <w:kern w:val="0"/>
-          <w:sz w:val="16"/>
-          <w:szCs w:val="16"/>
-        </w:rPr>
-        <w:t>self, scene):</w:t>
-      </w:r>
-    </w:p>
-    <w:p>
-      <w:pPr>
-        <w:pStyle w:val="Title"/>
-        <w:rPr>
-          <w:rFonts w:ascii="Courier New" w:eastAsiaTheme="minorHAnsi" w:hAnsi="Courier New" w:cs="Courier New"/>
-          <w:spacing w:val="0"/>
-          <w:kern w:val="0"/>
-          <w:sz w:val="16"/>
-          <w:szCs w:val="16"/>
-        </w:rPr>
-      </w:pPr>
-      <w:r>
-        <w:rPr>
-          <w:rFonts w:ascii="Courier New" w:eastAsiaTheme="minorHAnsi" w:hAnsi="Courier New" w:cs="Courier New"/>
-          <w:spacing w:val="0"/>
-          <w:kern w:val="0"/>
-          <w:sz w:val="16"/>
-          <w:szCs w:val="16"/>
-        </w:rPr>
-        <w:t xml:space="preserve">        </w:t>
-      </w:r>
-      <w:proofErr w:type="spellStart"/>
-      <w:proofErr w:type="gramStart"/>
-      <w:r>
-        <w:rPr>
-          <w:rFonts w:ascii="Courier New" w:eastAsiaTheme="minorHAnsi" w:hAnsi="Courier New" w:cs="Courier New"/>
-          <w:spacing w:val="0"/>
-          <w:kern w:val="0"/>
-          <w:sz w:val="16"/>
-          <w:szCs w:val="16"/>
-        </w:rPr>
-        <w:t>self.scene</w:t>
-      </w:r>
-      <w:proofErr w:type="spellEnd"/>
-      <w:proofErr w:type="gramEnd"/>
-      <w:r>
-        <w:rPr>
-          <w:rFonts w:ascii="Courier New" w:eastAsiaTheme="minorHAnsi" w:hAnsi="Courier New" w:cs="Courier New"/>
-          <w:spacing w:val="0"/>
-          <w:kern w:val="0"/>
-          <w:sz w:val="16"/>
-          <w:szCs w:val="16"/>
-        </w:rPr>
-        <w:t xml:space="preserve"> = scene</w:t>
-      </w:r>
-    </w:p>
-    <w:p>
-      <w:pPr>
-        <w:pStyle w:val="Title"/>
-        <w:rPr>
-          <w:rFonts w:ascii="Courier New" w:eastAsiaTheme="minorHAnsi" w:hAnsi="Courier New" w:cs="Courier New"/>
-          <w:spacing w:val="0"/>
-          <w:kern w:val="0"/>
-          <w:sz w:val="16"/>
-          <w:szCs w:val="16"/>
-        </w:rPr>
-      </w:pPr>
-    </w:p>
-    <w:p>
-      <w:pPr>
-        <w:pStyle w:val="Title"/>
-        <w:rPr>
-          <w:rFonts w:ascii="Courier New" w:eastAsiaTheme="minorHAnsi" w:hAnsi="Courier New" w:cs="Courier New"/>
-          <w:spacing w:val="0"/>
-          <w:kern w:val="0"/>
-          <w:sz w:val="16"/>
-          <w:szCs w:val="16"/>
-        </w:rPr>
-      </w:pPr>
-      <w:r>
-        <w:rPr>
-          <w:rFonts w:ascii="Courier New" w:eastAsiaTheme="minorHAnsi" w:hAnsi="Courier New" w:cs="Courier New"/>
-          <w:spacing w:val="0"/>
-          <w:kern w:val="0"/>
-          <w:sz w:val="16"/>
-          <w:szCs w:val="16"/>
-        </w:rPr>
-        <w:t xml:space="preserve">    def quit(self):</w:t>
-      </w:r>
-    </w:p>
-    <w:p>
-      <w:pPr>
-        <w:pStyle w:val="Title"/>
-        <w:rPr>
-          <w:rFonts w:ascii="Courier New" w:eastAsiaTheme="minorHAnsi" w:hAnsi="Courier New" w:cs="Courier New"/>
-          <w:spacing w:val="0"/>
-          <w:kern w:val="0"/>
-          <w:sz w:val="16"/>
-          <w:szCs w:val="16"/>
-        </w:rPr>
-      </w:pPr>
-      <w:r>
-        <w:rPr>
-          <w:rFonts w:ascii="Courier New" w:eastAsiaTheme="minorHAnsi" w:hAnsi="Courier New" w:cs="Courier New"/>
-          <w:spacing w:val="0"/>
-          <w:kern w:val="0"/>
-          <w:sz w:val="16"/>
-          <w:szCs w:val="16"/>
-        </w:rPr>
-        <w:t xml:space="preserve">        </w:t>
-      </w:r>
-      <w:proofErr w:type="spellStart"/>
-      <w:proofErr w:type="gramStart"/>
-      <w:r>
-        <w:rPr>
-          <w:rFonts w:ascii="Courier New" w:eastAsiaTheme="minorHAnsi" w:hAnsi="Courier New" w:cs="Courier New"/>
-          <w:spacing w:val="0"/>
-          <w:kern w:val="0"/>
-          <w:sz w:val="16"/>
-          <w:szCs w:val="16"/>
-        </w:rPr>
-        <w:t>pygame.QUIT</w:t>
-      </w:r>
-      <w:proofErr w:type="spellEnd"/>
-      <w:proofErr w:type="gramEnd"/>
-    </w:p>
-    <w:p>
-      <w:pPr>
-        <w:pStyle w:val="Title"/>
-        <w:rPr>
-          <w:rFonts w:ascii="Courier New" w:eastAsiaTheme="minorHAnsi" w:hAnsi="Courier New" w:cs="Courier New"/>
-          <w:spacing w:val="0"/>
-          <w:kern w:val="0"/>
-          <w:sz w:val="16"/>
-          <w:szCs w:val="16"/>
-        </w:rPr>
-      </w:pPr>
-      <w:r>
-        <w:rPr>
-          <w:rFonts w:ascii="Courier New" w:eastAsiaTheme="minorHAnsi" w:hAnsi="Courier New" w:cs="Courier New"/>
-          <w:spacing w:val="0"/>
-          <w:kern w:val="0"/>
-          <w:sz w:val="16"/>
-          <w:szCs w:val="16"/>
-        </w:rPr>
-        <w:t xml:space="preserve">        </w:t>
-      </w:r>
-      <w:proofErr w:type="spellStart"/>
-      <w:proofErr w:type="gramStart"/>
-      <w:r>
-        <w:rPr>
-          <w:rFonts w:ascii="Courier New" w:eastAsiaTheme="minorHAnsi" w:hAnsi="Courier New" w:cs="Courier New"/>
-          <w:spacing w:val="0"/>
-          <w:kern w:val="0"/>
-          <w:sz w:val="16"/>
-          <w:szCs w:val="16"/>
-        </w:rPr>
-        <w:t>self.quit</w:t>
-      </w:r>
-      <w:proofErr w:type="gramEnd"/>
-      <w:r>
-        <w:rPr>
-          <w:rFonts w:ascii="Courier New" w:eastAsiaTheme="minorHAnsi" w:hAnsi="Courier New" w:cs="Courier New"/>
-          <w:spacing w:val="0"/>
-          <w:kern w:val="0"/>
-          <w:sz w:val="16"/>
-          <w:szCs w:val="16"/>
-        </w:rPr>
-        <w:t>_flag</w:t>
-      </w:r>
-      <w:proofErr w:type="spellEnd"/>
-      <w:r>
-        <w:rPr>
-          <w:rFonts w:ascii="Courier New" w:eastAsiaTheme="minorHAnsi" w:hAnsi="Courier New" w:cs="Courier New"/>
-          <w:spacing w:val="0"/>
-          <w:kern w:val="0"/>
-          <w:sz w:val="16"/>
-          <w:szCs w:val="16"/>
-        </w:rPr>
-        <w:t xml:space="preserve"> = True</w:t>
-      </w:r>
-    </w:p>
-    <w:p>
-      <w:pPr>
-        <w:rPr>
-          <w:rFonts w:ascii="Courier New" w:hAnsi="Courier New" w:cs="Courier New"/>
-          <w:sz w:val="16"/>
-          <w:szCs w:val="16"/>
-        </w:rPr>
-      </w:pPr>
-    </w:p>
-    <w:p>
-      <w:pPr>
+      </w:pPr>
+      <w:r>
         <w:rPr>
           <w:b/>
           <w:sz w:val="24"/>
           <w:szCs w:val="24"/>
         </w:rPr>
-      </w:pPr>
-      <w:r>
+        <w:t>Entity.py</w:t>
+      </w:r>
+    </w:p>
+    <w:p>
+      <w:pPr>
+        <w:pStyle w:val="Title"/>
+        <w:rPr>
+          <w:rFonts w:ascii="Courier New" w:eastAsiaTheme="minorHAnsi" w:hAnsi="Courier New" w:cs="Courier New"/>
+          <w:spacing w:val="0"/>
+          <w:kern w:val="0"/>
+          <w:sz w:val="16"/>
+          <w:szCs w:val="16"/>
+        </w:rPr>
+      </w:pPr>
+      <w:r>
+        <w:rPr>
+          <w:rFonts w:ascii="Courier New" w:eastAsiaTheme="minorHAnsi" w:hAnsi="Courier New" w:cs="Courier New"/>
+          <w:spacing w:val="0"/>
+          <w:kern w:val="0"/>
+          <w:sz w:val="16"/>
+          <w:szCs w:val="16"/>
+        </w:rPr>
+        <w:t>import pygame</w:t>
+      </w:r>
+    </w:p>
+    <w:p>
+      <w:pPr>
+        <w:pStyle w:val="Title"/>
+        <w:rPr>
+          <w:rFonts w:ascii="Courier New" w:eastAsiaTheme="minorHAnsi" w:hAnsi="Courier New" w:cs="Courier New"/>
+          <w:spacing w:val="0"/>
+          <w:kern w:val="0"/>
+          <w:sz w:val="16"/>
+          <w:szCs w:val="16"/>
+        </w:rPr>
+      </w:pPr>
+      <w:r>
+        <w:rPr>
+          <w:rFonts w:ascii="Courier New" w:eastAsiaTheme="minorHAnsi" w:hAnsi="Courier New" w:cs="Courier New"/>
+          <w:spacing w:val="0"/>
+          <w:kern w:val="0"/>
+          <w:sz w:val="16"/>
+          <w:szCs w:val="16"/>
+        </w:rPr>
+        <w:t xml:space="preserve">from pygame import </w:t>
+      </w:r>
+      <w:proofErr w:type="spellStart"/>
+      <w:r>
+        <w:rPr>
+          <w:rFonts w:ascii="Courier New" w:eastAsiaTheme="minorHAnsi" w:hAnsi="Courier New" w:cs="Courier New"/>
+          <w:spacing w:val="0"/>
+          <w:kern w:val="0"/>
+          <w:sz w:val="16"/>
+          <w:szCs w:val="16"/>
+        </w:rPr>
+        <w:t>Rect</w:t>
+      </w:r>
+      <w:proofErr w:type="spellEnd"/>
+    </w:p>
+    <w:p>
+      <w:pPr>
+        <w:pStyle w:val="Title"/>
+        <w:rPr>
+          <w:rFonts w:ascii="Courier New" w:eastAsiaTheme="minorHAnsi" w:hAnsi="Courier New" w:cs="Courier New"/>
+          <w:spacing w:val="0"/>
+          <w:kern w:val="0"/>
+          <w:sz w:val="16"/>
+          <w:szCs w:val="16"/>
+        </w:rPr>
+      </w:pPr>
+    </w:p>
+    <w:p>
+      <w:pPr>
+        <w:pStyle w:val="Title"/>
+        <w:rPr>
+          <w:rFonts w:ascii="Courier New" w:eastAsiaTheme="minorHAnsi" w:hAnsi="Courier New" w:cs="Courier New"/>
+          <w:spacing w:val="0"/>
+          <w:kern w:val="0"/>
+          <w:sz w:val="16"/>
+          <w:szCs w:val="16"/>
+        </w:rPr>
+      </w:pPr>
+      <w:r>
+        <w:rPr>
+          <w:rFonts w:ascii="Courier New" w:eastAsiaTheme="minorHAnsi" w:hAnsi="Courier New" w:cs="Courier New"/>
+          <w:spacing w:val="0"/>
+          <w:kern w:val="0"/>
+          <w:sz w:val="16"/>
+          <w:szCs w:val="16"/>
+        </w:rPr>
+        <w:t>class Entity:</w:t>
+      </w:r>
+    </w:p>
+    <w:p>
+      <w:pPr>
+        <w:pStyle w:val="Title"/>
+        <w:rPr>
+          <w:rFonts w:ascii="Courier New" w:eastAsiaTheme="minorHAnsi" w:hAnsi="Courier New" w:cs="Courier New"/>
+          <w:spacing w:val="0"/>
+          <w:kern w:val="0"/>
+          <w:sz w:val="16"/>
+          <w:szCs w:val="16"/>
+        </w:rPr>
+      </w:pPr>
+      <w:r>
+        <w:rPr>
+          <w:rFonts w:ascii="Courier New" w:eastAsiaTheme="minorHAnsi" w:hAnsi="Courier New" w:cs="Courier New"/>
+          <w:spacing w:val="0"/>
+          <w:kern w:val="0"/>
+          <w:sz w:val="16"/>
+          <w:szCs w:val="16"/>
+        </w:rPr>
+        <w:t xml:space="preserve">    def __</w:t>
+      </w:r>
+      <w:proofErr w:type="spellStart"/>
+      <w:r>
+        <w:rPr>
+          <w:rFonts w:ascii="Courier New" w:eastAsiaTheme="minorHAnsi" w:hAnsi="Courier New" w:cs="Courier New"/>
+          <w:spacing w:val="0"/>
+          <w:kern w:val="0"/>
+          <w:sz w:val="16"/>
+          <w:szCs w:val="16"/>
+        </w:rPr>
+        <w:t>init</w:t>
+      </w:r>
+      <w:proofErr w:type="spellEnd"/>
+      <w:r>
+        <w:rPr>
+          <w:rFonts w:ascii="Courier New" w:eastAsiaTheme="minorHAnsi" w:hAnsi="Courier New" w:cs="Courier New"/>
+          <w:spacing w:val="0"/>
+          <w:kern w:val="0"/>
+          <w:sz w:val="16"/>
+          <w:szCs w:val="16"/>
+        </w:rPr>
+        <w:t>_</w:t>
+      </w:r>
+      <w:proofErr w:type="gramStart"/>
+      <w:r>
+        <w:rPr>
+          <w:rFonts w:ascii="Courier New" w:eastAsiaTheme="minorHAnsi" w:hAnsi="Courier New" w:cs="Courier New"/>
+          <w:spacing w:val="0"/>
+          <w:kern w:val="0"/>
+          <w:sz w:val="16"/>
+          <w:szCs w:val="16"/>
+        </w:rPr>
+        <w:t>_(</w:t>
+      </w:r>
+      <w:proofErr w:type="gramEnd"/>
+      <w:r>
+        <w:rPr>
+          <w:rFonts w:ascii="Courier New" w:eastAsiaTheme="minorHAnsi" w:hAnsi="Courier New" w:cs="Courier New"/>
+          <w:spacing w:val="0"/>
+          <w:kern w:val="0"/>
+          <w:sz w:val="16"/>
+          <w:szCs w:val="16"/>
+        </w:rPr>
+        <w:t>self, x, y, width, height, color):</w:t>
+      </w:r>
+    </w:p>
+    <w:p>
+      <w:pPr>
+        <w:pStyle w:val="Title"/>
+        <w:rPr>
+          <w:rFonts w:ascii="Courier New" w:eastAsiaTheme="minorHAnsi" w:hAnsi="Courier New" w:cs="Courier New"/>
+          <w:spacing w:val="0"/>
+          <w:kern w:val="0"/>
+          <w:sz w:val="16"/>
+          <w:szCs w:val="16"/>
+        </w:rPr>
+      </w:pPr>
+      <w:r>
+        <w:rPr>
+          <w:rFonts w:ascii="Courier New" w:eastAsiaTheme="minorHAnsi" w:hAnsi="Courier New" w:cs="Courier New"/>
+          <w:spacing w:val="0"/>
+          <w:kern w:val="0"/>
+          <w:sz w:val="16"/>
+          <w:szCs w:val="16"/>
+        </w:rPr>
+        <w:t xml:space="preserve">        </w:t>
+      </w:r>
+      <w:proofErr w:type="spellStart"/>
+      <w:r>
+        <w:rPr>
+          <w:rFonts w:ascii="Courier New" w:eastAsiaTheme="minorHAnsi" w:hAnsi="Courier New" w:cs="Courier New"/>
+          <w:spacing w:val="0"/>
+          <w:kern w:val="0"/>
+          <w:sz w:val="16"/>
+          <w:szCs w:val="16"/>
+        </w:rPr>
+        <w:t>self.x</w:t>
+      </w:r>
+      <w:proofErr w:type="spellEnd"/>
+      <w:r>
+        <w:rPr>
+          <w:rFonts w:ascii="Courier New" w:eastAsiaTheme="minorHAnsi" w:hAnsi="Courier New" w:cs="Courier New"/>
+          <w:spacing w:val="0"/>
+          <w:kern w:val="0"/>
+          <w:sz w:val="16"/>
+          <w:szCs w:val="16"/>
+        </w:rPr>
+        <w:t xml:space="preserve"> = x</w:t>
+      </w:r>
+    </w:p>
+    <w:p>
+      <w:pPr>
+        <w:pStyle w:val="Title"/>
+        <w:rPr>
+          <w:rFonts w:ascii="Courier New" w:eastAsiaTheme="minorHAnsi" w:hAnsi="Courier New" w:cs="Courier New"/>
+          <w:spacing w:val="0"/>
+          <w:kern w:val="0"/>
+          <w:sz w:val="16"/>
+          <w:szCs w:val="16"/>
+        </w:rPr>
+      </w:pPr>
+      <w:r>
+        <w:rPr>
+          <w:rFonts w:ascii="Courier New" w:eastAsiaTheme="minorHAnsi" w:hAnsi="Courier New" w:cs="Courier New"/>
+          <w:spacing w:val="0"/>
+          <w:kern w:val="0"/>
+          <w:sz w:val="16"/>
+          <w:szCs w:val="16"/>
+        </w:rPr>
+        <w:t xml:space="preserve">        </w:t>
+      </w:r>
+      <w:proofErr w:type="spellStart"/>
+      <w:proofErr w:type="gramStart"/>
+      <w:r>
+        <w:rPr>
+          <w:rFonts w:ascii="Courier New" w:eastAsiaTheme="minorHAnsi" w:hAnsi="Courier New" w:cs="Courier New"/>
+          <w:spacing w:val="0"/>
+          <w:kern w:val="0"/>
+          <w:sz w:val="16"/>
+          <w:szCs w:val="16"/>
+        </w:rPr>
+        <w:t>self.y</w:t>
+      </w:r>
+      <w:proofErr w:type="spellEnd"/>
+      <w:proofErr w:type="gramEnd"/>
+      <w:r>
+        <w:rPr>
+          <w:rFonts w:ascii="Courier New" w:eastAsiaTheme="minorHAnsi" w:hAnsi="Courier New" w:cs="Courier New"/>
+          <w:spacing w:val="0"/>
+          <w:kern w:val="0"/>
+          <w:sz w:val="16"/>
+          <w:szCs w:val="16"/>
+        </w:rPr>
+        <w:t xml:space="preserve"> = y</w:t>
+      </w:r>
+    </w:p>
+    <w:p>
+      <w:pPr>
+        <w:pStyle w:val="Title"/>
+        <w:rPr>
+          <w:rFonts w:ascii="Courier New" w:eastAsiaTheme="minorHAnsi" w:hAnsi="Courier New" w:cs="Courier New"/>
+          <w:spacing w:val="0"/>
+          <w:kern w:val="0"/>
+          <w:sz w:val="16"/>
+          <w:szCs w:val="16"/>
+        </w:rPr>
+      </w:pPr>
+      <w:r>
+        <w:rPr>
+          <w:rFonts w:ascii="Courier New" w:eastAsiaTheme="minorHAnsi" w:hAnsi="Courier New" w:cs="Courier New"/>
+          <w:spacing w:val="0"/>
+          <w:kern w:val="0"/>
+          <w:sz w:val="16"/>
+          <w:szCs w:val="16"/>
+        </w:rPr>
+        <w:t xml:space="preserve">        </w:t>
+      </w:r>
+      <w:proofErr w:type="spellStart"/>
+      <w:proofErr w:type="gramStart"/>
+      <w:r>
+        <w:rPr>
+          <w:rFonts w:ascii="Courier New" w:eastAsiaTheme="minorHAnsi" w:hAnsi="Courier New" w:cs="Courier New"/>
+          <w:spacing w:val="0"/>
+          <w:kern w:val="0"/>
+          <w:sz w:val="16"/>
+          <w:szCs w:val="16"/>
+        </w:rPr>
+        <w:t>self.width</w:t>
+      </w:r>
+      <w:proofErr w:type="spellEnd"/>
+      <w:proofErr w:type="gramEnd"/>
+      <w:r>
+        <w:rPr>
+          <w:rFonts w:ascii="Courier New" w:eastAsiaTheme="minorHAnsi" w:hAnsi="Courier New" w:cs="Courier New"/>
+          <w:spacing w:val="0"/>
+          <w:kern w:val="0"/>
+          <w:sz w:val="16"/>
+          <w:szCs w:val="16"/>
+        </w:rPr>
+        <w:t xml:space="preserve"> = width</w:t>
+      </w:r>
+    </w:p>
+    <w:p>
+      <w:pPr>
+        <w:pStyle w:val="Title"/>
+        <w:rPr>
+          <w:rFonts w:ascii="Courier New" w:eastAsiaTheme="minorHAnsi" w:hAnsi="Courier New" w:cs="Courier New"/>
+          <w:spacing w:val="0"/>
+          <w:kern w:val="0"/>
+          <w:sz w:val="16"/>
+          <w:szCs w:val="16"/>
+        </w:rPr>
+      </w:pPr>
+      <w:r>
+        <w:rPr>
+          <w:rFonts w:ascii="Courier New" w:eastAsiaTheme="minorHAnsi" w:hAnsi="Courier New" w:cs="Courier New"/>
+          <w:spacing w:val="0"/>
+          <w:kern w:val="0"/>
+          <w:sz w:val="16"/>
+          <w:szCs w:val="16"/>
+        </w:rPr>
+        <w:t xml:space="preserve">        </w:t>
+      </w:r>
+      <w:proofErr w:type="spellStart"/>
+      <w:proofErr w:type="gramStart"/>
+      <w:r>
+        <w:rPr>
+          <w:rFonts w:ascii="Courier New" w:eastAsiaTheme="minorHAnsi" w:hAnsi="Courier New" w:cs="Courier New"/>
+          <w:spacing w:val="0"/>
+          <w:kern w:val="0"/>
+          <w:sz w:val="16"/>
+          <w:szCs w:val="16"/>
+        </w:rPr>
+        <w:t>self.height</w:t>
+      </w:r>
+      <w:proofErr w:type="spellEnd"/>
+      <w:proofErr w:type="gramEnd"/>
+      <w:r>
+        <w:rPr>
+          <w:rFonts w:ascii="Courier New" w:eastAsiaTheme="minorHAnsi" w:hAnsi="Courier New" w:cs="Courier New"/>
+          <w:spacing w:val="0"/>
+          <w:kern w:val="0"/>
+          <w:sz w:val="16"/>
+          <w:szCs w:val="16"/>
+        </w:rPr>
+        <w:t xml:space="preserve"> = height</w:t>
+      </w:r>
+    </w:p>
+    <w:p>
+      <w:pPr>
+        <w:pStyle w:val="Title"/>
+        <w:rPr>
+          <w:rFonts w:ascii="Courier New" w:eastAsiaTheme="minorHAnsi" w:hAnsi="Courier New" w:cs="Courier New"/>
+          <w:spacing w:val="0"/>
+          <w:kern w:val="0"/>
+          <w:sz w:val="16"/>
+          <w:szCs w:val="16"/>
+        </w:rPr>
+      </w:pPr>
+      <w:r>
+        <w:rPr>
+          <w:rFonts w:ascii="Courier New" w:eastAsiaTheme="minorHAnsi" w:hAnsi="Courier New" w:cs="Courier New"/>
+          <w:spacing w:val="0"/>
+          <w:kern w:val="0"/>
+          <w:sz w:val="16"/>
+          <w:szCs w:val="16"/>
+        </w:rPr>
+        <w:t xml:space="preserve">        </w:t>
+      </w:r>
+      <w:proofErr w:type="spellStart"/>
+      <w:proofErr w:type="gramStart"/>
+      <w:r>
+        <w:rPr>
+          <w:rFonts w:ascii="Courier New" w:eastAsiaTheme="minorHAnsi" w:hAnsi="Courier New" w:cs="Courier New"/>
+          <w:spacing w:val="0"/>
+          <w:kern w:val="0"/>
+          <w:sz w:val="16"/>
+          <w:szCs w:val="16"/>
+        </w:rPr>
+        <w:t>self.color</w:t>
+      </w:r>
+      <w:proofErr w:type="spellEnd"/>
+      <w:proofErr w:type="gramEnd"/>
+      <w:r>
+        <w:rPr>
+          <w:rFonts w:ascii="Courier New" w:eastAsiaTheme="minorHAnsi" w:hAnsi="Courier New" w:cs="Courier New"/>
+          <w:spacing w:val="0"/>
+          <w:kern w:val="0"/>
+          <w:sz w:val="16"/>
+          <w:szCs w:val="16"/>
+        </w:rPr>
+        <w:t xml:space="preserve"> = color</w:t>
+      </w:r>
+    </w:p>
+    <w:p>
+      <w:pPr>
+        <w:pStyle w:val="Title"/>
+        <w:rPr>
+          <w:rFonts w:ascii="Courier New" w:eastAsiaTheme="minorHAnsi" w:hAnsi="Courier New" w:cs="Courier New"/>
+          <w:spacing w:val="0"/>
+          <w:kern w:val="0"/>
+          <w:sz w:val="16"/>
+          <w:szCs w:val="16"/>
+        </w:rPr>
+      </w:pPr>
+    </w:p>
+    <w:p>
+      <w:pPr>
+        <w:pStyle w:val="Title"/>
+        <w:rPr>
+          <w:rFonts w:ascii="Courier New" w:eastAsiaTheme="minorHAnsi" w:hAnsi="Courier New" w:cs="Courier New"/>
+          <w:spacing w:val="0"/>
+          <w:kern w:val="0"/>
+          <w:sz w:val="16"/>
+          <w:szCs w:val="16"/>
+        </w:rPr>
+      </w:pPr>
+      <w:r>
+        <w:rPr>
+          <w:rFonts w:ascii="Courier New" w:eastAsiaTheme="minorHAnsi" w:hAnsi="Courier New" w:cs="Courier New"/>
+          <w:spacing w:val="0"/>
+          <w:kern w:val="0"/>
+          <w:sz w:val="16"/>
+          <w:szCs w:val="16"/>
+        </w:rPr>
+        <w:t xml:space="preserve">    def </w:t>
+      </w:r>
+      <w:proofErr w:type="spellStart"/>
+      <w:r>
+        <w:rPr>
+          <w:rFonts w:ascii="Courier New" w:eastAsiaTheme="minorHAnsi" w:hAnsi="Courier New" w:cs="Courier New"/>
+          <w:spacing w:val="0"/>
+          <w:kern w:val="0"/>
+          <w:sz w:val="16"/>
+          <w:szCs w:val="16"/>
+        </w:rPr>
+        <w:t>rect</w:t>
+      </w:r>
+      <w:proofErr w:type="spellEnd"/>
+      <w:r>
+        <w:rPr>
+          <w:rFonts w:ascii="Courier New" w:eastAsiaTheme="minorHAnsi" w:hAnsi="Courier New" w:cs="Courier New"/>
+          <w:spacing w:val="0"/>
+          <w:kern w:val="0"/>
+          <w:sz w:val="16"/>
+          <w:szCs w:val="16"/>
+        </w:rPr>
+        <w:t>(self):</w:t>
+      </w:r>
+    </w:p>
+    <w:p>
+      <w:pPr>
+        <w:pStyle w:val="Title"/>
+        <w:rPr>
+          <w:rFonts w:ascii="Courier New" w:eastAsiaTheme="minorHAnsi" w:hAnsi="Courier New" w:cs="Courier New"/>
+          <w:spacing w:val="0"/>
+          <w:kern w:val="0"/>
+          <w:sz w:val="16"/>
+          <w:szCs w:val="16"/>
+        </w:rPr>
+      </w:pPr>
+      <w:r>
+        <w:rPr>
+          <w:rFonts w:ascii="Courier New" w:eastAsiaTheme="minorHAnsi" w:hAnsi="Courier New" w:cs="Courier New"/>
+          <w:spacing w:val="0"/>
+          <w:kern w:val="0"/>
+          <w:sz w:val="16"/>
+          <w:szCs w:val="16"/>
+        </w:rPr>
+        <w:t xml:space="preserve">        return </w:t>
+      </w:r>
+      <w:proofErr w:type="spellStart"/>
+      <w:proofErr w:type="gramStart"/>
+      <w:r>
+        <w:rPr>
+          <w:rFonts w:ascii="Courier New" w:eastAsiaTheme="minorHAnsi" w:hAnsi="Courier New" w:cs="Courier New"/>
+          <w:spacing w:val="0"/>
+          <w:kern w:val="0"/>
+          <w:sz w:val="16"/>
+          <w:szCs w:val="16"/>
+        </w:rPr>
+        <w:t>Rect</w:t>
+      </w:r>
+      <w:proofErr w:type="spellEnd"/>
+      <w:r>
+        <w:rPr>
+          <w:rFonts w:ascii="Courier New" w:eastAsiaTheme="minorHAnsi" w:hAnsi="Courier New" w:cs="Courier New"/>
+          <w:spacing w:val="0"/>
+          <w:kern w:val="0"/>
+          <w:sz w:val="16"/>
+          <w:szCs w:val="16"/>
+        </w:rPr>
+        <w:t>(</w:t>
+      </w:r>
+      <w:proofErr w:type="spellStart"/>
+      <w:proofErr w:type="gramEnd"/>
+      <w:r>
+        <w:rPr>
+          <w:rFonts w:ascii="Courier New" w:eastAsiaTheme="minorHAnsi" w:hAnsi="Courier New" w:cs="Courier New"/>
+          <w:spacing w:val="0"/>
+          <w:kern w:val="0"/>
+          <w:sz w:val="16"/>
+          <w:szCs w:val="16"/>
+        </w:rPr>
+        <w:t>self.x</w:t>
+      </w:r>
+      <w:proofErr w:type="spellEnd"/>
+      <w:r>
+        <w:rPr>
+          <w:rFonts w:ascii="Courier New" w:eastAsiaTheme="minorHAnsi" w:hAnsi="Courier New" w:cs="Courier New"/>
+          <w:spacing w:val="0"/>
+          <w:kern w:val="0"/>
+          <w:sz w:val="16"/>
+          <w:szCs w:val="16"/>
+        </w:rPr>
+        <w:t xml:space="preserve">, </w:t>
+      </w:r>
+      <w:proofErr w:type="spellStart"/>
+      <w:r>
+        <w:rPr>
+          <w:rFonts w:ascii="Courier New" w:eastAsiaTheme="minorHAnsi" w:hAnsi="Courier New" w:cs="Courier New"/>
+          <w:spacing w:val="0"/>
+          <w:kern w:val="0"/>
+          <w:sz w:val="16"/>
+          <w:szCs w:val="16"/>
+        </w:rPr>
+        <w:t>self.y</w:t>
+      </w:r>
+      <w:proofErr w:type="spellEnd"/>
+      <w:r>
+        <w:rPr>
+          <w:rFonts w:ascii="Courier New" w:eastAsiaTheme="minorHAnsi" w:hAnsi="Courier New" w:cs="Courier New"/>
+          <w:spacing w:val="0"/>
+          <w:kern w:val="0"/>
+          <w:sz w:val="16"/>
+          <w:szCs w:val="16"/>
+        </w:rPr>
+        <w:t xml:space="preserve">, </w:t>
+      </w:r>
+      <w:proofErr w:type="spellStart"/>
+      <w:r>
+        <w:rPr>
+          <w:rFonts w:ascii="Courier New" w:eastAsiaTheme="minorHAnsi" w:hAnsi="Courier New" w:cs="Courier New"/>
+          <w:spacing w:val="0"/>
+          <w:kern w:val="0"/>
+          <w:sz w:val="16"/>
+          <w:szCs w:val="16"/>
+        </w:rPr>
+        <w:t>self.width</w:t>
+      </w:r>
+      <w:proofErr w:type="spellEnd"/>
+      <w:r>
+        <w:rPr>
+          <w:rFonts w:ascii="Courier New" w:eastAsiaTheme="minorHAnsi" w:hAnsi="Courier New" w:cs="Courier New"/>
+          <w:spacing w:val="0"/>
+          <w:kern w:val="0"/>
+          <w:sz w:val="16"/>
+          <w:szCs w:val="16"/>
+        </w:rPr>
+        <w:t xml:space="preserve">, </w:t>
+      </w:r>
+      <w:proofErr w:type="spellStart"/>
+      <w:r>
+        <w:rPr>
+          <w:rFonts w:ascii="Courier New" w:eastAsiaTheme="minorHAnsi" w:hAnsi="Courier New" w:cs="Courier New"/>
+          <w:spacing w:val="0"/>
+          <w:kern w:val="0"/>
+          <w:sz w:val="16"/>
+          <w:szCs w:val="16"/>
+        </w:rPr>
+        <w:t>self.height</w:t>
+      </w:r>
+      <w:proofErr w:type="spellEnd"/>
+      <w:r>
+        <w:rPr>
+          <w:rFonts w:ascii="Courier New" w:eastAsiaTheme="minorHAnsi" w:hAnsi="Courier New" w:cs="Courier New"/>
+          <w:spacing w:val="0"/>
+          <w:kern w:val="0"/>
+          <w:sz w:val="16"/>
+          <w:szCs w:val="16"/>
+        </w:rPr>
+        <w:t>)</w:t>
+      </w:r>
+    </w:p>
+    <w:p>
+      <w:pPr>
+        <w:pStyle w:val="Title"/>
+        <w:rPr>
+          <w:rFonts w:ascii="Courier New" w:eastAsiaTheme="minorHAnsi" w:hAnsi="Courier New" w:cs="Courier New"/>
+          <w:spacing w:val="0"/>
+          <w:kern w:val="0"/>
+          <w:sz w:val="16"/>
+          <w:szCs w:val="16"/>
+        </w:rPr>
+      </w:pPr>
+    </w:p>
+    <w:p>
+      <w:pPr>
+        <w:pStyle w:val="Title"/>
+        <w:rPr>
+          <w:rFonts w:ascii="Courier New" w:eastAsiaTheme="minorHAnsi" w:hAnsi="Courier New" w:cs="Courier New"/>
+          <w:spacing w:val="0"/>
+          <w:kern w:val="0"/>
+          <w:sz w:val="16"/>
+          <w:szCs w:val="16"/>
+        </w:rPr>
+      </w:pPr>
+      <w:r>
+        <w:rPr>
+          <w:rFonts w:ascii="Courier New" w:eastAsiaTheme="minorHAnsi" w:hAnsi="Courier New" w:cs="Courier New"/>
+          <w:spacing w:val="0"/>
+          <w:kern w:val="0"/>
+          <w:sz w:val="16"/>
+          <w:szCs w:val="16"/>
+        </w:rPr>
+        <w:t xml:space="preserve">    def </w:t>
+      </w:r>
+      <w:proofErr w:type="gramStart"/>
+      <w:r>
+        <w:rPr>
+          <w:rFonts w:ascii="Courier New" w:eastAsiaTheme="minorHAnsi" w:hAnsi="Courier New" w:cs="Courier New"/>
+          <w:spacing w:val="0"/>
+          <w:kern w:val="0"/>
+          <w:sz w:val="16"/>
+          <w:szCs w:val="16"/>
+        </w:rPr>
+        <w:t>draw(</w:t>
+      </w:r>
+      <w:proofErr w:type="gramEnd"/>
+      <w:r>
+        <w:rPr>
+          <w:rFonts w:ascii="Courier New" w:eastAsiaTheme="minorHAnsi" w:hAnsi="Courier New" w:cs="Courier New"/>
+          <w:spacing w:val="0"/>
+          <w:kern w:val="0"/>
+          <w:sz w:val="16"/>
+          <w:szCs w:val="16"/>
+        </w:rPr>
+        <w:t>self, screen):</w:t>
+      </w:r>
+    </w:p>
+    <w:p>
+      <w:pPr>
+        <w:pStyle w:val="Title"/>
+        <w:rPr>
+          <w:rFonts w:ascii="Courier New" w:eastAsiaTheme="minorHAnsi" w:hAnsi="Courier New" w:cs="Courier New"/>
+          <w:spacing w:val="0"/>
+          <w:kern w:val="0"/>
+          <w:sz w:val="16"/>
+          <w:szCs w:val="16"/>
+        </w:rPr>
+      </w:pPr>
+      <w:r>
+        <w:rPr>
+          <w:rFonts w:ascii="Courier New" w:eastAsiaTheme="minorHAnsi" w:hAnsi="Courier New" w:cs="Courier New"/>
+          <w:spacing w:val="0"/>
+          <w:kern w:val="0"/>
+          <w:sz w:val="16"/>
+          <w:szCs w:val="16"/>
+        </w:rPr>
+        <w:t xml:space="preserve">        </w:t>
+      </w:r>
+      <w:proofErr w:type="spellStart"/>
+      <w:proofErr w:type="gramStart"/>
+      <w:r>
+        <w:rPr>
+          <w:rFonts w:ascii="Courier New" w:eastAsiaTheme="minorHAnsi" w:hAnsi="Courier New" w:cs="Courier New"/>
+          <w:spacing w:val="0"/>
+          <w:kern w:val="0"/>
+          <w:sz w:val="16"/>
+          <w:szCs w:val="16"/>
+        </w:rPr>
+        <w:t>pygame.draw</w:t>
+      </w:r>
+      <w:proofErr w:type="gramEnd"/>
+      <w:r>
+        <w:rPr>
+          <w:rFonts w:ascii="Courier New" w:eastAsiaTheme="minorHAnsi" w:hAnsi="Courier New" w:cs="Courier New"/>
+          <w:spacing w:val="0"/>
+          <w:kern w:val="0"/>
+          <w:sz w:val="16"/>
+          <w:szCs w:val="16"/>
+        </w:rPr>
+        <w:t>.rect</w:t>
+      </w:r>
+      <w:proofErr w:type="spellEnd"/>
+      <w:r>
+        <w:rPr>
+          <w:rFonts w:ascii="Courier New" w:eastAsiaTheme="minorHAnsi" w:hAnsi="Courier New" w:cs="Courier New"/>
+          <w:spacing w:val="0"/>
+          <w:kern w:val="0"/>
+          <w:sz w:val="16"/>
+          <w:szCs w:val="16"/>
+        </w:rPr>
+        <w:t xml:space="preserve">(screen, </w:t>
+      </w:r>
+      <w:proofErr w:type="spellStart"/>
+      <w:r>
+        <w:rPr>
+          <w:rFonts w:ascii="Courier New" w:eastAsiaTheme="minorHAnsi" w:hAnsi="Courier New" w:cs="Courier New"/>
+          <w:spacing w:val="0"/>
+          <w:kern w:val="0"/>
+          <w:sz w:val="16"/>
+          <w:szCs w:val="16"/>
+        </w:rPr>
+        <w:t>self.color</w:t>
+      </w:r>
+      <w:proofErr w:type="spellEnd"/>
+      <w:r>
+        <w:rPr>
+          <w:rFonts w:ascii="Courier New" w:eastAsiaTheme="minorHAnsi" w:hAnsi="Courier New" w:cs="Courier New"/>
+          <w:spacing w:val="0"/>
+          <w:kern w:val="0"/>
+          <w:sz w:val="16"/>
+          <w:szCs w:val="16"/>
+        </w:rPr>
+        <w:t xml:space="preserve">, </w:t>
+      </w:r>
+      <w:proofErr w:type="spellStart"/>
+      <w:r>
+        <w:rPr>
+          <w:rFonts w:ascii="Courier New" w:eastAsiaTheme="minorHAnsi" w:hAnsi="Courier New" w:cs="Courier New"/>
+          <w:spacing w:val="0"/>
+          <w:kern w:val="0"/>
+          <w:sz w:val="16"/>
+          <w:szCs w:val="16"/>
+        </w:rPr>
+        <w:t>self.rect</w:t>
+      </w:r>
+      <w:proofErr w:type="spellEnd"/>
+      <w:r>
+        <w:rPr>
+          <w:rFonts w:ascii="Courier New" w:eastAsiaTheme="minorHAnsi" w:hAnsi="Courier New" w:cs="Courier New"/>
+          <w:spacing w:val="0"/>
+          <w:kern w:val="0"/>
+          <w:sz w:val="16"/>
+          <w:szCs w:val="16"/>
+        </w:rPr>
+        <w:t>())</w:t>
+      </w:r>
+    </w:p>
+    <w:p>
+      <w:pPr>
+        <w:pStyle w:val="Title"/>
+        <w:rPr>
+          <w:rFonts w:ascii="Courier New" w:eastAsiaTheme="minorHAnsi" w:hAnsi="Courier New" w:cs="Courier New"/>
+          <w:spacing w:val="0"/>
+          <w:kern w:val="0"/>
+          <w:sz w:val="16"/>
+          <w:szCs w:val="16"/>
+        </w:rPr>
+      </w:pPr>
+    </w:p>
+    <w:p>
+      <w:pPr>
+        <w:pStyle w:val="Title"/>
+        <w:rPr>
+          <w:rFonts w:ascii="Courier New" w:eastAsiaTheme="minorHAnsi" w:hAnsi="Courier New" w:cs="Courier New"/>
+          <w:spacing w:val="0"/>
+          <w:kern w:val="0"/>
+          <w:sz w:val="16"/>
+          <w:szCs w:val="16"/>
+        </w:rPr>
+      </w:pPr>
+      <w:r>
+        <w:rPr>
+          <w:rFonts w:ascii="Courier New" w:eastAsiaTheme="minorHAnsi" w:hAnsi="Courier New" w:cs="Courier New"/>
+          <w:spacing w:val="0"/>
+          <w:kern w:val="0"/>
+          <w:sz w:val="16"/>
+          <w:szCs w:val="16"/>
+        </w:rPr>
+        <w:t xml:space="preserve">def </w:t>
+      </w:r>
+      <w:proofErr w:type="spellStart"/>
+      <w:proofErr w:type="gramStart"/>
+      <w:r>
+        <w:rPr>
+          <w:rFonts w:ascii="Courier New" w:eastAsiaTheme="minorHAnsi" w:hAnsi="Courier New" w:cs="Courier New"/>
+          <w:spacing w:val="0"/>
+          <w:kern w:val="0"/>
+          <w:sz w:val="16"/>
+          <w:szCs w:val="16"/>
+        </w:rPr>
+        <w:t>myround</w:t>
+      </w:r>
+      <w:proofErr w:type="spellEnd"/>
+      <w:r>
+        <w:rPr>
+          <w:rFonts w:ascii="Courier New" w:eastAsiaTheme="minorHAnsi" w:hAnsi="Courier New" w:cs="Courier New"/>
+          <w:spacing w:val="0"/>
+          <w:kern w:val="0"/>
+          <w:sz w:val="16"/>
+          <w:szCs w:val="16"/>
+        </w:rPr>
+        <w:t>(</w:t>
+      </w:r>
+      <w:proofErr w:type="gramEnd"/>
+      <w:r>
+        <w:rPr>
+          <w:rFonts w:ascii="Courier New" w:eastAsiaTheme="minorHAnsi" w:hAnsi="Courier New" w:cs="Courier New"/>
+          <w:spacing w:val="0"/>
+          <w:kern w:val="0"/>
+          <w:sz w:val="16"/>
+          <w:szCs w:val="16"/>
+        </w:rPr>
+        <w:t>x, base=5):</w:t>
+      </w:r>
+    </w:p>
+    <w:p>
+      <w:pPr>
+        <w:pStyle w:val="Title"/>
+        <w:rPr>
+          <w:rFonts w:ascii="Courier New" w:eastAsiaTheme="minorHAnsi" w:hAnsi="Courier New" w:cs="Courier New"/>
+          <w:spacing w:val="0"/>
+          <w:kern w:val="0"/>
+          <w:sz w:val="16"/>
+          <w:szCs w:val="16"/>
+        </w:rPr>
+      </w:pPr>
+      <w:r>
+        <w:rPr>
+          <w:rFonts w:ascii="Courier New" w:eastAsiaTheme="minorHAnsi" w:hAnsi="Courier New" w:cs="Courier New"/>
+          <w:spacing w:val="0"/>
+          <w:kern w:val="0"/>
+          <w:sz w:val="16"/>
+          <w:szCs w:val="16"/>
+        </w:rPr>
+        <w:t xml:space="preserve">    return </w:t>
+      </w:r>
+      <w:proofErr w:type="gramStart"/>
+      <w:r>
+        <w:rPr>
+          <w:rFonts w:ascii="Courier New" w:eastAsiaTheme="minorHAnsi" w:hAnsi="Courier New" w:cs="Courier New"/>
+          <w:spacing w:val="0"/>
+          <w:kern w:val="0"/>
+          <w:sz w:val="16"/>
+          <w:szCs w:val="16"/>
+        </w:rPr>
+        <w:t>int(</w:t>
+      </w:r>
+      <w:proofErr w:type="gramEnd"/>
+      <w:r>
+        <w:rPr>
+          <w:rFonts w:ascii="Courier New" w:eastAsiaTheme="minorHAnsi" w:hAnsi="Courier New" w:cs="Courier New"/>
+          <w:spacing w:val="0"/>
+          <w:kern w:val="0"/>
+          <w:sz w:val="16"/>
+          <w:szCs w:val="16"/>
+        </w:rPr>
+        <w:t>base * round(float(x)/base))</w:t>
+      </w:r>
+    </w:p>
+    <w:p>
+      <w:pPr>
+        <w:rPr>
+          <w:b/>
+        </w:rPr>
+      </w:pPr>
+    </w:p>
+    <w:p>
+      <w:pPr>
+        <w:rPr>
+          <w:b/>
+        </w:rPr>
+      </w:pPr>
+    </w:p>
+    <w:p>
+      <w:pPr>
+        <w:rPr>
+          <w:b/>
+        </w:rPr>
+      </w:pPr>
+    </w:p>
+    <w:p>
+      <w:pPr>
+        <w:rPr>
+          <w:b/>
+        </w:rPr>
+      </w:pPr>
+    </w:p>
+    <w:p>
+      <w:pPr>
+        <w:rPr>
+          <w:b/>
+        </w:rPr>
+      </w:pPr>
+    </w:p>
+    <w:p>
+      <w:pPr>
+        <w:rPr>
+          <w:b/>
+        </w:rPr>
+      </w:pPr>
+    </w:p>
+    <w:p>
+      <w:pPr>
         <w:rPr>
           <w:b/>
           <w:sz w:val="24"/>
           <w:szCs w:val="24"/>
         </w:rPr>
-        <w:t>Entity</w:t>
-      </w:r>
+      </w:pPr>
       <w:r>
         <w:rPr>
           <w:b/>
           <w:sz w:val="24"/>
           <w:szCs w:val="24"/>
         </w:rPr>
-        <w:t>.py</w:t>
-      </w:r>
-    </w:p>
-    <w:p>
-      <w:pPr>
-        <w:pStyle w:val="Title"/>
-        <w:rPr>
-          <w:rFonts w:ascii="Courier New" w:eastAsiaTheme="minorHAnsi" w:hAnsi="Courier New" w:cs="Courier New"/>
-          <w:spacing w:val="0"/>
-          <w:kern w:val="0"/>
-          <w:sz w:val="16"/>
-          <w:szCs w:val="16"/>
-        </w:rPr>
-      </w:pPr>
-      <w:r>
-        <w:rPr>
-          <w:rFonts w:ascii="Courier New" w:eastAsiaTheme="minorHAnsi" w:hAnsi="Courier New" w:cs="Courier New"/>
-          <w:spacing w:val="0"/>
-          <w:kern w:val="0"/>
-          <w:sz w:val="16"/>
-          <w:szCs w:val="16"/>
-        </w:rPr>
-        <w:t>import pygame</w:t>
-      </w:r>
-    </w:p>
-    <w:p>
-      <w:pPr>
-        <w:pStyle w:val="Title"/>
-        <w:rPr>
-          <w:rFonts w:ascii="Courier New" w:eastAsiaTheme="minorHAnsi" w:hAnsi="Courier New" w:cs="Courier New"/>
-          <w:spacing w:val="0"/>
-          <w:kern w:val="0"/>
-          <w:sz w:val="16"/>
-          <w:szCs w:val="16"/>
-        </w:rPr>
-      </w:pPr>
-      <w:r>
-        <w:rPr>
-          <w:rFonts w:ascii="Courier New" w:eastAsiaTheme="minorHAnsi" w:hAnsi="Courier New" w:cs="Courier New"/>
-          <w:spacing w:val="0"/>
-          <w:kern w:val="0"/>
-          <w:sz w:val="16"/>
-          <w:szCs w:val="16"/>
-        </w:rPr>
-        <w:t xml:space="preserve">from pygame import </w:t>
-      </w:r>
-      <w:proofErr w:type="spellStart"/>
-      <w:r>
-        <w:rPr>
-          <w:rFonts w:ascii="Courier New" w:eastAsiaTheme="minorHAnsi" w:hAnsi="Courier New" w:cs="Courier New"/>
-          <w:spacing w:val="0"/>
-          <w:kern w:val="0"/>
-          <w:sz w:val="16"/>
-          <w:szCs w:val="16"/>
-        </w:rPr>
-        <w:t>Rect</w:t>
-      </w:r>
-      <w:proofErr w:type="spellEnd"/>
-    </w:p>
-    <w:p>
-      <w:pPr>
-        <w:pStyle w:val="Title"/>
-        <w:rPr>
-          <w:rFonts w:ascii="Courier New" w:eastAsiaTheme="minorHAnsi" w:hAnsi="Courier New" w:cs="Courier New"/>
-          <w:spacing w:val="0"/>
-          <w:kern w:val="0"/>
-          <w:sz w:val="16"/>
-          <w:szCs w:val="16"/>
-        </w:rPr>
-      </w:pPr>
-    </w:p>
-    <w:p>
-      <w:pPr>
-        <w:pStyle w:val="Title"/>
-        <w:rPr>
-          <w:rFonts w:ascii="Courier New" w:eastAsiaTheme="minorHAnsi" w:hAnsi="Courier New" w:cs="Courier New"/>
-          <w:spacing w:val="0"/>
-          <w:kern w:val="0"/>
-          <w:sz w:val="16"/>
-          <w:szCs w:val="16"/>
-        </w:rPr>
-      </w:pPr>
-      <w:r>
-        <w:rPr>
-          <w:rFonts w:ascii="Courier New" w:eastAsiaTheme="minorHAnsi" w:hAnsi="Courier New" w:cs="Courier New"/>
-          <w:spacing w:val="0"/>
-          <w:kern w:val="0"/>
-          <w:sz w:val="16"/>
-          <w:szCs w:val="16"/>
-        </w:rPr>
-        <w:t>class Entity:</w:t>
-      </w:r>
-    </w:p>
-    <w:p>
-      <w:pPr>
-        <w:pStyle w:val="Title"/>
-        <w:rPr>
-          <w:rFonts w:ascii="Courier New" w:eastAsiaTheme="minorHAnsi" w:hAnsi="Courier New" w:cs="Courier New"/>
-          <w:spacing w:val="0"/>
-          <w:kern w:val="0"/>
-          <w:sz w:val="16"/>
-          <w:szCs w:val="16"/>
-        </w:rPr>
-      </w:pPr>
-      <w:r>
-        <w:rPr>
-          <w:rFonts w:ascii="Courier New" w:eastAsiaTheme="minorHAnsi" w:hAnsi="Courier New" w:cs="Courier New"/>
-          <w:spacing w:val="0"/>
-          <w:kern w:val="0"/>
-          <w:sz w:val="16"/>
-          <w:szCs w:val="16"/>
-        </w:rPr>
-        <w:t xml:space="preserve">    def __</w:t>
-      </w:r>
-      <w:proofErr w:type="spellStart"/>
-      <w:r>
-        <w:rPr>
-          <w:rFonts w:ascii="Courier New" w:eastAsiaTheme="minorHAnsi" w:hAnsi="Courier New" w:cs="Courier New"/>
-          <w:spacing w:val="0"/>
-          <w:kern w:val="0"/>
-          <w:sz w:val="16"/>
-          <w:szCs w:val="16"/>
-        </w:rPr>
-        <w:t>init</w:t>
-      </w:r>
-      <w:proofErr w:type="spellEnd"/>
-      <w:r>
-        <w:rPr>
-          <w:rFonts w:ascii="Courier New" w:eastAsiaTheme="minorHAnsi" w:hAnsi="Courier New" w:cs="Courier New"/>
-          <w:spacing w:val="0"/>
-          <w:kern w:val="0"/>
-          <w:sz w:val="16"/>
-          <w:szCs w:val="16"/>
-        </w:rPr>
-        <w:t>_</w:t>
-      </w:r>
-      <w:proofErr w:type="gramStart"/>
-      <w:r>
-        <w:rPr>
-          <w:rFonts w:ascii="Courier New" w:eastAsiaTheme="minorHAnsi" w:hAnsi="Courier New" w:cs="Courier New"/>
-          <w:spacing w:val="0"/>
-          <w:kern w:val="0"/>
-          <w:sz w:val="16"/>
-          <w:szCs w:val="16"/>
-        </w:rPr>
-        <w:t>_(</w:t>
-      </w:r>
-      <w:proofErr w:type="gramEnd"/>
-      <w:r>
-        <w:rPr>
-          <w:rFonts w:ascii="Courier New" w:eastAsiaTheme="minorHAnsi" w:hAnsi="Courier New" w:cs="Courier New"/>
-          <w:spacing w:val="0"/>
-          <w:kern w:val="0"/>
-          <w:sz w:val="16"/>
-          <w:szCs w:val="16"/>
-        </w:rPr>
-        <w:t>self, x, y, width, height, color):</w:t>
-      </w:r>
-    </w:p>
-    <w:p>
-      <w:pPr>
-        <w:pStyle w:val="Title"/>
-        <w:rPr>
-          <w:rFonts w:ascii="Courier New" w:eastAsiaTheme="minorHAnsi" w:hAnsi="Courier New" w:cs="Courier New"/>
-          <w:spacing w:val="0"/>
-          <w:kern w:val="0"/>
-          <w:sz w:val="16"/>
-          <w:szCs w:val="16"/>
-        </w:rPr>
-      </w:pPr>
-      <w:r>
-        <w:rPr>
-          <w:rFonts w:ascii="Courier New" w:eastAsiaTheme="minorHAnsi" w:hAnsi="Courier New" w:cs="Courier New"/>
-          <w:spacing w:val="0"/>
-          <w:kern w:val="0"/>
-          <w:sz w:val="16"/>
-          <w:szCs w:val="16"/>
-        </w:rPr>
-        <w:t xml:space="preserve">        </w:t>
-      </w:r>
-      <w:proofErr w:type="spellStart"/>
-      <w:r>
-        <w:rPr>
-          <w:rFonts w:ascii="Courier New" w:eastAsiaTheme="minorHAnsi" w:hAnsi="Courier New" w:cs="Courier New"/>
-          <w:spacing w:val="0"/>
-          <w:kern w:val="0"/>
-          <w:sz w:val="16"/>
-          <w:szCs w:val="16"/>
-        </w:rPr>
-        <w:t>self.x</w:t>
-      </w:r>
-      <w:proofErr w:type="spellEnd"/>
-      <w:r>
-        <w:rPr>
-          <w:rFonts w:ascii="Courier New" w:eastAsiaTheme="minorHAnsi" w:hAnsi="Courier New" w:cs="Courier New"/>
-          <w:spacing w:val="0"/>
-          <w:kern w:val="0"/>
-          <w:sz w:val="16"/>
-          <w:szCs w:val="16"/>
-        </w:rPr>
-        <w:t xml:space="preserve"> = x</w:t>
-      </w:r>
-    </w:p>
-    <w:p>
-      <w:pPr>
-        <w:pStyle w:val="Title"/>
-        <w:rPr>
-          <w:rFonts w:ascii="Courier New" w:eastAsiaTheme="minorHAnsi" w:hAnsi="Courier New" w:cs="Courier New"/>
-          <w:spacing w:val="0"/>
-          <w:kern w:val="0"/>
-          <w:sz w:val="16"/>
-          <w:szCs w:val="16"/>
-        </w:rPr>
-      </w:pPr>
-      <w:r>
-        <w:rPr>
-          <w:rFonts w:ascii="Courier New" w:eastAsiaTheme="minorHAnsi" w:hAnsi="Courier New" w:cs="Courier New"/>
-          <w:spacing w:val="0"/>
-          <w:kern w:val="0"/>
-          <w:sz w:val="16"/>
-          <w:szCs w:val="16"/>
-        </w:rPr>
-        <w:t xml:space="preserve">        </w:t>
-      </w:r>
-      <w:proofErr w:type="spellStart"/>
-      <w:proofErr w:type="gramStart"/>
-      <w:r>
-        <w:rPr>
-          <w:rFonts w:ascii="Courier New" w:eastAsiaTheme="minorHAnsi" w:hAnsi="Courier New" w:cs="Courier New"/>
-          <w:spacing w:val="0"/>
-          <w:kern w:val="0"/>
-          <w:sz w:val="16"/>
-          <w:szCs w:val="16"/>
-        </w:rPr>
-        <w:t>self.y</w:t>
-      </w:r>
-      <w:proofErr w:type="spellEnd"/>
-      <w:proofErr w:type="gramEnd"/>
-      <w:r>
-        <w:rPr>
-          <w:rFonts w:ascii="Courier New" w:eastAsiaTheme="minorHAnsi" w:hAnsi="Courier New" w:cs="Courier New"/>
-          <w:spacing w:val="0"/>
-          <w:kern w:val="0"/>
-          <w:sz w:val="16"/>
-          <w:szCs w:val="16"/>
-        </w:rPr>
-        <w:t xml:space="preserve"> = y</w:t>
-      </w:r>
-    </w:p>
-    <w:p>
-      <w:pPr>
-        <w:pStyle w:val="Title"/>
-        <w:rPr>
-          <w:rFonts w:ascii="Courier New" w:eastAsiaTheme="minorHAnsi" w:hAnsi="Courier New" w:cs="Courier New"/>
-          <w:spacing w:val="0"/>
-          <w:kern w:val="0"/>
-          <w:sz w:val="16"/>
-          <w:szCs w:val="16"/>
-        </w:rPr>
-      </w:pPr>
-      <w:r>
-        <w:rPr>
-          <w:rFonts w:ascii="Courier New" w:eastAsiaTheme="minorHAnsi" w:hAnsi="Courier New" w:cs="Courier New"/>
-          <w:spacing w:val="0"/>
-          <w:kern w:val="0"/>
-          <w:sz w:val="16"/>
-          <w:szCs w:val="16"/>
-        </w:rPr>
-        <w:t xml:space="preserve">        </w:t>
-      </w:r>
-      <w:proofErr w:type="spellStart"/>
-      <w:proofErr w:type="gramStart"/>
-      <w:r>
-        <w:rPr>
-          <w:rFonts w:ascii="Courier New" w:eastAsiaTheme="minorHAnsi" w:hAnsi="Courier New" w:cs="Courier New"/>
-          <w:spacing w:val="0"/>
-          <w:kern w:val="0"/>
-          <w:sz w:val="16"/>
-          <w:szCs w:val="16"/>
-        </w:rPr>
-        <w:t>self.width</w:t>
-      </w:r>
-      <w:proofErr w:type="spellEnd"/>
-      <w:proofErr w:type="gramEnd"/>
-      <w:r>
-        <w:rPr>
-          <w:rFonts w:ascii="Courier New" w:eastAsiaTheme="minorHAnsi" w:hAnsi="Courier New" w:cs="Courier New"/>
-          <w:spacing w:val="0"/>
-          <w:kern w:val="0"/>
-          <w:sz w:val="16"/>
-          <w:szCs w:val="16"/>
-        </w:rPr>
-        <w:t xml:space="preserve"> = width</w:t>
-      </w:r>
-    </w:p>
-    <w:p>
-      <w:pPr>
-        <w:pStyle w:val="Title"/>
-        <w:rPr>
-          <w:rFonts w:ascii="Courier New" w:eastAsiaTheme="minorHAnsi" w:hAnsi="Courier New" w:cs="Courier New"/>
-          <w:spacing w:val="0"/>
-          <w:kern w:val="0"/>
-          <w:sz w:val="16"/>
-          <w:szCs w:val="16"/>
-        </w:rPr>
-      </w:pPr>
-      <w:r>
-        <w:rPr>
-          <w:rFonts w:ascii="Courier New" w:eastAsiaTheme="minorHAnsi" w:hAnsi="Courier New" w:cs="Courier New"/>
-          <w:spacing w:val="0"/>
-          <w:kern w:val="0"/>
-          <w:sz w:val="16"/>
-          <w:szCs w:val="16"/>
-        </w:rPr>
-        <w:t xml:space="preserve">        </w:t>
-      </w:r>
-      <w:proofErr w:type="spellStart"/>
-      <w:proofErr w:type="gramStart"/>
-      <w:r>
-        <w:rPr>
-          <w:rFonts w:ascii="Courier New" w:eastAsiaTheme="minorHAnsi" w:hAnsi="Courier New" w:cs="Courier New"/>
-          <w:spacing w:val="0"/>
-          <w:kern w:val="0"/>
-          <w:sz w:val="16"/>
-          <w:szCs w:val="16"/>
-        </w:rPr>
-        <w:t>self.height</w:t>
-      </w:r>
-      <w:proofErr w:type="spellEnd"/>
-      <w:proofErr w:type="gramEnd"/>
-      <w:r>
-        <w:rPr>
-          <w:rFonts w:ascii="Courier New" w:eastAsiaTheme="minorHAnsi" w:hAnsi="Courier New" w:cs="Courier New"/>
-          <w:spacing w:val="0"/>
-          <w:kern w:val="0"/>
-          <w:sz w:val="16"/>
-          <w:szCs w:val="16"/>
-        </w:rPr>
-        <w:t xml:space="preserve"> = height</w:t>
-      </w:r>
-    </w:p>
-    <w:p>
-      <w:pPr>
-        <w:pStyle w:val="Title"/>
-        <w:rPr>
-          <w:rFonts w:ascii="Courier New" w:eastAsiaTheme="minorHAnsi" w:hAnsi="Courier New" w:cs="Courier New"/>
-          <w:spacing w:val="0"/>
-          <w:kern w:val="0"/>
-          <w:sz w:val="16"/>
-          <w:szCs w:val="16"/>
-        </w:rPr>
-      </w:pPr>
-      <w:r>
-        <w:rPr>
-          <w:rFonts w:ascii="Courier New" w:eastAsiaTheme="minorHAnsi" w:hAnsi="Courier New" w:cs="Courier New"/>
-          <w:spacing w:val="0"/>
-          <w:kern w:val="0"/>
-          <w:sz w:val="16"/>
-          <w:szCs w:val="16"/>
-        </w:rPr>
-        <w:t xml:space="preserve">        </w:t>
-      </w:r>
-      <w:proofErr w:type="spellStart"/>
-      <w:proofErr w:type="gramStart"/>
-      <w:r>
-        <w:rPr>
-          <w:rFonts w:ascii="Courier New" w:eastAsiaTheme="minorHAnsi" w:hAnsi="Courier New" w:cs="Courier New"/>
-          <w:spacing w:val="0"/>
-          <w:kern w:val="0"/>
-          <w:sz w:val="16"/>
-          <w:szCs w:val="16"/>
-        </w:rPr>
-        <w:t>self.color</w:t>
-      </w:r>
-      <w:proofErr w:type="spellEnd"/>
-      <w:proofErr w:type="gramEnd"/>
-      <w:r>
-        <w:rPr>
-          <w:rFonts w:ascii="Courier New" w:eastAsiaTheme="minorHAnsi" w:hAnsi="Courier New" w:cs="Courier New"/>
-          <w:spacing w:val="0"/>
-          <w:kern w:val="0"/>
-          <w:sz w:val="16"/>
-          <w:szCs w:val="16"/>
-        </w:rPr>
-        <w:t xml:space="preserve"> = color</w:t>
-      </w:r>
-    </w:p>
-    <w:p>
-      <w:pPr>
-        <w:pStyle w:val="Title"/>
-        <w:rPr>
-          <w:rFonts w:ascii="Courier New" w:eastAsiaTheme="minorHAnsi" w:hAnsi="Courier New" w:cs="Courier New"/>
-          <w:spacing w:val="0"/>
-          <w:kern w:val="0"/>
-          <w:sz w:val="16"/>
-          <w:szCs w:val="16"/>
-        </w:rPr>
-      </w:pPr>
-    </w:p>
-    <w:p>
-      <w:pPr>
-        <w:pStyle w:val="Title"/>
-        <w:rPr>
-          <w:rFonts w:ascii="Courier New" w:eastAsiaTheme="minorHAnsi" w:hAnsi="Courier New" w:cs="Courier New"/>
-          <w:spacing w:val="0"/>
-          <w:kern w:val="0"/>
-          <w:sz w:val="16"/>
-          <w:szCs w:val="16"/>
-        </w:rPr>
-      </w:pPr>
-      <w:r>
-        <w:rPr>
-          <w:rFonts w:ascii="Courier New" w:eastAsiaTheme="minorHAnsi" w:hAnsi="Courier New" w:cs="Courier New"/>
-          <w:spacing w:val="0"/>
-          <w:kern w:val="0"/>
-          <w:sz w:val="16"/>
-          <w:szCs w:val="16"/>
-        </w:rPr>
-        <w:t xml:space="preserve">    def </w:t>
-      </w:r>
-      <w:proofErr w:type="spellStart"/>
-      <w:r>
-        <w:rPr>
-          <w:rFonts w:ascii="Courier New" w:eastAsiaTheme="minorHAnsi" w:hAnsi="Courier New" w:cs="Courier New"/>
-          <w:spacing w:val="0"/>
-          <w:kern w:val="0"/>
-          <w:sz w:val="16"/>
-          <w:szCs w:val="16"/>
-        </w:rPr>
-        <w:t>rect</w:t>
-      </w:r>
-      <w:proofErr w:type="spellEnd"/>
-      <w:r>
-        <w:rPr>
-          <w:rFonts w:ascii="Courier New" w:eastAsiaTheme="minorHAnsi" w:hAnsi="Courier New" w:cs="Courier New"/>
-          <w:spacing w:val="0"/>
-          <w:kern w:val="0"/>
-          <w:sz w:val="16"/>
-          <w:szCs w:val="16"/>
-        </w:rPr>
-        <w:t>(self):</w:t>
-      </w:r>
-    </w:p>
-    <w:p>
-      <w:pPr>
-        <w:pStyle w:val="Title"/>
-        <w:rPr>
-          <w:rFonts w:ascii="Courier New" w:eastAsiaTheme="minorHAnsi" w:hAnsi="Courier New" w:cs="Courier New"/>
-          <w:spacing w:val="0"/>
-          <w:kern w:val="0"/>
-          <w:sz w:val="16"/>
-          <w:szCs w:val="16"/>
-        </w:rPr>
-      </w:pPr>
-      <w:r>
-        <w:rPr>
-          <w:rFonts w:ascii="Courier New" w:eastAsiaTheme="minorHAnsi" w:hAnsi="Courier New" w:cs="Courier New"/>
-          <w:spacing w:val="0"/>
-          <w:kern w:val="0"/>
-          <w:sz w:val="16"/>
-          <w:szCs w:val="16"/>
-        </w:rPr>
-        <w:t xml:space="preserve">        return </w:t>
-      </w:r>
-      <w:proofErr w:type="spellStart"/>
-      <w:proofErr w:type="gramStart"/>
-      <w:r>
-        <w:rPr>
-          <w:rFonts w:ascii="Courier New" w:eastAsiaTheme="minorHAnsi" w:hAnsi="Courier New" w:cs="Courier New"/>
-          <w:spacing w:val="0"/>
-          <w:kern w:val="0"/>
-          <w:sz w:val="16"/>
-          <w:szCs w:val="16"/>
-        </w:rPr>
-        <w:t>Rect</w:t>
-      </w:r>
-      <w:proofErr w:type="spellEnd"/>
-      <w:r>
-        <w:rPr>
-          <w:rFonts w:ascii="Courier New" w:eastAsiaTheme="minorHAnsi" w:hAnsi="Courier New" w:cs="Courier New"/>
-          <w:spacing w:val="0"/>
-          <w:kern w:val="0"/>
-          <w:sz w:val="16"/>
-          <w:szCs w:val="16"/>
-        </w:rPr>
-        <w:t>(</w:t>
-      </w:r>
-      <w:proofErr w:type="spellStart"/>
-      <w:proofErr w:type="gramEnd"/>
-      <w:r>
-        <w:rPr>
-          <w:rFonts w:ascii="Courier New" w:eastAsiaTheme="minorHAnsi" w:hAnsi="Courier New" w:cs="Courier New"/>
-          <w:spacing w:val="0"/>
-          <w:kern w:val="0"/>
-          <w:sz w:val="16"/>
-          <w:szCs w:val="16"/>
-        </w:rPr>
-        <w:t>self.x</w:t>
-      </w:r>
-      <w:proofErr w:type="spellEnd"/>
-      <w:r>
-        <w:rPr>
-          <w:rFonts w:ascii="Courier New" w:eastAsiaTheme="minorHAnsi" w:hAnsi="Courier New" w:cs="Courier New"/>
-          <w:spacing w:val="0"/>
-          <w:kern w:val="0"/>
-          <w:sz w:val="16"/>
-          <w:szCs w:val="16"/>
-        </w:rPr>
-        <w:t xml:space="preserve">, </w:t>
-      </w:r>
-      <w:proofErr w:type="spellStart"/>
-      <w:r>
-        <w:rPr>
-          <w:rFonts w:ascii="Courier New" w:eastAsiaTheme="minorHAnsi" w:hAnsi="Courier New" w:cs="Courier New"/>
-          <w:spacing w:val="0"/>
-          <w:kern w:val="0"/>
-          <w:sz w:val="16"/>
-          <w:szCs w:val="16"/>
-        </w:rPr>
-        <w:t>self.y</w:t>
-      </w:r>
-      <w:proofErr w:type="spellEnd"/>
-      <w:r>
-        <w:rPr>
-          <w:rFonts w:ascii="Courier New" w:eastAsiaTheme="minorHAnsi" w:hAnsi="Courier New" w:cs="Courier New"/>
-          <w:spacing w:val="0"/>
-          <w:kern w:val="0"/>
-          <w:sz w:val="16"/>
-          <w:szCs w:val="16"/>
-        </w:rPr>
-        <w:t xml:space="preserve">, </w:t>
-      </w:r>
-      <w:proofErr w:type="spellStart"/>
-      <w:r>
-        <w:rPr>
-          <w:rFonts w:ascii="Courier New" w:eastAsiaTheme="minorHAnsi" w:hAnsi="Courier New" w:cs="Courier New"/>
-          <w:spacing w:val="0"/>
-          <w:kern w:val="0"/>
-          <w:sz w:val="16"/>
-          <w:szCs w:val="16"/>
-        </w:rPr>
-        <w:t>self.width</w:t>
-      </w:r>
-      <w:proofErr w:type="spellEnd"/>
-      <w:r>
-        <w:rPr>
-          <w:rFonts w:ascii="Courier New" w:eastAsiaTheme="minorHAnsi" w:hAnsi="Courier New" w:cs="Courier New"/>
-          <w:spacing w:val="0"/>
-          <w:kern w:val="0"/>
-          <w:sz w:val="16"/>
-          <w:szCs w:val="16"/>
-        </w:rPr>
-        <w:t xml:space="preserve">, </w:t>
-      </w:r>
-      <w:proofErr w:type="spellStart"/>
-      <w:r>
-        <w:rPr>
-          <w:rFonts w:ascii="Courier New" w:eastAsiaTheme="minorHAnsi" w:hAnsi="Courier New" w:cs="Courier New"/>
-          <w:spacing w:val="0"/>
-          <w:kern w:val="0"/>
-          <w:sz w:val="16"/>
-          <w:szCs w:val="16"/>
-        </w:rPr>
-        <w:t>self.height</w:t>
-      </w:r>
-      <w:proofErr w:type="spellEnd"/>
-      <w:r>
-        <w:rPr>
-          <w:rFonts w:ascii="Courier New" w:eastAsiaTheme="minorHAnsi" w:hAnsi="Courier New" w:cs="Courier New"/>
-          <w:spacing w:val="0"/>
-          <w:kern w:val="0"/>
-          <w:sz w:val="16"/>
-          <w:szCs w:val="16"/>
-        </w:rPr>
-        <w:t>)</w:t>
-      </w:r>
-    </w:p>
-    <w:p>
-      <w:pPr>
-        <w:pStyle w:val="Title"/>
-        <w:rPr>
-          <w:rFonts w:ascii="Courier New" w:eastAsiaTheme="minorHAnsi" w:hAnsi="Courier New" w:cs="Courier New"/>
-          <w:spacing w:val="0"/>
-          <w:kern w:val="0"/>
-          <w:sz w:val="16"/>
-          <w:szCs w:val="16"/>
-        </w:rPr>
-      </w:pPr>
-    </w:p>
-    <w:p>
-      <w:pPr>
-        <w:pStyle w:val="Title"/>
-        <w:rPr>
-          <w:rFonts w:ascii="Courier New" w:eastAsiaTheme="minorHAnsi" w:hAnsi="Courier New" w:cs="Courier New"/>
-          <w:spacing w:val="0"/>
-          <w:kern w:val="0"/>
-          <w:sz w:val="16"/>
-          <w:szCs w:val="16"/>
-        </w:rPr>
-      </w:pPr>
-      <w:r>
-        <w:rPr>
-          <w:rFonts w:ascii="Courier New" w:eastAsiaTheme="minorHAnsi" w:hAnsi="Courier New" w:cs="Courier New"/>
-          <w:spacing w:val="0"/>
-          <w:kern w:val="0"/>
-          <w:sz w:val="16"/>
-          <w:szCs w:val="16"/>
-        </w:rPr>
-        <w:t xml:space="preserve">    def </w:t>
-      </w:r>
-      <w:proofErr w:type="gramStart"/>
-      <w:r>
-        <w:rPr>
-          <w:rFonts w:ascii="Courier New" w:eastAsiaTheme="minorHAnsi" w:hAnsi="Courier New" w:cs="Courier New"/>
-          <w:spacing w:val="0"/>
-          <w:kern w:val="0"/>
-          <w:sz w:val="16"/>
-          <w:szCs w:val="16"/>
-        </w:rPr>
-        <w:t>draw(</w:t>
-      </w:r>
-      <w:proofErr w:type="gramEnd"/>
-      <w:r>
-        <w:rPr>
-          <w:rFonts w:ascii="Courier New" w:eastAsiaTheme="minorHAnsi" w:hAnsi="Courier New" w:cs="Courier New"/>
-          <w:spacing w:val="0"/>
-          <w:kern w:val="0"/>
-          <w:sz w:val="16"/>
-          <w:szCs w:val="16"/>
-        </w:rPr>
-        <w:t>self, screen):</w:t>
-      </w:r>
-    </w:p>
-    <w:p>
-      <w:pPr>
-        <w:pStyle w:val="Title"/>
-        <w:rPr>
-          <w:rFonts w:ascii="Courier New" w:eastAsiaTheme="minorHAnsi" w:hAnsi="Courier New" w:cs="Courier New"/>
-          <w:spacing w:val="0"/>
-          <w:kern w:val="0"/>
-          <w:sz w:val="16"/>
-          <w:szCs w:val="16"/>
-        </w:rPr>
-      </w:pPr>
-      <w:r>
-        <w:rPr>
-          <w:rFonts w:ascii="Courier New" w:eastAsiaTheme="minorHAnsi" w:hAnsi="Courier New" w:cs="Courier New"/>
-          <w:spacing w:val="0"/>
-          <w:kern w:val="0"/>
-          <w:sz w:val="16"/>
-          <w:szCs w:val="16"/>
-        </w:rPr>
-        <w:t xml:space="preserve">        </w:t>
-      </w:r>
-      <w:proofErr w:type="spellStart"/>
-      <w:proofErr w:type="gramStart"/>
-      <w:r>
-        <w:rPr>
-          <w:rFonts w:ascii="Courier New" w:eastAsiaTheme="minorHAnsi" w:hAnsi="Courier New" w:cs="Courier New"/>
-          <w:spacing w:val="0"/>
-          <w:kern w:val="0"/>
-          <w:sz w:val="16"/>
-          <w:szCs w:val="16"/>
-        </w:rPr>
-        <w:t>pygame.draw</w:t>
-      </w:r>
-      <w:proofErr w:type="gramEnd"/>
-      <w:r>
-        <w:rPr>
-          <w:rFonts w:ascii="Courier New" w:eastAsiaTheme="minorHAnsi" w:hAnsi="Courier New" w:cs="Courier New"/>
-          <w:spacing w:val="0"/>
-          <w:kern w:val="0"/>
-          <w:sz w:val="16"/>
-          <w:szCs w:val="16"/>
-        </w:rPr>
-        <w:t>.rect</w:t>
-      </w:r>
-      <w:proofErr w:type="spellEnd"/>
-      <w:r>
-        <w:rPr>
-          <w:rFonts w:ascii="Courier New" w:eastAsiaTheme="minorHAnsi" w:hAnsi="Courier New" w:cs="Courier New"/>
-          <w:spacing w:val="0"/>
-          <w:kern w:val="0"/>
-          <w:sz w:val="16"/>
-          <w:szCs w:val="16"/>
-        </w:rPr>
-        <w:t xml:space="preserve">(screen, </w:t>
-      </w:r>
-      <w:proofErr w:type="spellStart"/>
-      <w:r>
-        <w:rPr>
-          <w:rFonts w:ascii="Courier New" w:eastAsiaTheme="minorHAnsi" w:hAnsi="Courier New" w:cs="Courier New"/>
-          <w:spacing w:val="0"/>
-          <w:kern w:val="0"/>
-          <w:sz w:val="16"/>
-          <w:szCs w:val="16"/>
-        </w:rPr>
-        <w:t>self.color</w:t>
-      </w:r>
-      <w:proofErr w:type="spellEnd"/>
-      <w:r>
-        <w:rPr>
-          <w:rFonts w:ascii="Courier New" w:eastAsiaTheme="minorHAnsi" w:hAnsi="Courier New" w:cs="Courier New"/>
-          <w:spacing w:val="0"/>
-          <w:kern w:val="0"/>
-          <w:sz w:val="16"/>
-          <w:szCs w:val="16"/>
-        </w:rPr>
-        <w:t xml:space="preserve">, </w:t>
-      </w:r>
-      <w:proofErr w:type="spellStart"/>
-      <w:r>
-        <w:rPr>
-          <w:rFonts w:ascii="Courier New" w:eastAsiaTheme="minorHAnsi" w:hAnsi="Courier New" w:cs="Courier New"/>
-          <w:spacing w:val="0"/>
-          <w:kern w:val="0"/>
-          <w:sz w:val="16"/>
-          <w:szCs w:val="16"/>
-        </w:rPr>
-        <w:t>self.rect</w:t>
-      </w:r>
-      <w:proofErr w:type="spellEnd"/>
-      <w:r>
-        <w:rPr>
-          <w:rFonts w:ascii="Courier New" w:eastAsiaTheme="minorHAnsi" w:hAnsi="Courier New" w:cs="Courier New"/>
-          <w:spacing w:val="0"/>
-          <w:kern w:val="0"/>
-          <w:sz w:val="16"/>
-          <w:szCs w:val="16"/>
-        </w:rPr>
-        <w:t>())</w:t>
-      </w:r>
-    </w:p>
-    <w:p>
-      <w:pPr>
-        <w:pStyle w:val="Title"/>
-        <w:rPr>
-          <w:rFonts w:ascii="Courier New" w:eastAsiaTheme="minorHAnsi" w:hAnsi="Courier New" w:cs="Courier New"/>
-          <w:spacing w:val="0"/>
-          <w:kern w:val="0"/>
-          <w:sz w:val="16"/>
-          <w:szCs w:val="16"/>
-        </w:rPr>
-      </w:pPr>
-    </w:p>
-    <w:p>
-      <w:pPr>
-        <w:pStyle w:val="Title"/>
-        <w:rPr>
-          <w:rFonts w:ascii="Courier New" w:eastAsiaTheme="minorHAnsi" w:hAnsi="Courier New" w:cs="Courier New"/>
-          <w:spacing w:val="0"/>
-          <w:kern w:val="0"/>
-          <w:sz w:val="16"/>
-          <w:szCs w:val="16"/>
-        </w:rPr>
-      </w:pPr>
-      <w:r>
-        <w:rPr>
-          <w:rFonts w:ascii="Courier New" w:eastAsiaTheme="minorHAnsi" w:hAnsi="Courier New" w:cs="Courier New"/>
-          <w:spacing w:val="0"/>
-          <w:kern w:val="0"/>
-          <w:sz w:val="16"/>
-          <w:szCs w:val="16"/>
-        </w:rPr>
-        <w:t xml:space="preserve">def </w:t>
-      </w:r>
-      <w:proofErr w:type="spellStart"/>
-      <w:proofErr w:type="gramStart"/>
-      <w:r>
-        <w:rPr>
-          <w:rFonts w:ascii="Courier New" w:eastAsiaTheme="minorHAnsi" w:hAnsi="Courier New" w:cs="Courier New"/>
-          <w:spacing w:val="0"/>
-          <w:kern w:val="0"/>
-          <w:sz w:val="16"/>
-          <w:szCs w:val="16"/>
-        </w:rPr>
-        <w:t>myround</w:t>
-      </w:r>
-      <w:proofErr w:type="spellEnd"/>
-      <w:r>
-        <w:rPr>
-          <w:rFonts w:ascii="Courier New" w:eastAsiaTheme="minorHAnsi" w:hAnsi="Courier New" w:cs="Courier New"/>
-          <w:spacing w:val="0"/>
-          <w:kern w:val="0"/>
-          <w:sz w:val="16"/>
-          <w:szCs w:val="16"/>
-        </w:rPr>
-        <w:t>(</w:t>
-      </w:r>
-      <w:proofErr w:type="gramEnd"/>
-      <w:r>
-        <w:rPr>
-          <w:rFonts w:ascii="Courier New" w:eastAsiaTheme="minorHAnsi" w:hAnsi="Courier New" w:cs="Courier New"/>
-          <w:spacing w:val="0"/>
-          <w:kern w:val="0"/>
-          <w:sz w:val="16"/>
-          <w:szCs w:val="16"/>
-        </w:rPr>
-        <w:t>x, base=5):</w:t>
-      </w:r>
-    </w:p>
-    <w:p>
-      <w:pPr>
-        <w:pStyle w:val="Title"/>
-        <w:rPr>
-          <w:rFonts w:ascii="Courier New" w:eastAsiaTheme="minorHAnsi" w:hAnsi="Courier New" w:cs="Courier New"/>
-          <w:spacing w:val="0"/>
-          <w:kern w:val="0"/>
-          <w:sz w:val="16"/>
-          <w:szCs w:val="16"/>
-        </w:rPr>
-      </w:pPr>
-      <w:r>
-        <w:rPr>
-          <w:rFonts w:ascii="Courier New" w:eastAsiaTheme="minorHAnsi" w:hAnsi="Courier New" w:cs="Courier New"/>
-          <w:spacing w:val="0"/>
-          <w:kern w:val="0"/>
-          <w:sz w:val="16"/>
-          <w:szCs w:val="16"/>
-        </w:rPr>
-        <w:t xml:space="preserve">    return </w:t>
-      </w:r>
-      <w:proofErr w:type="gramStart"/>
-      <w:r>
-        <w:rPr>
-          <w:rFonts w:ascii="Courier New" w:eastAsiaTheme="minorHAnsi" w:hAnsi="Courier New" w:cs="Courier New"/>
-          <w:spacing w:val="0"/>
-          <w:kern w:val="0"/>
-          <w:sz w:val="16"/>
-          <w:szCs w:val="16"/>
-        </w:rPr>
-        <w:t>int(</w:t>
-      </w:r>
-      <w:proofErr w:type="gramEnd"/>
-      <w:r>
-        <w:rPr>
-          <w:rFonts w:ascii="Courier New" w:eastAsiaTheme="minorHAnsi" w:hAnsi="Courier New" w:cs="Courier New"/>
-          <w:spacing w:val="0"/>
-          <w:kern w:val="0"/>
-          <w:sz w:val="16"/>
-          <w:szCs w:val="16"/>
-        </w:rPr>
-        <w:t>base * round(float(x)/base))</w:t>
-      </w:r>
-    </w:p>
-    <w:p>
-      <w:pPr>
-        <w:rPr>
-          <w:b/>
-        </w:rPr>
-      </w:pPr>
-    </w:p>
-    <w:p>
-      <w:pPr>
-        <w:rPr>
-          <w:b/>
-        </w:rPr>
-      </w:pPr>
-    </w:p>
-    <w:p>
-      <w:pPr>
-        <w:rPr>
-          <w:b/>
-        </w:rPr>
-      </w:pPr>
-    </w:p>
-    <w:p>
-      <w:pPr>
-        <w:rPr>
-          <w:b/>
-        </w:rPr>
-      </w:pPr>
-    </w:p>
-    <w:p>
-      <w:pPr>
-        <w:rPr>
-          <w:b/>
-        </w:rPr>
-      </w:pPr>
-    </w:p>
-    <w:p>
-      <w:pPr>
-        <w:rPr>
-          <w:b/>
-        </w:rPr>
-      </w:pPr>
-    </w:p>
-    <w:p>
-      <w:pPr>
+        <w:t>Scene</w:t>
+      </w:r>
+      <w:r>
         <w:rPr>
           <w:b/>
           <w:sz w:val="24"/>
           <w:szCs w:val="24"/>
         </w:rPr>
-      </w:pPr>
-      <w:r>
+        <w:t>.py</w:t>
+      </w:r>
+    </w:p>
+    <w:p>
+      <w:pPr>
+        <w:pStyle w:val="Title"/>
+        <w:rPr>
+          <w:rFonts w:ascii="Courier New" w:eastAsiaTheme="minorHAnsi" w:hAnsi="Courier New" w:cs="Courier New"/>
+          <w:spacing w:val="0"/>
+          <w:kern w:val="0"/>
+          <w:sz w:val="16"/>
+          <w:szCs w:val="16"/>
+        </w:rPr>
+      </w:pPr>
+      <w:r>
+        <w:rPr>
+          <w:rFonts w:ascii="Courier New" w:eastAsiaTheme="minorHAnsi" w:hAnsi="Courier New" w:cs="Courier New"/>
+          <w:spacing w:val="0"/>
+          <w:kern w:val="0"/>
+          <w:sz w:val="16"/>
+          <w:szCs w:val="16"/>
+        </w:rPr>
+        <w:t>from pygame import *</w:t>
+      </w:r>
+    </w:p>
+    <w:p>
+      <w:pPr>
+        <w:pStyle w:val="Title"/>
+        <w:rPr>
+          <w:rFonts w:ascii="Courier New" w:eastAsiaTheme="minorHAnsi" w:hAnsi="Courier New" w:cs="Courier New"/>
+          <w:spacing w:val="0"/>
+          <w:kern w:val="0"/>
+          <w:sz w:val="16"/>
+          <w:szCs w:val="16"/>
+        </w:rPr>
+      </w:pPr>
+    </w:p>
+    <w:p>
+      <w:pPr>
+        <w:pStyle w:val="Title"/>
+        <w:rPr>
+          <w:rFonts w:ascii="Courier New" w:eastAsiaTheme="minorHAnsi" w:hAnsi="Courier New" w:cs="Courier New"/>
+          <w:spacing w:val="0"/>
+          <w:kern w:val="0"/>
+          <w:sz w:val="16"/>
+          <w:szCs w:val="16"/>
+        </w:rPr>
+      </w:pPr>
+      <w:r>
+        <w:rPr>
+          <w:rFonts w:ascii="Courier New" w:eastAsiaTheme="minorHAnsi" w:hAnsi="Courier New" w:cs="Courier New"/>
+          <w:spacing w:val="0"/>
+          <w:kern w:val="0"/>
+          <w:sz w:val="16"/>
+          <w:szCs w:val="16"/>
+        </w:rPr>
+        <w:t>class Scene:</w:t>
+      </w:r>
+    </w:p>
+    <w:p>
+      <w:pPr>
+        <w:pStyle w:val="Title"/>
+        <w:rPr>
+          <w:rFonts w:ascii="Courier New" w:eastAsiaTheme="minorHAnsi" w:hAnsi="Courier New" w:cs="Courier New"/>
+          <w:spacing w:val="0"/>
+          <w:kern w:val="0"/>
+          <w:sz w:val="16"/>
+          <w:szCs w:val="16"/>
+        </w:rPr>
+      </w:pPr>
+      <w:r>
+        <w:rPr>
+          <w:rFonts w:ascii="Courier New" w:eastAsiaTheme="minorHAnsi" w:hAnsi="Courier New" w:cs="Courier New"/>
+          <w:spacing w:val="0"/>
+          <w:kern w:val="0"/>
+          <w:sz w:val="16"/>
+          <w:szCs w:val="16"/>
+        </w:rPr>
+        <w:t xml:space="preserve">    def __</w:t>
+      </w:r>
+      <w:proofErr w:type="spellStart"/>
+      <w:r>
+        <w:rPr>
+          <w:rFonts w:ascii="Courier New" w:eastAsiaTheme="minorHAnsi" w:hAnsi="Courier New" w:cs="Courier New"/>
+          <w:spacing w:val="0"/>
+          <w:kern w:val="0"/>
+          <w:sz w:val="16"/>
+          <w:szCs w:val="16"/>
+        </w:rPr>
+        <w:t>init</w:t>
+      </w:r>
+      <w:proofErr w:type="spellEnd"/>
+      <w:r>
+        <w:rPr>
+          <w:rFonts w:ascii="Courier New" w:eastAsiaTheme="minorHAnsi" w:hAnsi="Courier New" w:cs="Courier New"/>
+          <w:spacing w:val="0"/>
+          <w:kern w:val="0"/>
+          <w:sz w:val="16"/>
+          <w:szCs w:val="16"/>
+        </w:rPr>
+        <w:t>_</w:t>
+      </w:r>
+      <w:proofErr w:type="gramStart"/>
+      <w:r>
+        <w:rPr>
+          <w:rFonts w:ascii="Courier New" w:eastAsiaTheme="minorHAnsi" w:hAnsi="Courier New" w:cs="Courier New"/>
+          <w:spacing w:val="0"/>
+          <w:kern w:val="0"/>
+          <w:sz w:val="16"/>
+          <w:szCs w:val="16"/>
+        </w:rPr>
+        <w:t>_(</w:t>
+      </w:r>
+      <w:proofErr w:type="gramEnd"/>
+      <w:r>
+        <w:rPr>
+          <w:rFonts w:ascii="Courier New" w:eastAsiaTheme="minorHAnsi" w:hAnsi="Courier New" w:cs="Courier New"/>
+          <w:spacing w:val="0"/>
+          <w:kern w:val="0"/>
+          <w:sz w:val="16"/>
+          <w:szCs w:val="16"/>
+        </w:rPr>
+        <w:t>self, director):</w:t>
+      </w:r>
+    </w:p>
+    <w:p>
+      <w:pPr>
+        <w:pStyle w:val="Title"/>
+        <w:rPr>
+          <w:rFonts w:ascii="Courier New" w:eastAsiaTheme="minorHAnsi" w:hAnsi="Courier New" w:cs="Courier New"/>
+          <w:spacing w:val="0"/>
+          <w:kern w:val="0"/>
+          <w:sz w:val="16"/>
+          <w:szCs w:val="16"/>
+        </w:rPr>
+      </w:pPr>
+      <w:r>
+        <w:rPr>
+          <w:rFonts w:ascii="Courier New" w:eastAsiaTheme="minorHAnsi" w:hAnsi="Courier New" w:cs="Courier New"/>
+          <w:spacing w:val="0"/>
+          <w:kern w:val="0"/>
+          <w:sz w:val="16"/>
+          <w:szCs w:val="16"/>
+        </w:rPr>
+        <w:t xml:space="preserve">        </w:t>
+      </w:r>
+      <w:proofErr w:type="spellStart"/>
+      <w:proofErr w:type="gramStart"/>
+      <w:r>
+        <w:rPr>
+          <w:rFonts w:ascii="Courier New" w:eastAsiaTheme="minorHAnsi" w:hAnsi="Courier New" w:cs="Courier New"/>
+          <w:spacing w:val="0"/>
+          <w:kern w:val="0"/>
+          <w:sz w:val="16"/>
+          <w:szCs w:val="16"/>
+        </w:rPr>
+        <w:t>self.director</w:t>
+      </w:r>
+      <w:proofErr w:type="spellEnd"/>
+      <w:proofErr w:type="gramEnd"/>
+      <w:r>
+        <w:rPr>
+          <w:rFonts w:ascii="Courier New" w:eastAsiaTheme="minorHAnsi" w:hAnsi="Courier New" w:cs="Courier New"/>
+          <w:spacing w:val="0"/>
+          <w:kern w:val="0"/>
+          <w:sz w:val="16"/>
+          <w:szCs w:val="16"/>
+        </w:rPr>
+        <w:t xml:space="preserve"> = director</w:t>
+      </w:r>
+    </w:p>
+    <w:p>
+      <w:pPr>
+        <w:pStyle w:val="Title"/>
+        <w:rPr>
+          <w:rFonts w:ascii="Courier New" w:eastAsiaTheme="minorHAnsi" w:hAnsi="Courier New" w:cs="Courier New"/>
+          <w:spacing w:val="0"/>
+          <w:kern w:val="0"/>
+          <w:sz w:val="16"/>
+          <w:szCs w:val="16"/>
+        </w:rPr>
+      </w:pPr>
+    </w:p>
+    <w:p>
+      <w:pPr>
+        <w:pStyle w:val="Title"/>
+        <w:rPr>
+          <w:rFonts w:ascii="Courier New" w:eastAsiaTheme="minorHAnsi" w:hAnsi="Courier New" w:cs="Courier New"/>
+          <w:spacing w:val="0"/>
+          <w:kern w:val="0"/>
+          <w:sz w:val="16"/>
+          <w:szCs w:val="16"/>
+        </w:rPr>
+      </w:pPr>
+      <w:r>
+        <w:rPr>
+          <w:rFonts w:ascii="Courier New" w:eastAsiaTheme="minorHAnsi" w:hAnsi="Courier New" w:cs="Courier New"/>
+          <w:spacing w:val="0"/>
+          <w:kern w:val="0"/>
+          <w:sz w:val="16"/>
+          <w:szCs w:val="16"/>
+        </w:rPr>
+        <w:t xml:space="preserve">    def </w:t>
+      </w:r>
+      <w:proofErr w:type="spellStart"/>
+      <w:r>
+        <w:rPr>
+          <w:rFonts w:ascii="Courier New" w:eastAsiaTheme="minorHAnsi" w:hAnsi="Courier New" w:cs="Courier New"/>
+          <w:spacing w:val="0"/>
+          <w:kern w:val="0"/>
+          <w:sz w:val="16"/>
+          <w:szCs w:val="16"/>
+        </w:rPr>
+        <w:t>on_update</w:t>
+      </w:r>
+      <w:proofErr w:type="spellEnd"/>
+      <w:r>
+        <w:rPr>
+          <w:rFonts w:ascii="Courier New" w:eastAsiaTheme="minorHAnsi" w:hAnsi="Courier New" w:cs="Courier New"/>
+          <w:spacing w:val="0"/>
+          <w:kern w:val="0"/>
+          <w:sz w:val="16"/>
+          <w:szCs w:val="16"/>
+        </w:rPr>
+        <w:t>(self):</w:t>
+      </w:r>
+    </w:p>
+    <w:p>
+      <w:pPr>
+        <w:pStyle w:val="Title"/>
+        <w:rPr>
+          <w:rFonts w:ascii="Courier New" w:eastAsiaTheme="minorHAnsi" w:hAnsi="Courier New" w:cs="Courier New"/>
+          <w:spacing w:val="0"/>
+          <w:kern w:val="0"/>
+          <w:sz w:val="16"/>
+          <w:szCs w:val="16"/>
+        </w:rPr>
+      </w:pPr>
+      <w:r>
+        <w:rPr>
+          <w:rFonts w:ascii="Courier New" w:eastAsiaTheme="minorHAnsi" w:hAnsi="Courier New" w:cs="Courier New"/>
+          <w:spacing w:val="0"/>
+          <w:kern w:val="0"/>
+          <w:sz w:val="16"/>
+          <w:szCs w:val="16"/>
+        </w:rPr>
+        <w:t xml:space="preserve">        raise </w:t>
+      </w:r>
+      <w:proofErr w:type="spellStart"/>
+      <w:proofErr w:type="gramStart"/>
+      <w:r>
+        <w:rPr>
+          <w:rFonts w:ascii="Courier New" w:eastAsiaTheme="minorHAnsi" w:hAnsi="Courier New" w:cs="Courier New"/>
+          <w:spacing w:val="0"/>
+          <w:kern w:val="0"/>
+          <w:sz w:val="16"/>
+          <w:szCs w:val="16"/>
+        </w:rPr>
+        <w:t>NotImplementedError</w:t>
+      </w:r>
+      <w:proofErr w:type="spellEnd"/>
+      <w:r>
+        <w:rPr>
+          <w:rFonts w:ascii="Courier New" w:eastAsiaTheme="minorHAnsi" w:hAnsi="Courier New" w:cs="Courier New"/>
+          <w:spacing w:val="0"/>
+          <w:kern w:val="0"/>
+          <w:sz w:val="16"/>
+          <w:szCs w:val="16"/>
+        </w:rPr>
+        <w:t>(</w:t>
+      </w:r>
+      <w:proofErr w:type="gramEnd"/>
+      <w:r>
+        <w:rPr>
+          <w:rFonts w:ascii="Courier New" w:eastAsiaTheme="minorHAnsi" w:hAnsi="Courier New" w:cs="Courier New"/>
+          <w:spacing w:val="0"/>
+          <w:kern w:val="0"/>
+          <w:sz w:val="16"/>
+          <w:szCs w:val="16"/>
+        </w:rPr>
+        <w:t>"</w:t>
+      </w:r>
+      <w:proofErr w:type="spellStart"/>
+      <w:r>
+        <w:rPr>
+          <w:rFonts w:ascii="Courier New" w:eastAsiaTheme="minorHAnsi" w:hAnsi="Courier New" w:cs="Courier New"/>
+          <w:spacing w:val="0"/>
+          <w:kern w:val="0"/>
+          <w:sz w:val="16"/>
+          <w:szCs w:val="16"/>
+        </w:rPr>
+        <w:t>on_update</w:t>
+      </w:r>
+      <w:proofErr w:type="spellEnd"/>
+      <w:r>
+        <w:rPr>
+          <w:rFonts w:ascii="Courier New" w:eastAsiaTheme="minorHAnsi" w:hAnsi="Courier New" w:cs="Courier New"/>
+          <w:spacing w:val="0"/>
+          <w:kern w:val="0"/>
+          <w:sz w:val="16"/>
+          <w:szCs w:val="16"/>
+        </w:rPr>
+        <w:t xml:space="preserve"> abstract method must be defined in subclass")</w:t>
+      </w:r>
+    </w:p>
+    <w:p>
+      <w:pPr>
+        <w:pStyle w:val="Title"/>
+        <w:rPr>
+          <w:rFonts w:ascii="Courier New" w:eastAsiaTheme="minorHAnsi" w:hAnsi="Courier New" w:cs="Courier New"/>
+          <w:spacing w:val="0"/>
+          <w:kern w:val="0"/>
+          <w:sz w:val="16"/>
+          <w:szCs w:val="16"/>
+        </w:rPr>
+      </w:pPr>
+    </w:p>
+    <w:p>
+      <w:pPr>
+        <w:pStyle w:val="Title"/>
+        <w:rPr>
+          <w:rFonts w:ascii="Courier New" w:eastAsiaTheme="minorHAnsi" w:hAnsi="Courier New" w:cs="Courier New"/>
+          <w:spacing w:val="0"/>
+          <w:kern w:val="0"/>
+          <w:sz w:val="16"/>
+          <w:szCs w:val="16"/>
+        </w:rPr>
+      </w:pPr>
+      <w:r>
+        <w:rPr>
+          <w:rFonts w:ascii="Courier New" w:eastAsiaTheme="minorHAnsi" w:hAnsi="Courier New" w:cs="Courier New"/>
+          <w:spacing w:val="0"/>
+          <w:kern w:val="0"/>
+          <w:sz w:val="16"/>
+          <w:szCs w:val="16"/>
+        </w:rPr>
+        <w:t xml:space="preserve">    def </w:t>
+      </w:r>
+      <w:proofErr w:type="spellStart"/>
+      <w:r>
+        <w:rPr>
+          <w:rFonts w:ascii="Courier New" w:eastAsiaTheme="minorHAnsi" w:hAnsi="Courier New" w:cs="Courier New"/>
+          <w:spacing w:val="0"/>
+          <w:kern w:val="0"/>
+          <w:sz w:val="16"/>
+          <w:szCs w:val="16"/>
+        </w:rPr>
+        <w:t>on_</w:t>
+      </w:r>
+      <w:proofErr w:type="gramStart"/>
+      <w:r>
+        <w:rPr>
+          <w:rFonts w:ascii="Courier New" w:eastAsiaTheme="minorHAnsi" w:hAnsi="Courier New" w:cs="Courier New"/>
+          <w:spacing w:val="0"/>
+          <w:kern w:val="0"/>
+          <w:sz w:val="16"/>
+          <w:szCs w:val="16"/>
+        </w:rPr>
+        <w:t>event</w:t>
+      </w:r>
+      <w:proofErr w:type="spellEnd"/>
+      <w:r>
+        <w:rPr>
+          <w:rFonts w:ascii="Courier New" w:eastAsiaTheme="minorHAnsi" w:hAnsi="Courier New" w:cs="Courier New"/>
+          <w:spacing w:val="0"/>
+          <w:kern w:val="0"/>
+          <w:sz w:val="16"/>
+          <w:szCs w:val="16"/>
+        </w:rPr>
+        <w:t>(</w:t>
+      </w:r>
+      <w:proofErr w:type="gramEnd"/>
+      <w:r>
+        <w:rPr>
+          <w:rFonts w:ascii="Courier New" w:eastAsiaTheme="minorHAnsi" w:hAnsi="Courier New" w:cs="Courier New"/>
+          <w:spacing w:val="0"/>
+          <w:kern w:val="0"/>
+          <w:sz w:val="16"/>
+          <w:szCs w:val="16"/>
+        </w:rPr>
+        <w:t>self, event):</w:t>
+      </w:r>
+    </w:p>
+    <w:p>
+      <w:pPr>
+        <w:pStyle w:val="Title"/>
+        <w:rPr>
+          <w:rFonts w:ascii="Courier New" w:eastAsiaTheme="minorHAnsi" w:hAnsi="Courier New" w:cs="Courier New"/>
+          <w:spacing w:val="0"/>
+          <w:kern w:val="0"/>
+          <w:sz w:val="16"/>
+          <w:szCs w:val="16"/>
+        </w:rPr>
+      </w:pPr>
+      <w:r>
+        <w:rPr>
+          <w:rFonts w:ascii="Courier New" w:eastAsiaTheme="minorHAnsi" w:hAnsi="Courier New" w:cs="Courier New"/>
+          <w:spacing w:val="0"/>
+          <w:kern w:val="0"/>
+          <w:sz w:val="16"/>
+          <w:szCs w:val="16"/>
+        </w:rPr>
+        <w:t xml:space="preserve">        raise </w:t>
+      </w:r>
+      <w:proofErr w:type="spellStart"/>
+      <w:proofErr w:type="gramStart"/>
+      <w:r>
+        <w:rPr>
+          <w:rFonts w:ascii="Courier New" w:eastAsiaTheme="minorHAnsi" w:hAnsi="Courier New" w:cs="Courier New"/>
+          <w:spacing w:val="0"/>
+          <w:kern w:val="0"/>
+          <w:sz w:val="16"/>
+          <w:szCs w:val="16"/>
+        </w:rPr>
+        <w:t>NotImplementedError</w:t>
+      </w:r>
+      <w:proofErr w:type="spellEnd"/>
+      <w:r>
+        <w:rPr>
+          <w:rFonts w:ascii="Courier New" w:eastAsiaTheme="minorHAnsi" w:hAnsi="Courier New" w:cs="Courier New"/>
+          <w:spacing w:val="0"/>
+          <w:kern w:val="0"/>
+          <w:sz w:val="16"/>
+          <w:szCs w:val="16"/>
+        </w:rPr>
+        <w:t>(</w:t>
+      </w:r>
+      <w:proofErr w:type="gramEnd"/>
+      <w:r>
+        <w:rPr>
+          <w:rFonts w:ascii="Courier New" w:eastAsiaTheme="minorHAnsi" w:hAnsi="Courier New" w:cs="Courier New"/>
+          <w:spacing w:val="0"/>
+          <w:kern w:val="0"/>
+          <w:sz w:val="16"/>
+          <w:szCs w:val="16"/>
+        </w:rPr>
+        <w:t>"</w:t>
+      </w:r>
+      <w:proofErr w:type="spellStart"/>
+      <w:r>
+        <w:rPr>
+          <w:rFonts w:ascii="Courier New" w:eastAsiaTheme="minorHAnsi" w:hAnsi="Courier New" w:cs="Courier New"/>
+          <w:spacing w:val="0"/>
+          <w:kern w:val="0"/>
+          <w:sz w:val="16"/>
+          <w:szCs w:val="16"/>
+        </w:rPr>
+        <w:t>on_event</w:t>
+      </w:r>
+      <w:proofErr w:type="spellEnd"/>
+      <w:r>
+        <w:rPr>
+          <w:rFonts w:ascii="Courier New" w:eastAsiaTheme="minorHAnsi" w:hAnsi="Courier New" w:cs="Courier New"/>
+          <w:spacing w:val="0"/>
+          <w:kern w:val="0"/>
+          <w:sz w:val="16"/>
+          <w:szCs w:val="16"/>
+        </w:rPr>
+        <w:t xml:space="preserve"> abstract method must be defined in subclass")</w:t>
+      </w:r>
+    </w:p>
+    <w:p>
+      <w:pPr>
+        <w:pStyle w:val="Title"/>
+        <w:rPr>
+          <w:rFonts w:ascii="Courier New" w:eastAsiaTheme="minorHAnsi" w:hAnsi="Courier New" w:cs="Courier New"/>
+          <w:spacing w:val="0"/>
+          <w:kern w:val="0"/>
+          <w:sz w:val="16"/>
+          <w:szCs w:val="16"/>
+        </w:rPr>
+      </w:pPr>
+    </w:p>
+    <w:p>
+      <w:pPr>
+        <w:pStyle w:val="Title"/>
+        <w:rPr>
+          <w:rFonts w:ascii="Courier New" w:eastAsiaTheme="minorHAnsi" w:hAnsi="Courier New" w:cs="Courier New"/>
+          <w:spacing w:val="0"/>
+          <w:kern w:val="0"/>
+          <w:sz w:val="16"/>
+          <w:szCs w:val="16"/>
+        </w:rPr>
+      </w:pPr>
+      <w:r>
+        <w:rPr>
+          <w:rFonts w:ascii="Courier New" w:eastAsiaTheme="minorHAnsi" w:hAnsi="Courier New" w:cs="Courier New"/>
+          <w:spacing w:val="0"/>
+          <w:kern w:val="0"/>
+          <w:sz w:val="16"/>
+          <w:szCs w:val="16"/>
+        </w:rPr>
+        <w:t xml:space="preserve">    def </w:t>
+      </w:r>
+      <w:proofErr w:type="spellStart"/>
+      <w:r>
+        <w:rPr>
+          <w:rFonts w:ascii="Courier New" w:eastAsiaTheme="minorHAnsi" w:hAnsi="Courier New" w:cs="Courier New"/>
+          <w:spacing w:val="0"/>
+          <w:kern w:val="0"/>
+          <w:sz w:val="16"/>
+          <w:szCs w:val="16"/>
+        </w:rPr>
+        <w:t>on_</w:t>
+      </w:r>
+      <w:proofErr w:type="gramStart"/>
+      <w:r>
+        <w:rPr>
+          <w:rFonts w:ascii="Courier New" w:eastAsiaTheme="minorHAnsi" w:hAnsi="Courier New" w:cs="Courier New"/>
+          <w:spacing w:val="0"/>
+          <w:kern w:val="0"/>
+          <w:sz w:val="16"/>
+          <w:szCs w:val="16"/>
+        </w:rPr>
+        <w:t>draw</w:t>
+      </w:r>
+      <w:proofErr w:type="spellEnd"/>
+      <w:r>
+        <w:rPr>
+          <w:rFonts w:ascii="Courier New" w:eastAsiaTheme="minorHAnsi" w:hAnsi="Courier New" w:cs="Courier New"/>
+          <w:spacing w:val="0"/>
+          <w:kern w:val="0"/>
+          <w:sz w:val="16"/>
+          <w:szCs w:val="16"/>
+        </w:rPr>
+        <w:t>(</w:t>
+      </w:r>
+      <w:proofErr w:type="gramEnd"/>
+      <w:r>
+        <w:rPr>
+          <w:rFonts w:ascii="Courier New" w:eastAsiaTheme="minorHAnsi" w:hAnsi="Courier New" w:cs="Courier New"/>
+          <w:spacing w:val="0"/>
+          <w:kern w:val="0"/>
+          <w:sz w:val="16"/>
+          <w:szCs w:val="16"/>
+        </w:rPr>
+        <w:t>self, screen):</w:t>
+      </w:r>
+    </w:p>
+    <w:p>
+      <w:pPr>
+        <w:pStyle w:val="Title"/>
+        <w:rPr>
+          <w:rFonts w:ascii="Courier New" w:eastAsiaTheme="minorHAnsi" w:hAnsi="Courier New" w:cs="Courier New"/>
+          <w:spacing w:val="0"/>
+          <w:kern w:val="0"/>
+          <w:sz w:val="16"/>
+          <w:szCs w:val="16"/>
+        </w:rPr>
+      </w:pPr>
+      <w:r>
+        <w:rPr>
+          <w:rFonts w:ascii="Courier New" w:eastAsiaTheme="minorHAnsi" w:hAnsi="Courier New" w:cs="Courier New"/>
+          <w:spacing w:val="0"/>
+          <w:kern w:val="0"/>
+          <w:sz w:val="16"/>
+          <w:szCs w:val="16"/>
+        </w:rPr>
+        <w:t xml:space="preserve">        raise </w:t>
+      </w:r>
+      <w:proofErr w:type="spellStart"/>
+      <w:proofErr w:type="gramStart"/>
+      <w:r>
+        <w:rPr>
+          <w:rFonts w:ascii="Courier New" w:eastAsiaTheme="minorHAnsi" w:hAnsi="Courier New" w:cs="Courier New"/>
+          <w:spacing w:val="0"/>
+          <w:kern w:val="0"/>
+          <w:sz w:val="16"/>
+          <w:szCs w:val="16"/>
+        </w:rPr>
+        <w:t>NotImplementedError</w:t>
+      </w:r>
+      <w:proofErr w:type="spellEnd"/>
+      <w:r>
+        <w:rPr>
+          <w:rFonts w:ascii="Courier New" w:eastAsiaTheme="minorHAnsi" w:hAnsi="Courier New" w:cs="Courier New"/>
+          <w:spacing w:val="0"/>
+          <w:kern w:val="0"/>
+          <w:sz w:val="16"/>
+          <w:szCs w:val="16"/>
+        </w:rPr>
+        <w:t>(</w:t>
+      </w:r>
+      <w:proofErr w:type="gramEnd"/>
+      <w:r>
+        <w:rPr>
+          <w:rFonts w:ascii="Courier New" w:eastAsiaTheme="minorHAnsi" w:hAnsi="Courier New" w:cs="Courier New"/>
+          <w:spacing w:val="0"/>
+          <w:kern w:val="0"/>
+          <w:sz w:val="16"/>
+          <w:szCs w:val="16"/>
+        </w:rPr>
+        <w:t>"</w:t>
+      </w:r>
+      <w:proofErr w:type="spellStart"/>
+      <w:r>
+        <w:rPr>
+          <w:rFonts w:ascii="Courier New" w:eastAsiaTheme="minorHAnsi" w:hAnsi="Courier New" w:cs="Courier New"/>
+          <w:spacing w:val="0"/>
+          <w:kern w:val="0"/>
+          <w:sz w:val="16"/>
+          <w:szCs w:val="16"/>
+        </w:rPr>
+        <w:t>on_Draw</w:t>
+      </w:r>
+      <w:proofErr w:type="spellEnd"/>
+      <w:r>
+        <w:rPr>
+          <w:rFonts w:ascii="Courier New" w:eastAsiaTheme="minorHAnsi" w:hAnsi="Courier New" w:cs="Courier New"/>
+          <w:spacing w:val="0"/>
+          <w:kern w:val="0"/>
+          <w:sz w:val="16"/>
+          <w:szCs w:val="16"/>
+        </w:rPr>
+        <w:t xml:space="preserve"> abstract method must be defined in subclass")</w:t>
+      </w:r>
+    </w:p>
+    <w:p>
+      <w:pPr>
+        <w:rPr>
+          <w:rFonts w:ascii="Courier New" w:hAnsi="Courier New" w:cs="Courier New"/>
+          <w:sz w:val="16"/>
+          <w:szCs w:val="16"/>
+        </w:rPr>
+      </w:pPr>
+    </w:p>
+    <w:p>
+      <w:pPr>
         <w:rPr>
           <w:b/>
           <w:sz w:val="24"/>
           <w:szCs w:val="24"/>
         </w:rPr>
-        <w:t>Scene</w:t>
-      </w:r>
+      </w:pPr>
       <w:r>
         <w:rPr>
           <w:b/>
           <w:sz w:val="24"/>
           <w:szCs w:val="24"/>
         </w:rPr>
-        <w:t>.py</w:t>
-      </w:r>
-    </w:p>
-    <w:p>
-      <w:pPr>
-        <w:pStyle w:val="Title"/>
-        <w:rPr>
-          <w:rFonts w:ascii="Courier New" w:eastAsiaTheme="minorHAnsi" w:hAnsi="Courier New" w:cs="Courier New"/>
-          <w:spacing w:val="0"/>
-          <w:kern w:val="0"/>
-          <w:sz w:val="16"/>
-          <w:szCs w:val="16"/>
-        </w:rPr>
-      </w:pPr>
-      <w:r>
-        <w:rPr>
-          <w:rFonts w:ascii="Courier New" w:eastAsiaTheme="minorHAnsi" w:hAnsi="Courier New" w:cs="Courier New"/>
-          <w:spacing w:val="0"/>
-          <w:kern w:val="0"/>
-          <w:sz w:val="16"/>
-          <w:szCs w:val="16"/>
-        </w:rPr>
-        <w:t>from pygame import *</w:t>
-      </w:r>
-    </w:p>
-    <w:p>
-      <w:pPr>
-        <w:pStyle w:val="Title"/>
-        <w:rPr>
-          <w:rFonts w:ascii="Courier New" w:eastAsiaTheme="minorHAnsi" w:hAnsi="Courier New" w:cs="Courier New"/>
-          <w:spacing w:val="0"/>
-          <w:kern w:val="0"/>
-          <w:sz w:val="16"/>
-          <w:szCs w:val="16"/>
-        </w:rPr>
-      </w:pPr>
-    </w:p>
-    <w:p>
-      <w:pPr>
-        <w:pStyle w:val="Title"/>
-        <w:rPr>
-          <w:rFonts w:ascii="Courier New" w:eastAsiaTheme="minorHAnsi" w:hAnsi="Courier New" w:cs="Courier New"/>
-          <w:spacing w:val="0"/>
-          <w:kern w:val="0"/>
-          <w:sz w:val="16"/>
-          <w:szCs w:val="16"/>
-        </w:rPr>
-      </w:pPr>
-      <w:r>
-        <w:rPr>
-          <w:rFonts w:ascii="Courier New" w:eastAsiaTheme="minorHAnsi" w:hAnsi="Courier New" w:cs="Courier New"/>
-          <w:spacing w:val="0"/>
-          <w:kern w:val="0"/>
-          <w:sz w:val="16"/>
-          <w:szCs w:val="16"/>
-        </w:rPr>
-        <w:t>class Scene:</w:t>
-      </w:r>
-    </w:p>
-    <w:p>
-      <w:pPr>
-        <w:pStyle w:val="Title"/>
-        <w:rPr>
-          <w:rFonts w:ascii="Courier New" w:eastAsiaTheme="minorHAnsi" w:hAnsi="Courier New" w:cs="Courier New"/>
-          <w:spacing w:val="0"/>
-          <w:kern w:val="0"/>
-          <w:sz w:val="16"/>
-          <w:szCs w:val="16"/>
-        </w:rPr>
-      </w:pPr>
-      <w:r>
-        <w:rPr>
-          <w:rFonts w:ascii="Courier New" w:eastAsiaTheme="minorHAnsi" w:hAnsi="Courier New" w:cs="Courier New"/>
-          <w:spacing w:val="0"/>
-          <w:kern w:val="0"/>
-          <w:sz w:val="16"/>
-          <w:szCs w:val="16"/>
-        </w:rPr>
-        <w:t xml:space="preserve">    def __</w:t>
-      </w:r>
-      <w:proofErr w:type="spellStart"/>
-      <w:r>
-        <w:rPr>
-          <w:rFonts w:ascii="Courier New" w:eastAsiaTheme="minorHAnsi" w:hAnsi="Courier New" w:cs="Courier New"/>
-          <w:spacing w:val="0"/>
-          <w:kern w:val="0"/>
-          <w:sz w:val="16"/>
-          <w:szCs w:val="16"/>
-        </w:rPr>
-        <w:t>init</w:t>
-      </w:r>
-      <w:proofErr w:type="spellEnd"/>
-      <w:r>
-        <w:rPr>
-          <w:rFonts w:ascii="Courier New" w:eastAsiaTheme="minorHAnsi" w:hAnsi="Courier New" w:cs="Courier New"/>
-          <w:spacing w:val="0"/>
-          <w:kern w:val="0"/>
-          <w:sz w:val="16"/>
-          <w:szCs w:val="16"/>
-        </w:rPr>
-        <w:t>_</w:t>
-      </w:r>
-      <w:proofErr w:type="gramStart"/>
-      <w:r>
-        <w:rPr>
-          <w:rFonts w:ascii="Courier New" w:eastAsiaTheme="minorHAnsi" w:hAnsi="Courier New" w:cs="Courier New"/>
-          <w:spacing w:val="0"/>
-          <w:kern w:val="0"/>
-          <w:sz w:val="16"/>
-          <w:szCs w:val="16"/>
-        </w:rPr>
-        <w:t>_(</w:t>
-      </w:r>
-      <w:proofErr w:type="gramEnd"/>
-      <w:r>
-        <w:rPr>
-          <w:rFonts w:ascii="Courier New" w:eastAsiaTheme="minorHAnsi" w:hAnsi="Courier New" w:cs="Courier New"/>
-          <w:spacing w:val="0"/>
-          <w:kern w:val="0"/>
-          <w:sz w:val="16"/>
-          <w:szCs w:val="16"/>
-        </w:rPr>
-        <w:t>self, director):</w:t>
-      </w:r>
-    </w:p>
-    <w:p>
-      <w:pPr>
-        <w:pStyle w:val="Title"/>
-        <w:rPr>
-          <w:rFonts w:ascii="Courier New" w:eastAsiaTheme="minorHAnsi" w:hAnsi="Courier New" w:cs="Courier New"/>
-          <w:spacing w:val="0"/>
-          <w:kern w:val="0"/>
-          <w:sz w:val="16"/>
-          <w:szCs w:val="16"/>
-        </w:rPr>
-      </w:pPr>
-      <w:r>
-        <w:rPr>
-          <w:rFonts w:ascii="Courier New" w:eastAsiaTheme="minorHAnsi" w:hAnsi="Courier New" w:cs="Courier New"/>
-          <w:spacing w:val="0"/>
-          <w:kern w:val="0"/>
-          <w:sz w:val="16"/>
-          <w:szCs w:val="16"/>
-        </w:rPr>
-        <w:t xml:space="preserve">        </w:t>
-      </w:r>
-      <w:proofErr w:type="spellStart"/>
-      <w:proofErr w:type="gramStart"/>
-      <w:r>
-        <w:rPr>
-          <w:rFonts w:ascii="Courier New" w:eastAsiaTheme="minorHAnsi" w:hAnsi="Courier New" w:cs="Courier New"/>
-          <w:spacing w:val="0"/>
-          <w:kern w:val="0"/>
-          <w:sz w:val="16"/>
-          <w:szCs w:val="16"/>
-        </w:rPr>
-        <w:t>self.director</w:t>
-      </w:r>
-      <w:proofErr w:type="spellEnd"/>
-      <w:proofErr w:type="gramEnd"/>
-      <w:r>
-        <w:rPr>
-          <w:rFonts w:ascii="Courier New" w:eastAsiaTheme="minorHAnsi" w:hAnsi="Courier New" w:cs="Courier New"/>
-          <w:spacing w:val="0"/>
-          <w:kern w:val="0"/>
-          <w:sz w:val="16"/>
-          <w:szCs w:val="16"/>
-        </w:rPr>
-        <w:t xml:space="preserve"> = director</w:t>
-      </w:r>
-    </w:p>
-    <w:p>
-      <w:pPr>
-        <w:pStyle w:val="Title"/>
-        <w:rPr>
-          <w:rFonts w:ascii="Courier New" w:eastAsiaTheme="minorHAnsi" w:hAnsi="Courier New" w:cs="Courier New"/>
-          <w:spacing w:val="0"/>
-          <w:kern w:val="0"/>
-          <w:sz w:val="16"/>
-          <w:szCs w:val="16"/>
-        </w:rPr>
-      </w:pPr>
-    </w:p>
-    <w:p>
-      <w:pPr>
-        <w:pStyle w:val="Title"/>
-        <w:rPr>
-          <w:rFonts w:ascii="Courier New" w:eastAsiaTheme="minorHAnsi" w:hAnsi="Courier New" w:cs="Courier New"/>
-          <w:spacing w:val="0"/>
-          <w:kern w:val="0"/>
-          <w:sz w:val="16"/>
-          <w:szCs w:val="16"/>
-        </w:rPr>
-      </w:pPr>
-      <w:r>
-        <w:rPr>
-          <w:rFonts w:ascii="Courier New" w:eastAsiaTheme="minorHAnsi" w:hAnsi="Courier New" w:cs="Courier New"/>
-          <w:spacing w:val="0"/>
-          <w:kern w:val="0"/>
-          <w:sz w:val="16"/>
-          <w:szCs w:val="16"/>
-        </w:rPr>
-        <w:t xml:space="preserve">    def </w:t>
-      </w:r>
-      <w:proofErr w:type="spellStart"/>
-      <w:r>
-        <w:rPr>
-          <w:rFonts w:ascii="Courier New" w:eastAsiaTheme="minorHAnsi" w:hAnsi="Courier New" w:cs="Courier New"/>
-          <w:spacing w:val="0"/>
-          <w:kern w:val="0"/>
-          <w:sz w:val="16"/>
-          <w:szCs w:val="16"/>
-        </w:rPr>
-        <w:t>on_update</w:t>
-      </w:r>
-      <w:proofErr w:type="spellEnd"/>
-      <w:r>
-        <w:rPr>
-          <w:rFonts w:ascii="Courier New" w:eastAsiaTheme="minorHAnsi" w:hAnsi="Courier New" w:cs="Courier New"/>
-          <w:spacing w:val="0"/>
-          <w:kern w:val="0"/>
-          <w:sz w:val="16"/>
-          <w:szCs w:val="16"/>
-        </w:rPr>
-        <w:t>(self):</w:t>
-      </w:r>
-    </w:p>
-    <w:p>
-      <w:pPr>
-        <w:pStyle w:val="Title"/>
-        <w:rPr>
-          <w:rFonts w:ascii="Courier New" w:eastAsiaTheme="minorHAnsi" w:hAnsi="Courier New" w:cs="Courier New"/>
-          <w:spacing w:val="0"/>
-          <w:kern w:val="0"/>
-          <w:sz w:val="16"/>
-          <w:szCs w:val="16"/>
-        </w:rPr>
-      </w:pPr>
-      <w:r>
-        <w:rPr>
-          <w:rFonts w:ascii="Courier New" w:eastAsiaTheme="minorHAnsi" w:hAnsi="Courier New" w:cs="Courier New"/>
-          <w:spacing w:val="0"/>
-          <w:kern w:val="0"/>
-          <w:sz w:val="16"/>
-          <w:szCs w:val="16"/>
-        </w:rPr>
-        <w:t xml:space="preserve">        raise </w:t>
-      </w:r>
-      <w:proofErr w:type="spellStart"/>
-      <w:proofErr w:type="gramStart"/>
-      <w:r>
-        <w:rPr>
-          <w:rFonts w:ascii="Courier New" w:eastAsiaTheme="minorHAnsi" w:hAnsi="Courier New" w:cs="Courier New"/>
-          <w:spacing w:val="0"/>
-          <w:kern w:val="0"/>
-          <w:sz w:val="16"/>
-          <w:szCs w:val="16"/>
-        </w:rPr>
-        <w:t>NotImplementedError</w:t>
-      </w:r>
-      <w:proofErr w:type="spellEnd"/>
-      <w:r>
-        <w:rPr>
-          <w:rFonts w:ascii="Courier New" w:eastAsiaTheme="minorHAnsi" w:hAnsi="Courier New" w:cs="Courier New"/>
-          <w:spacing w:val="0"/>
-          <w:kern w:val="0"/>
-          <w:sz w:val="16"/>
-          <w:szCs w:val="16"/>
-        </w:rPr>
-        <w:t>(</w:t>
-      </w:r>
-      <w:proofErr w:type="gramEnd"/>
-      <w:r>
-        <w:rPr>
-          <w:rFonts w:ascii="Courier New" w:eastAsiaTheme="minorHAnsi" w:hAnsi="Courier New" w:cs="Courier New"/>
-          <w:spacing w:val="0"/>
-          <w:kern w:val="0"/>
-          <w:sz w:val="16"/>
-          <w:szCs w:val="16"/>
-        </w:rPr>
-        <w:t>"</w:t>
-      </w:r>
-      <w:proofErr w:type="spellStart"/>
-      <w:r>
-        <w:rPr>
-          <w:rFonts w:ascii="Courier New" w:eastAsiaTheme="minorHAnsi" w:hAnsi="Courier New" w:cs="Courier New"/>
-          <w:spacing w:val="0"/>
-          <w:kern w:val="0"/>
-          <w:sz w:val="16"/>
-          <w:szCs w:val="16"/>
-        </w:rPr>
-        <w:t>on_update</w:t>
-      </w:r>
-      <w:proofErr w:type="spellEnd"/>
-      <w:r>
-        <w:rPr>
-          <w:rFonts w:ascii="Courier New" w:eastAsiaTheme="minorHAnsi" w:hAnsi="Courier New" w:cs="Courier New"/>
-          <w:spacing w:val="0"/>
-          <w:kern w:val="0"/>
-          <w:sz w:val="16"/>
-          <w:szCs w:val="16"/>
-        </w:rPr>
-        <w:t xml:space="preserve"> abstract method must be defined in subclass")</w:t>
-      </w:r>
-    </w:p>
-    <w:p>
-      <w:pPr>
-        <w:pStyle w:val="Title"/>
-        <w:rPr>
-          <w:rFonts w:ascii="Courier New" w:eastAsiaTheme="minorHAnsi" w:hAnsi="Courier New" w:cs="Courier New"/>
-          <w:spacing w:val="0"/>
-          <w:kern w:val="0"/>
-          <w:sz w:val="16"/>
-          <w:szCs w:val="16"/>
-        </w:rPr>
-      </w:pPr>
-    </w:p>
-    <w:p>
-      <w:pPr>
-        <w:pStyle w:val="Title"/>
-        <w:rPr>
-          <w:rFonts w:ascii="Courier New" w:eastAsiaTheme="minorHAnsi" w:hAnsi="Courier New" w:cs="Courier New"/>
-          <w:spacing w:val="0"/>
-          <w:kern w:val="0"/>
-          <w:sz w:val="16"/>
-          <w:szCs w:val="16"/>
-        </w:rPr>
-      </w:pPr>
-      <w:r>
-        <w:rPr>
-          <w:rFonts w:ascii="Courier New" w:eastAsiaTheme="minorHAnsi" w:hAnsi="Courier New" w:cs="Courier New"/>
-          <w:spacing w:val="0"/>
-          <w:kern w:val="0"/>
-          <w:sz w:val="16"/>
-          <w:szCs w:val="16"/>
-        </w:rPr>
-        <w:t xml:space="preserve">    def </w:t>
-      </w:r>
-      <w:proofErr w:type="spellStart"/>
-      <w:r>
-        <w:rPr>
-          <w:rFonts w:ascii="Courier New" w:eastAsiaTheme="minorHAnsi" w:hAnsi="Courier New" w:cs="Courier New"/>
-          <w:spacing w:val="0"/>
-          <w:kern w:val="0"/>
-          <w:sz w:val="16"/>
-          <w:szCs w:val="16"/>
-        </w:rPr>
-        <w:t>on_</w:t>
-      </w:r>
-      <w:proofErr w:type="gramStart"/>
-      <w:r>
-        <w:rPr>
-          <w:rFonts w:ascii="Courier New" w:eastAsiaTheme="minorHAnsi" w:hAnsi="Courier New" w:cs="Courier New"/>
-          <w:spacing w:val="0"/>
-          <w:kern w:val="0"/>
-          <w:sz w:val="16"/>
-          <w:szCs w:val="16"/>
-        </w:rPr>
-        <w:t>event</w:t>
-      </w:r>
-      <w:proofErr w:type="spellEnd"/>
-      <w:r>
-        <w:rPr>
-          <w:rFonts w:ascii="Courier New" w:eastAsiaTheme="minorHAnsi" w:hAnsi="Courier New" w:cs="Courier New"/>
-          <w:spacing w:val="0"/>
-          <w:kern w:val="0"/>
-          <w:sz w:val="16"/>
-          <w:szCs w:val="16"/>
-        </w:rPr>
-        <w:t>(</w:t>
-      </w:r>
-      <w:proofErr w:type="gramEnd"/>
-      <w:r>
-        <w:rPr>
-          <w:rFonts w:ascii="Courier New" w:eastAsiaTheme="minorHAnsi" w:hAnsi="Courier New" w:cs="Courier New"/>
-          <w:spacing w:val="0"/>
-          <w:kern w:val="0"/>
-          <w:sz w:val="16"/>
-          <w:szCs w:val="16"/>
-        </w:rPr>
-        <w:t>self, event):</w:t>
-      </w:r>
-    </w:p>
-    <w:p>
-      <w:pPr>
-        <w:pStyle w:val="Title"/>
-        <w:rPr>
-          <w:rFonts w:ascii="Courier New" w:eastAsiaTheme="minorHAnsi" w:hAnsi="Courier New" w:cs="Courier New"/>
-          <w:spacing w:val="0"/>
-          <w:kern w:val="0"/>
-          <w:sz w:val="16"/>
-          <w:szCs w:val="16"/>
-        </w:rPr>
-      </w:pPr>
-      <w:r>
-        <w:rPr>
-          <w:rFonts w:ascii="Courier New" w:eastAsiaTheme="minorHAnsi" w:hAnsi="Courier New" w:cs="Courier New"/>
-          <w:spacing w:val="0"/>
-          <w:kern w:val="0"/>
-          <w:sz w:val="16"/>
-          <w:szCs w:val="16"/>
-        </w:rPr>
-        <w:t xml:space="preserve">        raise </w:t>
-      </w:r>
-      <w:proofErr w:type="spellStart"/>
-      <w:proofErr w:type="gramStart"/>
-      <w:r>
-        <w:rPr>
-          <w:rFonts w:ascii="Courier New" w:eastAsiaTheme="minorHAnsi" w:hAnsi="Courier New" w:cs="Courier New"/>
-          <w:spacing w:val="0"/>
-          <w:kern w:val="0"/>
-          <w:sz w:val="16"/>
-          <w:szCs w:val="16"/>
-        </w:rPr>
-        <w:t>NotImplementedError</w:t>
-      </w:r>
-      <w:proofErr w:type="spellEnd"/>
-      <w:r>
-        <w:rPr>
-          <w:rFonts w:ascii="Courier New" w:eastAsiaTheme="minorHAnsi" w:hAnsi="Courier New" w:cs="Courier New"/>
-          <w:spacing w:val="0"/>
-          <w:kern w:val="0"/>
-          <w:sz w:val="16"/>
-          <w:szCs w:val="16"/>
-        </w:rPr>
-        <w:t>(</w:t>
-      </w:r>
-      <w:proofErr w:type="gramEnd"/>
-      <w:r>
-        <w:rPr>
-          <w:rFonts w:ascii="Courier New" w:eastAsiaTheme="minorHAnsi" w:hAnsi="Courier New" w:cs="Courier New"/>
-          <w:spacing w:val="0"/>
-          <w:kern w:val="0"/>
-          <w:sz w:val="16"/>
-          <w:szCs w:val="16"/>
-        </w:rPr>
-        <w:t>"</w:t>
-      </w:r>
-      <w:proofErr w:type="spellStart"/>
-      <w:r>
-        <w:rPr>
-          <w:rFonts w:ascii="Courier New" w:eastAsiaTheme="minorHAnsi" w:hAnsi="Courier New" w:cs="Courier New"/>
-          <w:spacing w:val="0"/>
-          <w:kern w:val="0"/>
-          <w:sz w:val="16"/>
-          <w:szCs w:val="16"/>
-        </w:rPr>
-        <w:t>on_event</w:t>
-      </w:r>
-      <w:proofErr w:type="spellEnd"/>
-      <w:r>
-        <w:rPr>
-          <w:rFonts w:ascii="Courier New" w:eastAsiaTheme="minorHAnsi" w:hAnsi="Courier New" w:cs="Courier New"/>
-          <w:spacing w:val="0"/>
-          <w:kern w:val="0"/>
-          <w:sz w:val="16"/>
-          <w:szCs w:val="16"/>
-        </w:rPr>
-        <w:t xml:space="preserve"> abstract method must be defined in subclass")</w:t>
-      </w:r>
-    </w:p>
-    <w:p>
-      <w:pPr>
-        <w:pStyle w:val="Title"/>
-        <w:rPr>
-          <w:rFonts w:ascii="Courier New" w:eastAsiaTheme="minorHAnsi" w:hAnsi="Courier New" w:cs="Courier New"/>
-          <w:spacing w:val="0"/>
-          <w:kern w:val="0"/>
-          <w:sz w:val="16"/>
-          <w:szCs w:val="16"/>
-        </w:rPr>
-      </w:pPr>
-    </w:p>
-    <w:p>
-      <w:pPr>
-        <w:pStyle w:val="Title"/>
-        <w:rPr>
-          <w:rFonts w:ascii="Courier New" w:eastAsiaTheme="minorHAnsi" w:hAnsi="Courier New" w:cs="Courier New"/>
-          <w:spacing w:val="0"/>
-          <w:kern w:val="0"/>
-          <w:sz w:val="16"/>
-          <w:szCs w:val="16"/>
-        </w:rPr>
-      </w:pPr>
-      <w:r>
-        <w:rPr>
-          <w:rFonts w:ascii="Courier New" w:eastAsiaTheme="minorHAnsi" w:hAnsi="Courier New" w:cs="Courier New"/>
-          <w:spacing w:val="0"/>
-          <w:kern w:val="0"/>
-          <w:sz w:val="16"/>
-          <w:szCs w:val="16"/>
-        </w:rPr>
-        <w:t xml:space="preserve">    def </w:t>
-      </w:r>
-      <w:proofErr w:type="spellStart"/>
-      <w:r>
-        <w:rPr>
-          <w:rFonts w:ascii="Courier New" w:eastAsiaTheme="minorHAnsi" w:hAnsi="Courier New" w:cs="Courier New"/>
-          <w:spacing w:val="0"/>
-          <w:kern w:val="0"/>
-          <w:sz w:val="16"/>
-          <w:szCs w:val="16"/>
-        </w:rPr>
-        <w:t>on_</w:t>
-      </w:r>
-      <w:proofErr w:type="gramStart"/>
-      <w:r>
-        <w:rPr>
-          <w:rFonts w:ascii="Courier New" w:eastAsiaTheme="minorHAnsi" w:hAnsi="Courier New" w:cs="Courier New"/>
-          <w:spacing w:val="0"/>
-          <w:kern w:val="0"/>
-          <w:sz w:val="16"/>
-          <w:szCs w:val="16"/>
-        </w:rPr>
-        <w:t>draw</w:t>
-      </w:r>
-      <w:proofErr w:type="spellEnd"/>
-      <w:r>
-        <w:rPr>
-          <w:rFonts w:ascii="Courier New" w:eastAsiaTheme="minorHAnsi" w:hAnsi="Courier New" w:cs="Courier New"/>
-          <w:spacing w:val="0"/>
-          <w:kern w:val="0"/>
-          <w:sz w:val="16"/>
-          <w:szCs w:val="16"/>
-        </w:rPr>
-        <w:t>(</w:t>
-      </w:r>
-      <w:proofErr w:type="gramEnd"/>
-      <w:r>
-        <w:rPr>
-          <w:rFonts w:ascii="Courier New" w:eastAsiaTheme="minorHAnsi" w:hAnsi="Courier New" w:cs="Courier New"/>
-          <w:spacing w:val="0"/>
-          <w:kern w:val="0"/>
-          <w:sz w:val="16"/>
-          <w:szCs w:val="16"/>
-        </w:rPr>
-        <w:t>self, screen):</w:t>
-      </w:r>
-    </w:p>
-    <w:p>
-      <w:pPr>
-        <w:pStyle w:val="Title"/>
-        <w:rPr>
-          <w:rFonts w:ascii="Courier New" w:eastAsiaTheme="minorHAnsi" w:hAnsi="Courier New" w:cs="Courier New"/>
-          <w:spacing w:val="0"/>
-          <w:kern w:val="0"/>
-          <w:sz w:val="16"/>
-          <w:szCs w:val="16"/>
-        </w:rPr>
-      </w:pPr>
-      <w:r>
-        <w:rPr>
-          <w:rFonts w:ascii="Courier New" w:eastAsiaTheme="minorHAnsi" w:hAnsi="Courier New" w:cs="Courier New"/>
-          <w:spacing w:val="0"/>
-          <w:kern w:val="0"/>
-          <w:sz w:val="16"/>
-          <w:szCs w:val="16"/>
-        </w:rPr>
-        <w:t xml:space="preserve">        raise </w:t>
-      </w:r>
-      <w:proofErr w:type="spellStart"/>
-      <w:proofErr w:type="gramStart"/>
-      <w:r>
-        <w:rPr>
-          <w:rFonts w:ascii="Courier New" w:eastAsiaTheme="minorHAnsi" w:hAnsi="Courier New" w:cs="Courier New"/>
-          <w:spacing w:val="0"/>
-          <w:kern w:val="0"/>
-          <w:sz w:val="16"/>
-          <w:szCs w:val="16"/>
-        </w:rPr>
-        <w:t>NotImplementedError</w:t>
-      </w:r>
-      <w:proofErr w:type="spellEnd"/>
-      <w:r>
-        <w:rPr>
-          <w:rFonts w:ascii="Courier New" w:eastAsiaTheme="minorHAnsi" w:hAnsi="Courier New" w:cs="Courier New"/>
-          <w:spacing w:val="0"/>
-          <w:kern w:val="0"/>
-          <w:sz w:val="16"/>
-          <w:szCs w:val="16"/>
-        </w:rPr>
-        <w:t>(</w:t>
-      </w:r>
-      <w:proofErr w:type="gramEnd"/>
-      <w:r>
-        <w:rPr>
-          <w:rFonts w:ascii="Courier New" w:eastAsiaTheme="minorHAnsi" w:hAnsi="Courier New" w:cs="Courier New"/>
-          <w:spacing w:val="0"/>
-          <w:kern w:val="0"/>
-          <w:sz w:val="16"/>
-          <w:szCs w:val="16"/>
-        </w:rPr>
-        <w:t>"</w:t>
-      </w:r>
-      <w:proofErr w:type="spellStart"/>
-      <w:r>
-        <w:rPr>
-          <w:rFonts w:ascii="Courier New" w:eastAsiaTheme="minorHAnsi" w:hAnsi="Courier New" w:cs="Courier New"/>
-          <w:spacing w:val="0"/>
-          <w:kern w:val="0"/>
-          <w:sz w:val="16"/>
-          <w:szCs w:val="16"/>
-        </w:rPr>
-        <w:t>on_Draw</w:t>
-      </w:r>
-      <w:proofErr w:type="spellEnd"/>
-      <w:r>
-        <w:rPr>
-          <w:rFonts w:ascii="Courier New" w:eastAsiaTheme="minorHAnsi" w:hAnsi="Courier New" w:cs="Courier New"/>
-          <w:spacing w:val="0"/>
-          <w:kern w:val="0"/>
-          <w:sz w:val="16"/>
-          <w:szCs w:val="16"/>
-        </w:rPr>
-        <w:t xml:space="preserve"> abstract method must be defined in subclass")</w:t>
-      </w:r>
-    </w:p>
-    <w:p>
-      <w:pPr>
-        <w:rPr>
-          <w:rFonts w:ascii="Courier New" w:hAnsi="Courier New" w:cs="Courier New"/>
-          <w:sz w:val="16"/>
-          <w:szCs w:val="16"/>
-        </w:rPr>
-      </w:pPr>
-    </w:p>
-    <w:p>
-      <w:pPr>
-        <w:rPr>
-          <w:b/>
-          <w:sz w:val="24"/>
-          <w:szCs w:val="24"/>
-        </w:rPr>
-      </w:pPr>
-      <w:r>
-        <w:rPr>
-          <w:b/>
-          <w:sz w:val="24"/>
-          <w:szCs w:val="24"/>
-        </w:rPr>
-        <w:t>Snake</w:t>
-      </w:r>
-      <w:r>
-        <w:rPr>
-          <w:b/>
-          <w:sz w:val="24"/>
-          <w:szCs w:val="24"/>
-        </w:rPr>
-        <w:t>.py</w:t>
+        <w:t>Snake.py</w:t>
       </w:r>
     </w:p>
     <w:p>
@@ -35619,6 +35562,7 @@
       <w:r>
         <w:rPr>
           <w:b/>
+          <w:noProof/>
           <w:sz w:val="24"/>
           <w:szCs w:val="24"/>
         </w:rPr>
@@ -35738,6 +35682,9 @@
     </w:p>
     <w:p>
       <w:r>
+        <w:rPr>
+          <w:noProof/>
+        </w:rPr>
         <w:drawing>
           <wp:anchor distT="0" distB="0" distL="114300" distR="114300" simplePos="0" relativeHeight="251658240" behindDoc="0" locked="0" layoutInCell="1" allowOverlap="1" wp14:anchorId="0D7D06F1" wp14:editId="03B05549">
             <wp:simplePos x="0" y="0"/>
@@ -35802,6 +35749,7 @@
       <w:r>
         <w:rPr>
           <w:b/>
+          <w:noProof/>
           <w:sz w:val="24"/>
           <w:szCs w:val="24"/>
         </w:rPr>
@@ -35863,6 +35811,7 @@
       </w:r>
       <w:r>
         <w:rPr>
+          <w:noProof/>
           <w:sz w:val="24"/>
           <w:szCs w:val="24"/>
         </w:rPr>
@@ -36018,6 +35967,7 @@
       <w:r>
         <w:rPr>
           <w:b/>
+          <w:noProof/>
           <w:sz w:val="24"/>
           <w:szCs w:val="24"/>
         </w:rPr>
@@ -36145,6 +36095,7 @@
       <w:r>
         <w:rPr>
           <w:b/>
+          <w:noProof/>
         </w:rPr>
         <w:drawing>
           <wp:anchor distT="0" distB="0" distL="114300" distR="114300" simplePos="0" relativeHeight="251662336" behindDoc="0" locked="0" layoutInCell="1" allowOverlap="1" wp14:anchorId="4EFFA50F" wp14:editId="2E996584">
@@ -36312,6 +36263,7 @@
       <w:r>
         <w:rPr>
           <w:b/>
+          <w:noProof/>
           <w:sz w:val="24"/>
           <w:szCs w:val="24"/>
         </w:rPr>
@@ -36446,6 +36398,7 @@
       <w:r>
         <w:rPr>
           <w:b/>
+          <w:noProof/>
         </w:rPr>
         <w:drawing>
           <wp:anchor distT="0" distB="0" distL="114300" distR="114300" simplePos="0" relativeHeight="251664384" behindDoc="0" locked="0" layoutInCell="1" allowOverlap="1" wp14:anchorId="26BAC8A4" wp14:editId="27C8B34D">
@@ -36994,7 +36947,6 @@
         <w:t>)</w:t>
       </w:r>
     </w:p>
-    <w:bookmarkEnd w:id="0"/>
     <w:p>
       <w:pPr>
         <w:rPr>
@@ -38003,6 +37955,7 @@
     <w:lsdException w:name="HTML Sample" w:semiHidden="1" w:unhideWhenUsed="1"/>
     <w:lsdException w:name="HTML Typewriter" w:semiHidden="1" w:unhideWhenUsed="1"/>
     <w:lsdException w:name="HTML Variable" w:semiHidden="1" w:unhideWhenUsed="1"/>
+    <w:lsdException w:name="Normal Table" w:semiHidden="1" w:unhideWhenUsed="1"/>
     <w:lsdException w:name="annotation subject" w:semiHidden="1" w:unhideWhenUsed="1"/>
     <w:lsdException w:name="No List" w:semiHidden="1" w:unhideWhenUsed="1"/>
     <w:lsdException w:name="Outline List 1" w:semiHidden="1" w:unhideWhenUsed="1"/>
@@ -38049,8 +38002,10 @@
     <w:lsdException w:name="Table Subtle 2" w:semiHidden="1" w:unhideWhenUsed="1"/>
     <w:lsdException w:name="Table Web 1" w:semiHidden="1" w:unhideWhenUsed="1"/>
     <w:lsdException w:name="Table Web 2" w:semiHidden="1" w:unhideWhenUsed="1"/>
+    <w:lsdException w:name="Table Web 3" w:semiHidden="1" w:unhideWhenUsed="1"/>
     <w:lsdException w:name="Balloon Text" w:semiHidden="1" w:unhideWhenUsed="1"/>
     <w:lsdException w:name="Table Grid" w:uiPriority="39"/>
+    <w:lsdException w:name="Table Theme" w:semiHidden="1" w:unhideWhenUsed="1"/>
     <w:lsdException w:name="Placeholder Text" w:semiHidden="1"/>
     <w:lsdException w:name="No Spacing" w:uiPriority="1" w:qFormat="1"/>
     <w:lsdException w:name="Light Shading" w:uiPriority="60"/>
@@ -38279,6 +38234,7 @@
   <w:style w:type="character" w:default="1" w:styleId="DefaultParagraphFont">
     <w:name w:val="Default Paragraph Font"/>
     <w:uiPriority w:val="1"/>
+    <w:semiHidden/>
     <w:unhideWhenUsed/>
   </w:style>
   <w:style w:type="table" w:default="1" w:styleId="TableNormal">
@@ -38717,7 +38673,7 @@
 </file>
 
 <file path=customXml/itemProps1.xml><?xml version="1.0" encoding="utf-8"?>
-<ds:datastoreItem xmlns:ds="http://schemas.openxmlformats.org/officeDocument/2006/customXml" ds:itemID="{4D6C640B-B71A-42D7-9B48-6BB1E6096716}">
+<ds:datastoreItem xmlns:ds="http://schemas.openxmlformats.org/officeDocument/2006/customXml" ds:itemID="{883C55D9-C0B7-4FB9-AE65-809B188325D4}">
   <ds:schemaRefs>
     <ds:schemaRef ds:uri="http://schemas.openxmlformats.org/officeDocument/2006/bibliography"/>
   </ds:schemaRefs>

--- a/2020/Report/Project Report.docx
+++ b/2020/Report/Project Report.docx
@@ -585,8 +585,6 @@
         </w:rPr>
         <w:t>MB RAM</w:t>
       </w:r>
-      <w:bookmarkStart w:id="0" w:name="_GoBack"/>
-      <w:bookmarkEnd w:id="0"/>
     </w:p>
     <w:p>
       <w:pPr>
@@ -36932,28 +36930,33 @@
         </w:rPr>
         <w:t xml:space="preserve"> (</w:t>
       </w:r>
+      <w:hyperlink r:id="rId22" w:history="1">
+        <w:r>
+          <w:rPr>
+            <w:rStyle w:val="Hyperlink"/>
+            <w:sz w:val="24"/>
+            <w:szCs w:val="24"/>
+          </w:rPr>
+          <w:t>https://www.reddit.com/r/learnpython</w:t>
+        </w:r>
+      </w:hyperlink>
       <w:r>
         <w:rPr>
           <w:sz w:val="24"/>
           <w:szCs w:val="24"/>
         </w:rPr>
-        <w:t>https://www.reddit.com/r/learnpython</w:t>
-      </w:r>
-      <w:r>
+        <w:t>)</w:t>
+      </w:r>
+    </w:p>
+    <w:p>
+      <w:pPr>
         <w:rPr>
           <w:sz w:val="24"/>
           <w:szCs w:val="24"/>
         </w:rPr>
-        <w:t>)</w:t>
-      </w:r>
-    </w:p>
-    <w:p>
-      <w:pPr>
-        <w:rPr>
-          <w:sz w:val="24"/>
-          <w:szCs w:val="24"/>
-        </w:rPr>
-      </w:pPr>
+      </w:pPr>
+      <w:bookmarkStart w:id="0" w:name="_GoBack"/>
+      <w:bookmarkEnd w:id="0"/>
     </w:p>
     <w:sectPr>
       <w:pgSz w:w="11906" w:h="16838"/>
@@ -38673,7 +38676,7 @@
 </file>
 
 <file path=customXml/itemProps1.xml><?xml version="1.0" encoding="utf-8"?>
-<ds:datastoreItem xmlns:ds="http://schemas.openxmlformats.org/officeDocument/2006/customXml" ds:itemID="{883C55D9-C0B7-4FB9-AE65-809B188325D4}">
+<ds:datastoreItem xmlns:ds="http://schemas.openxmlformats.org/officeDocument/2006/customXml" ds:itemID="{CE6B9C7C-CF5A-4B3D-815A-675093ED4563}">
   <ds:schemaRefs>
     <ds:schemaRef ds:uri="http://schemas.openxmlformats.org/officeDocument/2006/bibliography"/>
   </ds:schemaRefs>
